--- a/MyNotes/src/Notes/ocp/OCP Mala Notes Part-2.docx
+++ b/MyNotes/src/Notes/ocp/OCP Mala Notes Part-2.docx
@@ -35703,8 +35703,6 @@
         </w:rPr>
         <w:t>s</w:t>
       </w:r>
-      <w:bookmarkStart w:id="0" w:name="_GoBack"/>
-      <w:bookmarkEnd w:id="0"/>
       <w:r>
         <w:rPr>
           <w:sz w:val="24"/>
@@ -35731,180 +35729,10 @@
     </w:p>
     <w:p>
       <w:pPr>
-        <w:pStyle w:val="BodyText"/>
-        <w:jc w:val="both"/>
-        <w:rPr>
-          <w:sz w:val="24"/>
-          <w:szCs w:val="24"/>
-        </w:rPr>
-      </w:pPr>
-    </w:p>
-    <w:p>
-      <w:pPr>
-        <w:pStyle w:val="BodyText"/>
-        <w:jc w:val="both"/>
-        <w:rPr>
-          <w:sz w:val="24"/>
-          <w:szCs w:val="24"/>
-        </w:rPr>
-      </w:pPr>
-    </w:p>
-    <w:p>
-      <w:pPr>
-        <w:pStyle w:val="BodyText"/>
-        <w:jc w:val="both"/>
-        <w:rPr>
-          <w:sz w:val="24"/>
-          <w:szCs w:val="24"/>
-        </w:rPr>
-      </w:pPr>
-    </w:p>
-    <w:p>
-      <w:pPr>
-        <w:pStyle w:val="BodyText"/>
-        <w:jc w:val="both"/>
-        <w:rPr>
-          <w:sz w:val="24"/>
-          <w:szCs w:val="24"/>
-        </w:rPr>
-      </w:pPr>
-    </w:p>
-    <w:p>
-      <w:pPr>
-        <w:pStyle w:val="BodyText"/>
-        <w:jc w:val="both"/>
-        <w:rPr>
-          <w:sz w:val="24"/>
-          <w:szCs w:val="24"/>
-        </w:rPr>
-      </w:pPr>
-    </w:p>
-    <w:p>
-      <w:pPr>
-        <w:pStyle w:val="BodyText"/>
-        <w:jc w:val="both"/>
-        <w:rPr>
-          <w:sz w:val="24"/>
-          <w:szCs w:val="24"/>
-        </w:rPr>
-      </w:pPr>
-    </w:p>
-    <w:p>
-      <w:pPr>
-        <w:pStyle w:val="BodyText"/>
-        <w:jc w:val="both"/>
-        <w:rPr>
-          <w:sz w:val="24"/>
-          <w:szCs w:val="24"/>
-        </w:rPr>
-      </w:pPr>
-    </w:p>
-    <w:p>
-      <w:pPr>
-        <w:pStyle w:val="BodyText"/>
-        <w:jc w:val="both"/>
-        <w:rPr>
-          <w:sz w:val="24"/>
-          <w:szCs w:val="24"/>
-        </w:rPr>
-      </w:pPr>
-    </w:p>
-    <w:p>
-      <w:pPr>
-        <w:pStyle w:val="BodyText"/>
-        <w:jc w:val="both"/>
-        <w:rPr>
-          <w:sz w:val="24"/>
-          <w:szCs w:val="24"/>
-        </w:rPr>
-      </w:pPr>
-    </w:p>
-    <w:p>
-      <w:pPr>
-        <w:pStyle w:val="BodyText"/>
-        <w:jc w:val="both"/>
-        <w:rPr>
-          <w:sz w:val="24"/>
-          <w:szCs w:val="24"/>
-        </w:rPr>
-      </w:pPr>
-    </w:p>
-    <w:p>
-      <w:pPr>
-        <w:pStyle w:val="BodyText"/>
-        <w:jc w:val="both"/>
-        <w:rPr>
-          <w:sz w:val="24"/>
-          <w:szCs w:val="24"/>
-        </w:rPr>
-      </w:pPr>
-    </w:p>
-    <w:p>
-      <w:pPr>
-        <w:pStyle w:val="BodyText"/>
-        <w:jc w:val="both"/>
-        <w:rPr>
-          <w:sz w:val="24"/>
-          <w:szCs w:val="24"/>
-        </w:rPr>
-      </w:pPr>
-    </w:p>
-    <w:p>
-      <w:pPr>
-        <w:pStyle w:val="BodyText"/>
-        <w:jc w:val="both"/>
-        <w:rPr>
-          <w:sz w:val="24"/>
-          <w:szCs w:val="24"/>
-        </w:rPr>
-      </w:pPr>
-    </w:p>
-    <w:p>
-      <w:pPr>
-        <w:pStyle w:val="BodyText"/>
-        <w:jc w:val="both"/>
-        <w:rPr>
-          <w:sz w:val="24"/>
-          <w:szCs w:val="24"/>
-        </w:rPr>
-      </w:pPr>
-    </w:p>
-    <w:p>
-      <w:pPr>
-        <w:pStyle w:val="BodyText"/>
-        <w:jc w:val="both"/>
-        <w:rPr>
-          <w:sz w:val="24"/>
-          <w:szCs w:val="24"/>
-        </w:rPr>
-      </w:pPr>
-    </w:p>
-    <w:p>
-      <w:pPr>
-        <w:pStyle w:val="BodyText"/>
-        <w:jc w:val="both"/>
-        <w:rPr>
-          <w:sz w:val="24"/>
-          <w:szCs w:val="24"/>
-        </w:rPr>
-      </w:pPr>
-    </w:p>
-    <w:p>
-      <w:pPr>
-        <w:pStyle w:val="BodyText"/>
-        <w:jc w:val="both"/>
-        <w:rPr>
-          <w:sz w:val="24"/>
-          <w:szCs w:val="24"/>
-        </w:rPr>
-      </w:pPr>
-    </w:p>
-    <w:p>
-      <w:pPr>
-        <w:autoSpaceDE w:val="0"/>
-        <w:autoSpaceDN w:val="0"/>
-        <w:adjustRightInd w:val="0"/>
-        <w:spacing w:after="0" w:line="240" w:lineRule="auto"/>
+        <w:autoSpaceDE w:val="0"/>
+        <w:autoSpaceDN w:val="0"/>
+        <w:adjustRightInd w:val="0"/>
+        <w:spacing w:before="240" w:after="240" w:line="360" w:lineRule="auto"/>
         <w:jc w:val="center"/>
         <w:rPr>
           <w:rFonts w:ascii="NewBaskerville-Italic" w:hAnsi="NewBaskerville-Italic" w:cs="NewBaskerville-Italic"/>
@@ -35915,14 +35743,7 @@
           <w:szCs w:val="60"/>
         </w:rPr>
       </w:pPr>
-    </w:p>
-    <w:p>
-      <w:pPr>
-        <w:autoSpaceDE w:val="0"/>
-        <w:autoSpaceDN w:val="0"/>
-        <w:adjustRightInd w:val="0"/>
-        <w:spacing w:after="0" w:line="240" w:lineRule="auto"/>
-        <w:jc w:val="center"/>
+      <w:r>
         <w:rPr>
           <w:rFonts w:ascii="NewBaskerville-Italic" w:hAnsi="NewBaskerville-Italic" w:cs="NewBaskerville-Italic"/>
           <w:i/>
@@ -35931,15 +35752,9 @@
           <w:sz w:val="36"/>
           <w:szCs w:val="60"/>
         </w:rPr>
-      </w:pPr>
-    </w:p>
-    <w:p>
-      <w:pPr>
-        <w:autoSpaceDE w:val="0"/>
-        <w:autoSpaceDN w:val="0"/>
-        <w:adjustRightInd w:val="0"/>
-        <w:spacing w:after="0" w:line="240" w:lineRule="auto"/>
-        <w:jc w:val="center"/>
+        <w:t xml:space="preserve">11. </w:t>
+      </w:r>
+      <w:r>
         <w:rPr>
           <w:rFonts w:ascii="NewBaskerville-Italic" w:hAnsi="NewBaskerville-Italic" w:cs="NewBaskerville-Italic"/>
           <w:i/>
@@ -35948,6 +35763,1643 @@
           <w:sz w:val="36"/>
           <w:szCs w:val="60"/>
         </w:rPr>
+        <w:t>Concurrency</w:t>
+      </w:r>
+    </w:p>
+    <w:p>
+      <w:pPr>
+        <w:pStyle w:val="BodyText"/>
+        <w:numPr>
+          <w:ilvl w:val="0"/>
+          <w:numId w:val="9"/>
+        </w:numPr>
+        <w:spacing w:before="120" w:line="360" w:lineRule="auto"/>
+        <w:jc w:val="both"/>
+        <w:rPr>
+          <w:sz w:val="24"/>
+          <w:szCs w:val="24"/>
+        </w:rPr>
+      </w:pPr>
+      <w:r>
+        <w:rPr>
+          <w:rFonts w:ascii="Courier" w:hAnsi="Courier" w:cs="Courier"/>
+          <w:sz w:val="24"/>
+          <w:szCs w:val="24"/>
+        </w:rPr>
+        <w:t xml:space="preserve">BlockingQueue </w:t>
+      </w:r>
+      <w:r>
+        <w:rPr>
+          <w:sz w:val="24"/>
+          <w:szCs w:val="24"/>
+        </w:rPr>
+        <w:t>defines a first-in-first-out data structure that blocks or times out when you attempt to add items to a full queue, or retrieve from an empty queue.</w:t>
+      </w:r>
+    </w:p>
+    <w:p>
+      <w:pPr>
+        <w:pStyle w:val="BodyText"/>
+        <w:numPr>
+          <w:ilvl w:val="0"/>
+          <w:numId w:val="9"/>
+        </w:numPr>
+        <w:spacing w:before="120" w:line="360" w:lineRule="auto"/>
+        <w:jc w:val="both"/>
+        <w:rPr>
+          <w:sz w:val="24"/>
+          <w:szCs w:val="24"/>
+        </w:rPr>
+      </w:pPr>
+      <w:r>
+        <w:rPr>
+          <w:rFonts w:ascii="Courier" w:hAnsi="Courier" w:cs="Courier"/>
+          <w:sz w:val="24"/>
+          <w:szCs w:val="24"/>
+        </w:rPr>
+        <w:lastRenderedPageBreak/>
+        <w:t xml:space="preserve">ConcurrentMap </w:t>
+      </w:r>
+      <w:r>
+        <w:rPr>
+          <w:sz w:val="24"/>
+          <w:szCs w:val="24"/>
+        </w:rPr>
+        <w:t>is a sub</w:t>
+      </w:r>
+      <w:r>
+        <w:rPr>
+          <w:sz w:val="24"/>
+          <w:szCs w:val="24"/>
+        </w:rPr>
+        <w:t xml:space="preserve"> </w:t>
+      </w:r>
+      <w:r>
+        <w:rPr>
+          <w:sz w:val="24"/>
+          <w:szCs w:val="24"/>
+        </w:rPr>
+        <w:t xml:space="preserve">interface of </w:t>
+      </w:r>
+      <w:r>
+        <w:rPr>
+          <w:rFonts w:ascii="Courier" w:hAnsi="Courier" w:cs="Courier"/>
+          <w:sz w:val="24"/>
+          <w:szCs w:val="24"/>
+        </w:rPr>
+        <w:t xml:space="preserve">java.util.Map </w:t>
+      </w:r>
+      <w:r>
+        <w:rPr>
+          <w:sz w:val="24"/>
+          <w:szCs w:val="24"/>
+        </w:rPr>
+        <w:t xml:space="preserve">that defines useful atomic operations. These operations remove or replace a key-value pair only if the key is present, or add a key-value pair only if the key is absent. Making these operations atomic helps avoid synchronization. The standard general-purpose implementation of </w:t>
+      </w:r>
+      <w:r>
+        <w:rPr>
+          <w:rFonts w:ascii="Courier" w:hAnsi="Courier" w:cs="Courier"/>
+          <w:sz w:val="24"/>
+          <w:szCs w:val="24"/>
+        </w:rPr>
+        <w:t xml:space="preserve">ConcurrentMap </w:t>
+      </w:r>
+      <w:r>
+        <w:rPr>
+          <w:sz w:val="24"/>
+          <w:szCs w:val="24"/>
+        </w:rPr>
+        <w:t xml:space="preserve">is </w:t>
+      </w:r>
+      <w:r>
+        <w:rPr>
+          <w:rFonts w:ascii="Courier" w:hAnsi="Courier" w:cs="Courier"/>
+          <w:sz w:val="24"/>
+          <w:szCs w:val="24"/>
+        </w:rPr>
+        <w:t>ConcurrentHashMap</w:t>
+      </w:r>
+      <w:r>
+        <w:rPr>
+          <w:sz w:val="24"/>
+          <w:szCs w:val="24"/>
+        </w:rPr>
+        <w:t xml:space="preserve">, which is a concurrent analog of </w:t>
+      </w:r>
+      <w:r>
+        <w:rPr>
+          <w:rFonts w:ascii="Courier" w:hAnsi="Courier" w:cs="Courier"/>
+          <w:sz w:val="24"/>
+          <w:szCs w:val="24"/>
+        </w:rPr>
+        <w:t>HashMap</w:t>
+      </w:r>
+      <w:r>
+        <w:rPr>
+          <w:sz w:val="24"/>
+          <w:szCs w:val="24"/>
+        </w:rPr>
+        <w:t>.</w:t>
+      </w:r>
+    </w:p>
+    <w:p>
+      <w:pPr>
+        <w:pStyle w:val="BodyText"/>
+        <w:numPr>
+          <w:ilvl w:val="0"/>
+          <w:numId w:val="9"/>
+        </w:numPr>
+        <w:spacing w:before="120" w:line="360" w:lineRule="auto"/>
+        <w:jc w:val="both"/>
+        <w:rPr>
+          <w:sz w:val="24"/>
+          <w:szCs w:val="24"/>
+        </w:rPr>
+      </w:pPr>
+      <w:r>
+        <w:rPr>
+          <w:rFonts w:ascii="Courier" w:hAnsi="Courier" w:cs="Courier"/>
+          <w:sz w:val="24"/>
+          <w:szCs w:val="24"/>
+        </w:rPr>
+        <w:t xml:space="preserve">ConcurrentNavigableMap </w:t>
+      </w:r>
+      <w:r>
+        <w:rPr>
+          <w:sz w:val="24"/>
+          <w:szCs w:val="24"/>
+        </w:rPr>
+        <w:t xml:space="preserve">is a sub interface of </w:t>
+      </w:r>
+      <w:r>
+        <w:rPr>
+          <w:rFonts w:ascii="Courier" w:hAnsi="Courier" w:cs="Courier"/>
+          <w:sz w:val="24"/>
+          <w:szCs w:val="24"/>
+        </w:rPr>
+        <w:t xml:space="preserve">ConcurrentMap </w:t>
+      </w:r>
+      <w:r>
+        <w:rPr>
+          <w:sz w:val="24"/>
+          <w:szCs w:val="24"/>
+        </w:rPr>
+        <w:t>that supports approximate matches. The standard general-purpose implementation of</w:t>
+      </w:r>
+      <w:r>
+        <w:rPr>
+          <w:sz w:val="24"/>
+          <w:szCs w:val="24"/>
+        </w:rPr>
+        <w:t xml:space="preserve"> </w:t>
+      </w:r>
+      <w:r>
+        <w:rPr>
+          <w:rFonts w:ascii="Courier" w:hAnsi="Courier" w:cs="Courier"/>
+          <w:sz w:val="24"/>
+          <w:szCs w:val="24"/>
+        </w:rPr>
+        <w:t xml:space="preserve">ConcurrentNavigableMap </w:t>
+      </w:r>
+      <w:r>
+        <w:rPr>
+          <w:sz w:val="24"/>
+          <w:szCs w:val="24"/>
+        </w:rPr>
+        <w:t xml:space="preserve">is </w:t>
+      </w:r>
+      <w:r>
+        <w:rPr>
+          <w:rFonts w:ascii="Courier" w:hAnsi="Courier" w:cs="Courier"/>
+          <w:sz w:val="24"/>
+          <w:szCs w:val="24"/>
+        </w:rPr>
+        <w:t>ConcurrentSkipListMap</w:t>
+      </w:r>
+      <w:r>
+        <w:rPr>
+          <w:sz w:val="24"/>
+          <w:szCs w:val="24"/>
+        </w:rPr>
+        <w:t xml:space="preserve">, which is a concurrent analog of </w:t>
+      </w:r>
+      <w:r>
+        <w:rPr>
+          <w:rFonts w:ascii="Courier" w:hAnsi="Courier" w:cs="Courier"/>
+          <w:sz w:val="24"/>
+          <w:szCs w:val="24"/>
+        </w:rPr>
+        <w:t>TreeMap</w:t>
+      </w:r>
+      <w:r>
+        <w:rPr>
+          <w:sz w:val="24"/>
+          <w:szCs w:val="24"/>
+        </w:rPr>
+        <w:t>.</w:t>
+      </w:r>
+    </w:p>
+    <w:p>
+      <w:pPr>
+        <w:pStyle w:val="BodyText"/>
+        <w:spacing w:before="120" w:line="360" w:lineRule="auto"/>
+        <w:jc w:val="both"/>
+        <w:rPr>
+          <w:rFonts w:ascii="FranklinGothic-DemiItal" w:hAnsi="FranklinGothic-DemiItal" w:cs="FranklinGothic-DemiItal"/>
+          <w:b/>
+          <w:bCs/>
+          <w:i/>
+          <w:iCs/>
+          <w:color w:val="C05900"/>
+          <w:sz w:val="21"/>
+          <w:szCs w:val="21"/>
+        </w:rPr>
+      </w:pPr>
+      <w:r>
+        <w:rPr>
+          <w:rFonts w:ascii="FranklinGothic-DemiItal" w:hAnsi="FranklinGothic-DemiItal" w:cs="FranklinGothic-DemiItal"/>
+          <w:b/>
+          <w:bCs/>
+          <w:i/>
+          <w:iCs/>
+          <w:color w:val="C05900"/>
+          <w:sz w:val="21"/>
+          <w:szCs w:val="21"/>
+        </w:rPr>
+        <w:t>BlockingQueue</w:t>
+      </w:r>
+    </w:p>
+    <w:p>
+      <w:pPr>
+        <w:pStyle w:val="BodyText"/>
+        <w:spacing w:before="120" w:line="360" w:lineRule="auto"/>
+        <w:jc w:val="both"/>
+        <w:rPr>
+          <w:sz w:val="24"/>
+          <w:szCs w:val="24"/>
+        </w:rPr>
+      </w:pPr>
+      <w:r>
+        <w:rPr>
+          <w:sz w:val="24"/>
+          <w:szCs w:val="24"/>
+        </w:rPr>
+        <w:t xml:space="preserve">The </w:t>
+      </w:r>
+      <w:r>
+        <w:rPr>
+          <w:rFonts w:ascii="Courier" w:hAnsi="Courier" w:cs="Courier"/>
+          <w:sz w:val="24"/>
+          <w:szCs w:val="24"/>
+        </w:rPr>
+        <w:t xml:space="preserve">BlockingQueue </w:t>
+      </w:r>
+      <w:r>
+        <w:rPr>
+          <w:sz w:val="24"/>
+          <w:szCs w:val="24"/>
+        </w:rPr>
+        <w:t xml:space="preserve">interface is a queue that’s safe to use when shared between multiple threads. The implementing classes like </w:t>
+      </w:r>
+      <w:r>
+        <w:rPr>
+          <w:rFonts w:ascii="Courier" w:hAnsi="Courier" w:cs="Courier"/>
+          <w:sz w:val="24"/>
+          <w:szCs w:val="24"/>
+        </w:rPr>
+        <w:t xml:space="preserve">ArrayBlockingQueue </w:t>
+      </w:r>
+      <w:r>
+        <w:rPr>
+          <w:sz w:val="24"/>
+          <w:szCs w:val="24"/>
+        </w:rPr>
+        <w:t xml:space="preserve">include a constructor to define an initial capacity (which can’t be modified) from which items are added and removed. It blocks adding new elements if the queue has reached its capacity. It also blocks removing elements from an empty queue. It works on the </w:t>
+      </w:r>
+      <w:r>
+        <w:rPr>
+          <w:rFonts w:ascii="NewBaskerville-Italic" w:hAnsi="NewBaskerville-Italic" w:cs="NewBaskerville-Italic"/>
+          <w:i/>
+          <w:iCs/>
+          <w:sz w:val="24"/>
+          <w:szCs w:val="24"/>
+        </w:rPr>
+        <w:t>producer</w:t>
+      </w:r>
+      <w:r>
+        <w:rPr>
+          <w:sz w:val="24"/>
+          <w:szCs w:val="24"/>
+        </w:rPr>
+        <w:t>–</w:t>
+      </w:r>
+      <w:r>
+        <w:rPr>
+          <w:rFonts w:ascii="NewBaskerville-Italic" w:hAnsi="NewBaskerville-Italic" w:cs="NewBaskerville-Italic"/>
+          <w:i/>
+          <w:iCs/>
+          <w:sz w:val="24"/>
+          <w:szCs w:val="24"/>
+        </w:rPr>
+        <w:t xml:space="preserve">consumer </w:t>
+      </w:r>
+      <w:r>
+        <w:rPr>
+          <w:sz w:val="24"/>
+          <w:szCs w:val="24"/>
+        </w:rPr>
+        <w:t>pattern, which is when a single thread or multiple threads produce elements and add them to a queue to be consumed by other threads.</w:t>
+      </w:r>
+    </w:p>
+    <w:p>
+      <w:pPr>
+        <w:pStyle w:val="BodyText"/>
+        <w:spacing w:before="120" w:line="360" w:lineRule="auto"/>
+        <w:jc w:val="both"/>
+        <w:rPr>
+          <w:sz w:val="24"/>
+          <w:szCs w:val="24"/>
+        </w:rPr>
+      </w:pPr>
+      <w:r>
+        <w:rPr>
+          <w:sz w:val="24"/>
+          <w:szCs w:val="24"/>
+        </w:rPr>
+        <w:t>Imagine multiple clients (producers) that send requests to a server. The server (consumer) responds to all the requests that it receives. To manage the requests that all the clients might send to the server, the server can limit the maximum number of requests that it can accept at a given point in time. The requests can be added to a blocking queue, which will block adding new requests if it reaches its upper limit. Similarly, if no new requests are available in a queue, the server thread will block until requests are made available to it.</w:t>
+      </w:r>
+    </w:p>
+    <w:p>
+      <w:pPr>
+        <w:pStyle w:val="BodyText"/>
+        <w:spacing w:before="120" w:line="360" w:lineRule="auto"/>
+        <w:jc w:val="center"/>
+        <w:rPr>
+          <w:sz w:val="24"/>
+          <w:szCs w:val="24"/>
+        </w:rPr>
+      </w:pPr>
+      <w:r>
+        <w:rPr>
+          <w:sz w:val="24"/>
+          <w:szCs w:val="24"/>
+        </w:rPr>
+        <w:object w:dxaOrig="1680" w:dyaOrig="810">
+          <v:shapetype id="_x0000_t75" coordsize="21600,21600" o:spt="75" o:preferrelative="t" path="m@4@5l@4@11@9@11@9@5xe" filled="f" stroked="f">
+            <v:stroke joinstyle="miter"/>
+            <v:formulas>
+              <v:f eqn="if lineDrawn pixelLineWidth 0"/>
+              <v:f eqn="sum @0 1 0"/>
+              <v:f eqn="sum 0 0 @1"/>
+              <v:f eqn="prod @2 1 2"/>
+              <v:f eqn="prod @3 21600 pixelWidth"/>
+              <v:f eqn="prod @3 21600 pixelHeight"/>
+              <v:f eqn="sum @0 0 1"/>
+              <v:f eqn="prod @6 1 2"/>
+              <v:f eqn="prod @7 21600 pixelWidth"/>
+              <v:f eqn="sum @8 21600 0"/>
+              <v:f eqn="prod @7 21600 pixelHeight"/>
+              <v:f eqn="sum @10 21600 0"/>
+            </v:formulas>
+            <v:path o:extrusionok="f" gradientshapeok="t" o:connecttype="rect"/>
+            <o:lock v:ext="edit" aspectratio="t"/>
+          </v:shapetype>
+          <v:shape id="_x0000_i1025" type="#_x0000_t75" style="width:84.1pt;height:40.3pt" o:ole="">
+            <v:imagedata r:id="rId39" o:title=""/>
+          </v:shape>
+          <o:OLEObject Type="Embed" ProgID="Package" ShapeID="_x0000_i1025" DrawAspect="Content" ObjectID="_1535141319" r:id="rId40"/>
+        </w:object>
+      </w:r>
+    </w:p>
+    <w:p>
+      <w:pPr>
+        <w:pStyle w:val="BodyText"/>
+        <w:spacing w:before="120" w:line="360" w:lineRule="auto"/>
+        <w:rPr>
+          <w:rFonts w:ascii="FranklinGothic-DemiItal" w:hAnsi="FranklinGothic-DemiItal" w:cs="FranklinGothic-DemiItal"/>
+          <w:b/>
+          <w:bCs/>
+          <w:i/>
+          <w:iCs/>
+          <w:color w:val="C05900"/>
+          <w:sz w:val="21"/>
+          <w:szCs w:val="21"/>
+        </w:rPr>
+      </w:pPr>
+    </w:p>
+    <w:p>
+      <w:pPr>
+        <w:pStyle w:val="BodyText"/>
+        <w:spacing w:before="120" w:line="360" w:lineRule="auto"/>
+        <w:rPr>
+          <w:rFonts w:ascii="FranklinGothic-DemiItal" w:hAnsi="FranklinGothic-DemiItal" w:cs="FranklinGothic-DemiItal"/>
+          <w:b/>
+          <w:bCs/>
+          <w:i/>
+          <w:iCs/>
+          <w:color w:val="C05900"/>
+          <w:sz w:val="21"/>
+          <w:szCs w:val="21"/>
+        </w:rPr>
+      </w:pPr>
+    </w:p>
+    <w:p>
+      <w:pPr>
+        <w:pStyle w:val="BodyText"/>
+        <w:spacing w:before="120" w:line="360" w:lineRule="auto"/>
+        <w:rPr>
+          <w:rFonts w:ascii="FranklinGothic-DemiItal" w:hAnsi="FranklinGothic-DemiItal" w:cs="FranklinGothic-DemiItal"/>
+          <w:b/>
+          <w:bCs/>
+          <w:i/>
+          <w:iCs/>
+          <w:color w:val="C05900"/>
+          <w:sz w:val="21"/>
+          <w:szCs w:val="21"/>
+        </w:rPr>
+      </w:pPr>
+      <w:r>
+        <w:rPr>
+          <w:rFonts w:ascii="FranklinGothic-DemiItal" w:hAnsi="FranklinGothic-DemiItal" w:cs="FranklinGothic-DemiItal"/>
+          <w:b/>
+          <w:bCs/>
+          <w:i/>
+          <w:iCs/>
+          <w:color w:val="C05900"/>
+          <w:sz w:val="21"/>
+          <w:szCs w:val="21"/>
+        </w:rPr>
+        <w:lastRenderedPageBreak/>
+        <w:t>ConcurrentMap</w:t>
+      </w:r>
+    </w:p>
+    <w:p>
+      <w:pPr>
+        <w:pStyle w:val="BodyText"/>
+        <w:spacing w:before="120" w:line="360" w:lineRule="auto"/>
+        <w:jc w:val="both"/>
+        <w:rPr>
+          <w:sz w:val="24"/>
+          <w:szCs w:val="24"/>
+        </w:rPr>
+      </w:pPr>
+      <w:r>
+        <w:rPr>
+          <w:sz w:val="24"/>
+          <w:szCs w:val="24"/>
+        </w:rPr>
+        <w:t xml:space="preserve">The </w:t>
+      </w:r>
+      <w:r>
+        <w:rPr>
+          <w:rFonts w:ascii="Courier" w:hAnsi="Courier" w:cs="Courier"/>
+          <w:sz w:val="24"/>
+          <w:szCs w:val="24"/>
+        </w:rPr>
+        <w:t xml:space="preserve">ConcurrentMap </w:t>
+      </w:r>
+      <w:r>
+        <w:rPr>
+          <w:sz w:val="24"/>
+          <w:szCs w:val="24"/>
+        </w:rPr>
+        <w:t xml:space="preserve">interface extends the </w:t>
+      </w:r>
+      <w:r>
+        <w:rPr>
+          <w:rFonts w:ascii="Courier" w:hAnsi="Courier" w:cs="Courier"/>
+          <w:sz w:val="24"/>
+          <w:szCs w:val="24"/>
+        </w:rPr>
+        <w:t xml:space="preserve">java.util.Map </w:t>
+      </w:r>
+      <w:r>
+        <w:rPr>
+          <w:sz w:val="24"/>
+          <w:szCs w:val="24"/>
+        </w:rPr>
+        <w:t>interface. It defines methods to replace or remove a key-value pair if the key is present, or add a value if the key is absent.</w:t>
+      </w:r>
+    </w:p>
+    <w:p>
+      <w:pPr>
+        <w:pStyle w:val="BodyText"/>
+        <w:jc w:val="both"/>
+        <w:rPr>
+          <w:sz w:val="24"/>
+          <w:szCs w:val="24"/>
+        </w:rPr>
+      </w:pPr>
+      <w:r>
+        <w:rPr>
+          <w:noProof/>
+          <w:sz w:val="24"/>
+          <w:szCs w:val="24"/>
+        </w:rPr>
+        <w:drawing>
+          <wp:inline distT="0" distB="0" distL="0" distR="0">
+            <wp:extent cx="5943600" cy="2406638"/>
+            <wp:effectExtent l="0" t="0" r="0" b="0"/>
+            <wp:docPr id="35" name="Picture 35" descr="C:\Users\Muni\Desktop\1.JPG"/>
+            <wp:cNvGraphicFramePr>
+              <a:graphicFrameLocks xmlns:a="http://schemas.openxmlformats.org/drawingml/2006/main" noChangeAspect="1"/>
+            </wp:cNvGraphicFramePr>
+            <a:graphic xmlns:a="http://schemas.openxmlformats.org/drawingml/2006/main">
+              <a:graphicData uri="http://schemas.openxmlformats.org/drawingml/2006/picture">
+                <pic:pic xmlns:pic="http://schemas.openxmlformats.org/drawingml/2006/picture">
+                  <pic:nvPicPr>
+                    <pic:cNvPr id="0" name="Picture 8" descr="C:\Users\Muni\Desktop\1.JPG"/>
+                    <pic:cNvPicPr>
+                      <a:picLocks noChangeAspect="1" noChangeArrowheads="1"/>
+                    </pic:cNvPicPr>
+                  </pic:nvPicPr>
+                  <pic:blipFill>
+                    <a:blip r:embed="rId41">
+                      <a:extLst>
+                        <a:ext uri="{28A0092B-C50C-407E-A947-70E740481C1C}">
+                          <a14:useLocalDpi xmlns:a14="http://schemas.microsoft.com/office/drawing/2010/main" val="0"/>
+                        </a:ext>
+                      </a:extLst>
+                    </a:blip>
+                    <a:srcRect/>
+                    <a:stretch>
+                      <a:fillRect/>
+                    </a:stretch>
+                  </pic:blipFill>
+                  <pic:spPr bwMode="auto">
+                    <a:xfrm>
+                      <a:off x="0" y="0"/>
+                      <a:ext cx="5943600" cy="2406638"/>
+                    </a:xfrm>
+                    <a:prstGeom prst="rect">
+                      <a:avLst/>
+                    </a:prstGeom>
+                    <a:noFill/>
+                    <a:ln>
+                      <a:noFill/>
+                    </a:ln>
+                  </pic:spPr>
+                </pic:pic>
+              </a:graphicData>
+            </a:graphic>
+          </wp:inline>
+        </w:drawing>
+      </w:r>
+    </w:p>
+    <w:p>
+      <w:pPr>
+        <w:pStyle w:val="BodyText"/>
+        <w:spacing w:before="120" w:line="360" w:lineRule="auto"/>
+        <w:jc w:val="both"/>
+        <w:rPr>
+          <w:rFonts w:ascii="FranklinGothic-DemiItal" w:hAnsi="FranklinGothic-DemiItal" w:cs="FranklinGothic-DemiItal"/>
+          <w:b/>
+          <w:bCs/>
+          <w:i/>
+          <w:iCs/>
+          <w:color w:val="C05900"/>
+          <w:sz w:val="21"/>
+          <w:szCs w:val="21"/>
+        </w:rPr>
+      </w:pPr>
+      <w:r>
+        <w:rPr>
+          <w:rFonts w:ascii="FranklinGothic-DemiItal" w:hAnsi="FranklinGothic-DemiItal" w:cs="FranklinGothic-DemiItal"/>
+          <w:b/>
+          <w:bCs/>
+          <w:i/>
+          <w:iCs/>
+          <w:color w:val="C05900"/>
+          <w:sz w:val="21"/>
+          <w:szCs w:val="21"/>
+        </w:rPr>
+        <w:t>ConcurrentHashMap</w:t>
+      </w:r>
+    </w:p>
+    <w:p>
+      <w:pPr>
+        <w:pStyle w:val="BodyText"/>
+        <w:spacing w:before="120" w:line="360" w:lineRule="auto"/>
+        <w:jc w:val="both"/>
+        <w:rPr>
+          <w:sz w:val="24"/>
+          <w:szCs w:val="24"/>
+        </w:rPr>
+      </w:pPr>
+      <w:r>
+        <w:rPr>
+          <w:sz w:val="24"/>
+          <w:szCs w:val="24"/>
+        </w:rPr>
+        <w:t xml:space="preserve">A concrete implementation of the </w:t>
+      </w:r>
+      <w:r>
+        <w:rPr>
+          <w:rFonts w:ascii="Courier" w:hAnsi="Courier" w:cs="Courier"/>
+          <w:sz w:val="24"/>
+          <w:szCs w:val="24"/>
+        </w:rPr>
+        <w:t xml:space="preserve">ConcurrentMap </w:t>
+      </w:r>
+      <w:r>
+        <w:rPr>
+          <w:sz w:val="24"/>
+          <w:szCs w:val="24"/>
+        </w:rPr>
+        <w:t xml:space="preserve">interface, class </w:t>
+      </w:r>
+      <w:r>
+        <w:rPr>
+          <w:rFonts w:ascii="Courier" w:hAnsi="Courier" w:cs="Courier"/>
+          <w:sz w:val="24"/>
+          <w:szCs w:val="24"/>
+        </w:rPr>
+        <w:t xml:space="preserve">ConcurrentHashMap </w:t>
+      </w:r>
+      <w:r>
+        <w:rPr>
+          <w:sz w:val="24"/>
+          <w:szCs w:val="24"/>
+        </w:rPr>
+        <w:t xml:space="preserve">is a concurrent class analogous to class </w:t>
+      </w:r>
+      <w:r>
+        <w:rPr>
+          <w:rFonts w:ascii="Courier" w:hAnsi="Courier" w:cs="Courier"/>
+          <w:sz w:val="24"/>
+          <w:szCs w:val="24"/>
+        </w:rPr>
+        <w:t>HashMap</w:t>
+      </w:r>
+      <w:r>
+        <w:rPr>
+          <w:sz w:val="24"/>
+          <w:szCs w:val="24"/>
+        </w:rPr>
+        <w:t xml:space="preserve">. A </w:t>
+      </w:r>
+      <w:r>
+        <w:rPr>
+          <w:rFonts w:ascii="Courier" w:hAnsi="Courier" w:cs="Courier"/>
+          <w:sz w:val="24"/>
+          <w:szCs w:val="24"/>
+        </w:rPr>
+        <w:t xml:space="preserve">HashMap </w:t>
+      </w:r>
+      <w:r>
+        <w:rPr>
+          <w:sz w:val="24"/>
+          <w:szCs w:val="24"/>
+        </w:rPr>
+        <w:t xml:space="preserve">is an unsynchronized collection. If you’re manipulating a </w:t>
+      </w:r>
+      <w:r>
+        <w:rPr>
+          <w:rFonts w:ascii="Courier" w:hAnsi="Courier" w:cs="Courier"/>
+          <w:sz w:val="24"/>
+          <w:szCs w:val="24"/>
+        </w:rPr>
+        <w:t xml:space="preserve">HashMap </w:t>
+      </w:r>
+      <w:r>
+        <w:rPr>
+          <w:sz w:val="24"/>
+          <w:szCs w:val="24"/>
+        </w:rPr>
+        <w:t xml:space="preserve">using multiple threads, you must synchronize its access. But locking the entire </w:t>
+      </w:r>
+      <w:r>
+        <w:rPr>
+          <w:rFonts w:ascii="Courier" w:hAnsi="Courier" w:cs="Courier"/>
+          <w:sz w:val="24"/>
+          <w:szCs w:val="24"/>
+        </w:rPr>
+        <w:t xml:space="preserve">HashMap </w:t>
+      </w:r>
+      <w:r>
+        <w:rPr>
+          <w:sz w:val="24"/>
+          <w:szCs w:val="24"/>
+        </w:rPr>
+        <w:t xml:space="preserve">object can create serious performance issues when it’s being accessed by multiple threads. If multiple threads are retrieving values, it makes sense to allow concurrent </w:t>
+      </w:r>
+      <w:r>
+        <w:rPr>
+          <w:b/>
+          <w:sz w:val="24"/>
+          <w:szCs w:val="24"/>
+        </w:rPr>
+        <w:t>read operations and monitor write operations</w:t>
+      </w:r>
+      <w:r>
+        <w:rPr>
+          <w:sz w:val="24"/>
+          <w:szCs w:val="24"/>
+        </w:rPr>
+        <w:t>.</w:t>
+      </w:r>
+    </w:p>
+    <w:p>
+      <w:pPr>
+        <w:pStyle w:val="BodyText"/>
+        <w:spacing w:before="120" w:line="360" w:lineRule="auto"/>
+        <w:jc w:val="both"/>
+        <w:rPr>
+          <w:sz w:val="24"/>
+          <w:szCs w:val="24"/>
+        </w:rPr>
+      </w:pPr>
+      <w:r>
+        <w:rPr>
+          <w:sz w:val="24"/>
+          <w:szCs w:val="24"/>
+        </w:rPr>
+        <w:t xml:space="preserve">The </w:t>
+      </w:r>
+      <w:r>
+        <w:rPr>
+          <w:rFonts w:ascii="Courier" w:hAnsi="Courier" w:cs="Courier"/>
+          <w:sz w:val="24"/>
+          <w:szCs w:val="24"/>
+        </w:rPr>
+        <w:t xml:space="preserve">ConcurrentHashMap </w:t>
+      </w:r>
+      <w:r>
+        <w:rPr>
+          <w:sz w:val="24"/>
+          <w:szCs w:val="24"/>
+        </w:rPr>
+        <w:t xml:space="preserve">class is the answer to improving the responsiveness of </w:t>
+      </w:r>
+      <w:r>
+        <w:rPr>
+          <w:rFonts w:ascii="Courier" w:hAnsi="Courier" w:cs="Courier"/>
+          <w:sz w:val="24"/>
+          <w:szCs w:val="24"/>
+        </w:rPr>
+        <w:t xml:space="preserve">HashMap </w:t>
+      </w:r>
+      <w:r>
+        <w:rPr>
+          <w:sz w:val="24"/>
+          <w:szCs w:val="24"/>
+        </w:rPr>
+        <w:t xml:space="preserve">when it needs to be accessed concurrently by multiple threads. Instead of exclusively locking itself to be accessed by one thread, </w:t>
+      </w:r>
+      <w:r>
+        <w:rPr>
+          <w:rFonts w:ascii="Courier" w:hAnsi="Courier" w:cs="Courier"/>
+          <w:sz w:val="24"/>
+          <w:szCs w:val="24"/>
+        </w:rPr>
+        <w:t xml:space="preserve">ConcurrentHashMap </w:t>
+      </w:r>
+      <w:r>
+        <w:rPr>
+          <w:sz w:val="24"/>
+          <w:szCs w:val="24"/>
+        </w:rPr>
+        <w:t xml:space="preserve">allows access by multiple threads. It concurrently allows </w:t>
+      </w:r>
+      <w:r>
+        <w:rPr>
+          <w:b/>
+          <w:sz w:val="24"/>
+          <w:szCs w:val="24"/>
+        </w:rPr>
+        <w:t>multiple threads to read its values</w:t>
+      </w:r>
+      <w:r>
+        <w:rPr>
+          <w:sz w:val="24"/>
+          <w:szCs w:val="24"/>
+        </w:rPr>
+        <w:t xml:space="preserve"> and </w:t>
+      </w:r>
+      <w:r>
+        <w:rPr>
+          <w:b/>
+          <w:sz w:val="24"/>
+          <w:szCs w:val="24"/>
+        </w:rPr>
+        <w:t>limited threads to modify its values</w:t>
+      </w:r>
+      <w:r>
+        <w:rPr>
+          <w:sz w:val="24"/>
+          <w:szCs w:val="24"/>
+        </w:rPr>
+        <w:t xml:space="preserve">. Also, the iterators of </w:t>
+      </w:r>
+      <w:r>
+        <w:rPr>
+          <w:rFonts w:ascii="Courier" w:hAnsi="Courier" w:cs="Courier"/>
+          <w:sz w:val="24"/>
+          <w:szCs w:val="24"/>
+        </w:rPr>
+        <w:t xml:space="preserve">ConcurrentHashMap </w:t>
+      </w:r>
+      <w:r>
+        <w:rPr>
+          <w:b/>
+          <w:sz w:val="24"/>
+          <w:szCs w:val="24"/>
+        </w:rPr>
+        <w:t>don’t throw</w:t>
+      </w:r>
+      <w:r>
+        <w:rPr>
+          <w:sz w:val="24"/>
+          <w:szCs w:val="24"/>
+        </w:rPr>
+        <w:t xml:space="preserve"> a </w:t>
+      </w:r>
+      <w:r>
+        <w:rPr>
+          <w:rFonts w:ascii="Courier" w:hAnsi="Courier" w:cs="Courier"/>
+          <w:sz w:val="24"/>
+          <w:szCs w:val="24"/>
+        </w:rPr>
+        <w:t>ConcurrentModificationException</w:t>
+      </w:r>
+      <w:r>
+        <w:rPr>
+          <w:sz w:val="24"/>
+          <w:szCs w:val="24"/>
+        </w:rPr>
+        <w:t xml:space="preserve">, so you don’t need to lock the collection while iterating it. So what happens if new elements are added to </w:t>
+      </w:r>
+      <w:r>
+        <w:rPr>
+          <w:rFonts w:ascii="Courier" w:hAnsi="Courier" w:cs="Courier"/>
+          <w:sz w:val="24"/>
+          <w:szCs w:val="24"/>
+        </w:rPr>
+        <w:t xml:space="preserve">ConcurrentHashMap </w:t>
+      </w:r>
+      <w:r>
+        <w:rPr>
+          <w:rFonts w:ascii="NewBaskerville-Italic" w:hAnsi="NewBaskerville-Italic" w:cs="NewBaskerville-Italic"/>
+          <w:i/>
+          <w:iCs/>
+          <w:sz w:val="24"/>
+          <w:szCs w:val="24"/>
+        </w:rPr>
+        <w:t xml:space="preserve">after </w:t>
+      </w:r>
+      <w:r>
+        <w:rPr>
+          <w:sz w:val="24"/>
+          <w:szCs w:val="24"/>
+        </w:rPr>
+        <w:t xml:space="preserve">you accessed its iterator? The iterator may still traverse only the elements that existed at the time of </w:t>
+      </w:r>
+      <w:r>
+        <w:rPr>
+          <w:sz w:val="24"/>
+          <w:szCs w:val="24"/>
+        </w:rPr>
+        <w:lastRenderedPageBreak/>
+        <w:t>creation of the iterator. Though not guaranteed on all platforms, the iterators might reflect the new additions.</w:t>
+      </w:r>
+    </w:p>
+    <w:p>
+      <w:pPr>
+        <w:pStyle w:val="BodyText"/>
+        <w:spacing w:before="120" w:line="360" w:lineRule="auto"/>
+        <w:jc w:val="both"/>
+        <w:rPr>
+          <w:sz w:val="24"/>
+          <w:szCs w:val="24"/>
+        </w:rPr>
+      </w:pPr>
+      <w:r>
+        <w:rPr>
+          <w:sz w:val="24"/>
+          <w:szCs w:val="24"/>
+        </w:rPr>
+        <w:t xml:space="preserve">This collection also offers some drawbacks. Because it doesn’t lock the complete collections while modifying their elements, methods like </w:t>
+      </w:r>
+      <w:r>
+        <w:rPr>
+          <w:rFonts w:ascii="Courier" w:hAnsi="Courier" w:cs="Courier"/>
+          <w:sz w:val="24"/>
+          <w:szCs w:val="24"/>
+        </w:rPr>
+        <w:t xml:space="preserve">size() </w:t>
+      </w:r>
+      <w:r>
+        <w:rPr>
+          <w:sz w:val="24"/>
+          <w:szCs w:val="24"/>
+        </w:rPr>
+        <w:t xml:space="preserve">might not return the exact accurate size of a </w:t>
+      </w:r>
+      <w:r>
+        <w:rPr>
+          <w:rFonts w:ascii="Courier" w:hAnsi="Courier" w:cs="Courier"/>
+          <w:sz w:val="24"/>
+          <w:szCs w:val="24"/>
+        </w:rPr>
+        <w:t xml:space="preserve">ConcurrentHashMap </w:t>
+      </w:r>
+      <w:r>
+        <w:rPr>
+          <w:sz w:val="24"/>
+          <w:szCs w:val="24"/>
+        </w:rPr>
+        <w:t>when invoked by multiple threads.</w:t>
+      </w:r>
+    </w:p>
+    <w:p>
+      <w:pPr>
+        <w:autoSpaceDE w:val="0"/>
+        <w:autoSpaceDN w:val="0"/>
+        <w:adjustRightInd w:val="0"/>
+        <w:spacing w:before="120" w:after="120" w:line="360" w:lineRule="auto"/>
+        <w:rPr>
+          <w:rFonts w:ascii="Courier" w:hAnsi="Courier" w:cs="Courier"/>
+          <w:sz w:val="24"/>
+          <w:szCs w:val="16"/>
+        </w:rPr>
+      </w:pPr>
+      <w:r>
+        <w:rPr>
+          <w:rFonts w:ascii="Courier" w:hAnsi="Courier" w:cs="Courier"/>
+          <w:sz w:val="24"/>
+          <w:szCs w:val="16"/>
+        </w:rPr>
+        <w:t>ConcurrentMap&lt;Integer, String&gt; map = new ConcurrentHashMap&lt;&gt;();</w:t>
+      </w:r>
+    </w:p>
+    <w:p>
+      <w:pPr>
+        <w:autoSpaceDE w:val="0"/>
+        <w:autoSpaceDN w:val="0"/>
+        <w:adjustRightInd w:val="0"/>
+        <w:spacing w:before="120" w:after="120" w:line="360" w:lineRule="auto"/>
+        <w:rPr>
+          <w:rFonts w:ascii="Courier" w:hAnsi="Courier" w:cs="Courier"/>
+          <w:sz w:val="24"/>
+          <w:szCs w:val="16"/>
+        </w:rPr>
+      </w:pPr>
+      <w:r>
+        <w:rPr>
+          <w:rFonts w:ascii="Courier" w:hAnsi="Courier" w:cs="Courier"/>
+          <w:sz w:val="24"/>
+          <w:szCs w:val="16"/>
+        </w:rPr>
+        <w:t>if(!map.containsKey(key))</w:t>
+      </w:r>
+    </w:p>
+    <w:p>
+      <w:pPr>
+        <w:autoSpaceDE w:val="0"/>
+        <w:autoSpaceDN w:val="0"/>
+        <w:adjustRightInd w:val="0"/>
+        <w:spacing w:before="120" w:after="120" w:line="360" w:lineRule="auto"/>
+        <w:rPr>
+          <w:rFonts w:ascii="Courier" w:hAnsi="Courier" w:cs="Courier"/>
+          <w:sz w:val="32"/>
+          <w:szCs w:val="16"/>
+        </w:rPr>
+      </w:pPr>
+      <w:r>
+        <w:rPr>
+          <w:rFonts w:ascii="Courier" w:hAnsi="Courier" w:cs="Courier"/>
+          <w:sz w:val="24"/>
+          <w:szCs w:val="16"/>
+        </w:rPr>
+        <w:t>map.put(key, value);</w:t>
+      </w:r>
+    </w:p>
+    <w:p>
+      <w:pPr>
+        <w:pStyle w:val="BodyText"/>
+        <w:spacing w:before="120" w:line="360" w:lineRule="auto"/>
+        <w:jc w:val="both"/>
+        <w:rPr>
+          <w:sz w:val="24"/>
+          <w:szCs w:val="24"/>
+        </w:rPr>
+      </w:pPr>
+      <w:r>
+        <w:rPr>
+          <w:sz w:val="24"/>
+          <w:szCs w:val="24"/>
+        </w:rPr>
+        <w:t>When you work with multiple threads, you need to sy</w:t>
+      </w:r>
+      <w:r>
+        <w:rPr>
+          <w:sz w:val="24"/>
+          <w:szCs w:val="24"/>
+        </w:rPr>
+        <w:t xml:space="preserve">nchronize access to your shared </w:t>
+      </w:r>
+      <w:r>
+        <w:rPr>
+          <w:sz w:val="24"/>
+          <w:szCs w:val="24"/>
+        </w:rPr>
+        <w:t>resources so that concurrent access doesn’t leave them i</w:t>
+      </w:r>
+      <w:r>
+        <w:rPr>
+          <w:sz w:val="24"/>
+          <w:szCs w:val="24"/>
+        </w:rPr>
+        <w:t xml:space="preserve">n an inconsistent state. In the </w:t>
+      </w:r>
+      <w:r>
+        <w:rPr>
+          <w:sz w:val="24"/>
+          <w:szCs w:val="24"/>
+        </w:rPr>
+        <w:t xml:space="preserve">preceding example, the individual operation </w:t>
+      </w:r>
+      <w:r>
+        <w:rPr>
+          <w:rFonts w:ascii="Courier" w:hAnsi="Courier" w:cs="Courier"/>
+          <w:sz w:val="24"/>
+          <w:szCs w:val="24"/>
+        </w:rPr>
+        <w:t xml:space="preserve">containsKey(key) </w:t>
+      </w:r>
+      <w:r>
+        <w:rPr>
+          <w:sz w:val="24"/>
+          <w:szCs w:val="24"/>
+        </w:rPr>
+        <w:t>is a read</w:t>
+      </w:r>
+      <w:r>
+        <w:rPr>
+          <w:sz w:val="24"/>
+          <w:szCs w:val="24"/>
+        </w:rPr>
+        <w:t xml:space="preserve"> operation </w:t>
+      </w:r>
+      <w:r>
+        <w:rPr>
+          <w:sz w:val="24"/>
+          <w:szCs w:val="24"/>
+        </w:rPr>
+        <w:t xml:space="preserve">and </w:t>
+      </w:r>
+      <w:r>
+        <w:rPr>
+          <w:rFonts w:ascii="Courier" w:hAnsi="Courier" w:cs="Courier"/>
+          <w:sz w:val="24"/>
+          <w:szCs w:val="24"/>
+        </w:rPr>
+        <w:t xml:space="preserve">put(key, value) </w:t>
+      </w:r>
+      <w:r>
+        <w:rPr>
+          <w:sz w:val="24"/>
+          <w:szCs w:val="24"/>
+        </w:rPr>
+        <w:t>is a write operation. Though</w:t>
+      </w:r>
+      <w:r>
+        <w:rPr>
+          <w:sz w:val="24"/>
+          <w:szCs w:val="24"/>
+        </w:rPr>
+        <w:t xml:space="preserve"> individually these methods are </w:t>
+      </w:r>
+      <w:r>
+        <w:rPr>
+          <w:sz w:val="24"/>
+          <w:szCs w:val="24"/>
+        </w:rPr>
+        <w:t>thread safe, together (execute method 1, then method 2</w:t>
+      </w:r>
+      <w:r>
+        <w:rPr>
+          <w:sz w:val="24"/>
+          <w:szCs w:val="24"/>
+        </w:rPr>
+        <w:t xml:space="preserve">) they aren’t. A race condition </w:t>
+      </w:r>
+      <w:r>
+        <w:rPr>
+          <w:sz w:val="24"/>
+          <w:szCs w:val="24"/>
+        </w:rPr>
+        <w:t xml:space="preserve">can occur when method </w:t>
+      </w:r>
+      <w:r>
+        <w:rPr>
+          <w:rFonts w:ascii="Courier" w:hAnsi="Courier" w:cs="Courier"/>
+          <w:sz w:val="24"/>
+          <w:szCs w:val="24"/>
+        </w:rPr>
+        <w:t xml:space="preserve">manipulateMap() </w:t>
+      </w:r>
+      <w:r>
+        <w:rPr>
+          <w:sz w:val="24"/>
+          <w:szCs w:val="24"/>
+        </w:rPr>
+        <w:t>is ex</w:t>
+      </w:r>
+      <w:r>
+        <w:rPr>
+          <w:sz w:val="24"/>
+          <w:szCs w:val="24"/>
+        </w:rPr>
+        <w:t xml:space="preserve">ecuted by multiple threads. The </w:t>
+      </w:r>
+      <w:r>
+        <w:rPr>
+          <w:sz w:val="24"/>
+          <w:szCs w:val="24"/>
+        </w:rPr>
+        <w:t>solution is to replace them with a single atomic method call:</w:t>
+      </w:r>
+    </w:p>
+    <w:p>
+      <w:pPr>
+        <w:autoSpaceDE w:val="0"/>
+        <w:autoSpaceDN w:val="0"/>
+        <w:adjustRightInd w:val="0"/>
+        <w:spacing w:before="120" w:after="120" w:line="360" w:lineRule="auto"/>
+        <w:rPr>
+          <w:rFonts w:ascii="Courier" w:hAnsi="Courier" w:cs="Courier"/>
+          <w:sz w:val="24"/>
+          <w:szCs w:val="16"/>
+        </w:rPr>
+      </w:pPr>
+      <w:r>
+        <w:rPr>
+          <w:rFonts w:ascii="Courier" w:hAnsi="Courier" w:cs="Courier"/>
+          <w:sz w:val="24"/>
+          <w:szCs w:val="16"/>
+        </w:rPr>
+        <w:t>static void manipulateMap(Integer key, String value) {</w:t>
+      </w:r>
+    </w:p>
+    <w:p>
+      <w:pPr>
+        <w:autoSpaceDE w:val="0"/>
+        <w:autoSpaceDN w:val="0"/>
+        <w:adjustRightInd w:val="0"/>
+        <w:spacing w:before="120" w:after="120" w:line="360" w:lineRule="auto"/>
+        <w:rPr>
+          <w:rFonts w:ascii="Courier" w:hAnsi="Courier" w:cs="Courier"/>
+          <w:sz w:val="24"/>
+          <w:szCs w:val="16"/>
+        </w:rPr>
+      </w:pPr>
+      <w:r>
+        <w:rPr>
+          <w:rFonts w:ascii="Courier" w:hAnsi="Courier" w:cs="Courier"/>
+          <w:sz w:val="24"/>
+          <w:szCs w:val="16"/>
+        </w:rPr>
+        <w:t>// complex computations</w:t>
+      </w:r>
+    </w:p>
+    <w:p>
+      <w:pPr>
+        <w:autoSpaceDE w:val="0"/>
+        <w:autoSpaceDN w:val="0"/>
+        <w:adjustRightInd w:val="0"/>
+        <w:spacing w:before="120" w:after="120" w:line="360" w:lineRule="auto"/>
+        <w:rPr>
+          <w:rFonts w:ascii="Courier" w:hAnsi="Courier" w:cs="Courier"/>
+          <w:sz w:val="24"/>
+          <w:szCs w:val="16"/>
+        </w:rPr>
+      </w:pPr>
+      <w:r>
+        <w:rPr>
+          <w:rFonts w:ascii="Courier" w:hAnsi="Courier" w:cs="Courier"/>
+          <w:sz w:val="24"/>
+          <w:szCs w:val="16"/>
+        </w:rPr>
+        <w:t>map.replace(key, value);</w:t>
+      </w:r>
+    </w:p>
+    <w:p>
+      <w:pPr>
+        <w:autoSpaceDE w:val="0"/>
+        <w:autoSpaceDN w:val="0"/>
+        <w:adjustRightInd w:val="0"/>
+        <w:spacing w:before="120" w:after="120" w:line="360" w:lineRule="auto"/>
+        <w:rPr>
+          <w:rFonts w:ascii="Humanist521BT-BoldCondensed" w:hAnsi="Humanist521BT-BoldCondensed" w:cs="Humanist521BT-BoldCondensed"/>
+          <w:b/>
+          <w:bCs/>
+          <w:sz w:val="18"/>
+          <w:szCs w:val="18"/>
+        </w:rPr>
+      </w:pPr>
+      <w:r>
+        <w:rPr>
+          <w:rFonts w:ascii="Courier" w:hAnsi="Courier" w:cs="Courier"/>
+          <w:sz w:val="24"/>
+          <w:szCs w:val="16"/>
+        </w:rPr>
+        <w:t>//</w:t>
+      </w:r>
+      <w:r>
+        <w:rPr>
+          <w:rFonts w:ascii="Humanist521BT-BoldCondensed" w:hAnsi="Humanist521BT-BoldCondensed" w:cs="Humanist521BT-BoldCondensed"/>
+          <w:b/>
+          <w:bCs/>
+          <w:sz w:val="18"/>
+          <w:szCs w:val="18"/>
+        </w:rPr>
+        <w:t xml:space="preserve"> </w:t>
+      </w:r>
+      <w:r>
+        <w:rPr>
+          <w:rFonts w:ascii="Humanist521BT-BoldCondensed" w:hAnsi="Humanist521BT-BoldCondensed" w:cs="Humanist521BT-BoldCondensed"/>
+          <w:b/>
+          <w:bCs/>
+          <w:sz w:val="20"/>
+          <w:szCs w:val="18"/>
+        </w:rPr>
+        <w:t xml:space="preserve">Atomic operation replaces </w:t>
+      </w:r>
+      <w:r>
+        <w:rPr>
+          <w:rFonts w:ascii="Humanist521BT-BoldCondensed" w:hAnsi="Humanist521BT-BoldCondensed" w:cs="Humanist521BT-BoldCondensed"/>
+          <w:b/>
+          <w:bCs/>
+          <w:sz w:val="20"/>
+          <w:szCs w:val="18"/>
+        </w:rPr>
+        <w:t>value in m</w:t>
+      </w:r>
+      <w:r>
+        <w:rPr>
+          <w:rFonts w:ascii="Humanist521BT-BoldCondensed" w:hAnsi="Humanist521BT-BoldCondensed" w:cs="Humanist521BT-BoldCondensed"/>
+          <w:b/>
+          <w:bCs/>
+          <w:sz w:val="20"/>
+          <w:szCs w:val="18"/>
+        </w:rPr>
+        <w:t xml:space="preserve">ap if corresponding </w:t>
+      </w:r>
+      <w:r>
+        <w:rPr>
+          <w:rFonts w:ascii="Humanist521BT-BoldCondensed" w:hAnsi="Humanist521BT-BoldCondensed" w:cs="Humanist521BT-BoldCondensed"/>
+          <w:b/>
+          <w:bCs/>
+          <w:sz w:val="20"/>
+          <w:szCs w:val="18"/>
+        </w:rPr>
+        <w:t>key is present</w:t>
+      </w:r>
+    </w:p>
+    <w:p>
+      <w:pPr>
+        <w:pStyle w:val="BodyText"/>
+        <w:spacing w:before="120" w:line="360" w:lineRule="auto"/>
+        <w:jc w:val="both"/>
+        <w:rPr>
+          <w:rFonts w:ascii="Courier" w:hAnsi="Courier" w:cs="Courier"/>
+          <w:sz w:val="24"/>
+          <w:szCs w:val="16"/>
+        </w:rPr>
+      </w:pPr>
+      <w:r>
+        <w:rPr>
+          <w:rFonts w:ascii="Courier" w:hAnsi="Courier" w:cs="Courier"/>
+          <w:sz w:val="24"/>
+          <w:szCs w:val="16"/>
+        </w:rPr>
+        <w:t>}</w:t>
+      </w:r>
+    </w:p>
+    <w:p>
+      <w:pPr>
+        <w:pStyle w:val="BodyText"/>
+        <w:spacing w:before="120" w:line="360" w:lineRule="auto"/>
+        <w:jc w:val="both"/>
+        <w:rPr>
+          <w:rFonts w:ascii="Courier" w:hAnsi="Courier" w:cs="Courier"/>
+          <w:sz w:val="24"/>
+          <w:szCs w:val="16"/>
+        </w:rPr>
+      </w:pPr>
+      <w:r>
+        <w:rPr>
+          <w:rFonts w:ascii="Courier" w:hAnsi="Courier" w:cs="Courier"/>
+          <w:noProof/>
+          <w:sz w:val="24"/>
+          <w:szCs w:val="16"/>
+        </w:rPr>
+        <w:lastRenderedPageBreak/>
+        <w:drawing>
+          <wp:inline distT="0" distB="0" distL="0" distR="0">
+            <wp:extent cx="5943600" cy="2800670"/>
+            <wp:effectExtent l="0" t="0" r="0" b="0"/>
+            <wp:docPr id="36" name="Picture 36" descr="C:\Users\Muni\Desktop\1.JPG"/>
+            <wp:cNvGraphicFramePr>
+              <a:graphicFrameLocks xmlns:a="http://schemas.openxmlformats.org/drawingml/2006/main" noChangeAspect="1"/>
+            </wp:cNvGraphicFramePr>
+            <a:graphic xmlns:a="http://schemas.openxmlformats.org/drawingml/2006/main">
+              <a:graphicData uri="http://schemas.openxmlformats.org/drawingml/2006/picture">
+                <pic:pic xmlns:pic="http://schemas.openxmlformats.org/drawingml/2006/picture">
+                  <pic:nvPicPr>
+                    <pic:cNvPr id="0" name="Picture 9" descr="C:\Users\Muni\Desktop\1.JPG"/>
+                    <pic:cNvPicPr>
+                      <a:picLocks noChangeAspect="1" noChangeArrowheads="1"/>
+                    </pic:cNvPicPr>
+                  </pic:nvPicPr>
+                  <pic:blipFill>
+                    <a:blip r:embed="rId42">
+                      <a:extLst>
+                        <a:ext uri="{28A0092B-C50C-407E-A947-70E740481C1C}">
+                          <a14:useLocalDpi xmlns:a14="http://schemas.microsoft.com/office/drawing/2010/main" val="0"/>
+                        </a:ext>
+                      </a:extLst>
+                    </a:blip>
+                    <a:srcRect/>
+                    <a:stretch>
+                      <a:fillRect/>
+                    </a:stretch>
+                  </pic:blipFill>
+                  <pic:spPr bwMode="auto">
+                    <a:xfrm>
+                      <a:off x="0" y="0"/>
+                      <a:ext cx="5943600" cy="2800670"/>
+                    </a:xfrm>
+                    <a:prstGeom prst="rect">
+                      <a:avLst/>
+                    </a:prstGeom>
+                    <a:noFill/>
+                    <a:ln>
+                      <a:noFill/>
+                    </a:ln>
+                  </pic:spPr>
+                </pic:pic>
+              </a:graphicData>
+            </a:graphic>
+          </wp:inline>
+        </w:drawing>
+      </w:r>
+    </w:p>
+    <w:p>
+      <w:pPr>
+        <w:pStyle w:val="BodyText"/>
+        <w:spacing w:before="120" w:line="360" w:lineRule="auto"/>
+        <w:jc w:val="both"/>
+        <w:rPr>
+          <w:rFonts w:ascii="Courier" w:hAnsi="Courier" w:cs="Courier"/>
+          <w:sz w:val="24"/>
+          <w:szCs w:val="16"/>
+        </w:rPr>
+      </w:pPr>
+      <w:bookmarkStart w:id="0" w:name="_GoBack"/>
+      <w:bookmarkEnd w:id="0"/>
+    </w:p>
+    <w:p>
+      <w:pPr>
+        <w:pStyle w:val="BodyText"/>
+        <w:spacing w:before="120" w:line="360" w:lineRule="auto"/>
+        <w:jc w:val="both"/>
+        <w:rPr>
+          <w:rFonts w:ascii="Courier" w:hAnsi="Courier" w:cs="Courier"/>
+          <w:sz w:val="24"/>
+          <w:szCs w:val="16"/>
+        </w:rPr>
+      </w:pPr>
+    </w:p>
+    <w:p>
+      <w:pPr>
+        <w:pStyle w:val="BodyText"/>
+        <w:spacing w:before="120" w:line="360" w:lineRule="auto"/>
+        <w:jc w:val="both"/>
+        <w:rPr>
+          <w:rFonts w:ascii="Courier" w:hAnsi="Courier" w:cs="Courier"/>
+          <w:sz w:val="24"/>
+          <w:szCs w:val="16"/>
+        </w:rPr>
+      </w:pPr>
+    </w:p>
+    <w:p>
+      <w:pPr>
+        <w:pStyle w:val="BodyText"/>
+        <w:spacing w:before="120" w:line="360" w:lineRule="auto"/>
+        <w:jc w:val="both"/>
+        <w:rPr>
+          <w:rFonts w:ascii="Courier" w:hAnsi="Courier" w:cs="Courier"/>
+          <w:sz w:val="24"/>
+          <w:szCs w:val="16"/>
+        </w:rPr>
+      </w:pPr>
+    </w:p>
+    <w:p>
+      <w:pPr>
+        <w:pStyle w:val="BodyText"/>
+        <w:spacing w:before="120" w:line="360" w:lineRule="auto"/>
+        <w:jc w:val="both"/>
+        <w:rPr>
+          <w:rFonts w:ascii="Courier" w:hAnsi="Courier" w:cs="Courier"/>
+          <w:sz w:val="24"/>
+          <w:szCs w:val="16"/>
+        </w:rPr>
+      </w:pPr>
+    </w:p>
+    <w:p>
+      <w:pPr>
+        <w:pStyle w:val="BodyText"/>
+        <w:spacing w:before="120" w:line="360" w:lineRule="auto"/>
+        <w:jc w:val="both"/>
+        <w:rPr>
+          <w:sz w:val="32"/>
+          <w:szCs w:val="24"/>
+        </w:rPr>
+      </w:pPr>
+    </w:p>
+    <w:p>
+      <w:pPr>
+        <w:pStyle w:val="BodyText"/>
+        <w:jc w:val="both"/>
+        <w:rPr>
+          <w:sz w:val="24"/>
+          <w:szCs w:val="24"/>
+        </w:rPr>
+      </w:pPr>
+    </w:p>
+    <w:p>
+      <w:pPr>
+        <w:pStyle w:val="BodyText"/>
+        <w:jc w:val="both"/>
+        <w:rPr>
+          <w:sz w:val="24"/>
+          <w:szCs w:val="24"/>
+        </w:rPr>
+      </w:pPr>
+    </w:p>
+    <w:p>
+      <w:pPr>
+        <w:pStyle w:val="BodyText"/>
+        <w:jc w:val="both"/>
+        <w:rPr>
+          <w:sz w:val="24"/>
+          <w:szCs w:val="24"/>
+        </w:rPr>
+      </w:pPr>
+    </w:p>
+    <w:p>
+      <w:pPr>
+        <w:pStyle w:val="BodyText"/>
+        <w:spacing w:before="120" w:line="360" w:lineRule="auto"/>
+        <w:jc w:val="both"/>
+        <w:rPr>
+          <w:sz w:val="24"/>
+          <w:szCs w:val="24"/>
+        </w:rPr>
+      </w:pPr>
+    </w:p>
+    <w:p>
+      <w:pPr>
+        <w:pStyle w:val="BodyText"/>
+        <w:spacing w:before="120" w:line="360" w:lineRule="auto"/>
+        <w:jc w:val="both"/>
+        <w:rPr>
+          <w:sz w:val="24"/>
+          <w:szCs w:val="24"/>
+        </w:rPr>
+      </w:pPr>
+    </w:p>
+    <w:p>
+      <w:pPr>
+        <w:pStyle w:val="BodyText"/>
+        <w:spacing w:before="120" w:line="360" w:lineRule="auto"/>
+        <w:jc w:val="both"/>
+        <w:rPr>
+          <w:sz w:val="24"/>
+          <w:szCs w:val="24"/>
+        </w:rPr>
+      </w:pPr>
+    </w:p>
+    <w:p>
+      <w:pPr>
+        <w:pStyle w:val="BodyText"/>
+        <w:spacing w:before="120" w:line="360" w:lineRule="auto"/>
+        <w:jc w:val="both"/>
+        <w:rPr>
+          <w:sz w:val="24"/>
+          <w:szCs w:val="24"/>
+        </w:rPr>
+      </w:pPr>
+    </w:p>
+    <w:p>
+      <w:pPr>
+        <w:pStyle w:val="BodyText"/>
+        <w:spacing w:before="120" w:line="360" w:lineRule="auto"/>
+        <w:jc w:val="both"/>
+        <w:rPr>
+          <w:sz w:val="24"/>
+          <w:szCs w:val="24"/>
+        </w:rPr>
+      </w:pPr>
+    </w:p>
+    <w:p>
+      <w:pPr>
+        <w:pStyle w:val="BodyText"/>
+        <w:spacing w:before="120" w:line="360" w:lineRule="auto"/>
+        <w:jc w:val="both"/>
+        <w:rPr>
+          <w:sz w:val="24"/>
+          <w:szCs w:val="24"/>
+        </w:rPr>
+      </w:pPr>
+    </w:p>
+    <w:p>
+      <w:pPr>
+        <w:pStyle w:val="BodyText"/>
+        <w:spacing w:before="120" w:line="360" w:lineRule="auto"/>
+        <w:jc w:val="both"/>
+        <w:rPr>
+          <w:sz w:val="24"/>
+          <w:szCs w:val="24"/>
+        </w:rPr>
+      </w:pPr>
+    </w:p>
+    <w:p>
+      <w:pPr>
+        <w:pStyle w:val="BodyText"/>
+        <w:spacing w:before="120" w:line="360" w:lineRule="auto"/>
+        <w:jc w:val="both"/>
+        <w:rPr>
+          <w:sz w:val="24"/>
+          <w:szCs w:val="24"/>
+        </w:rPr>
+      </w:pPr>
+    </w:p>
+    <w:p>
+      <w:pPr>
+        <w:pStyle w:val="BodyText"/>
+        <w:spacing w:before="120" w:line="360" w:lineRule="auto"/>
+        <w:jc w:val="both"/>
+        <w:rPr>
+          <w:sz w:val="24"/>
+          <w:szCs w:val="24"/>
+        </w:rPr>
+      </w:pPr>
+    </w:p>
+    <w:p>
+      <w:pPr>
+        <w:pStyle w:val="BodyText"/>
+        <w:spacing w:before="120" w:line="360" w:lineRule="auto"/>
+        <w:jc w:val="both"/>
+        <w:rPr>
+          <w:sz w:val="24"/>
+          <w:szCs w:val="24"/>
+        </w:rPr>
+      </w:pPr>
+    </w:p>
+    <w:p>
+      <w:pPr>
+        <w:pStyle w:val="BodyText"/>
+        <w:spacing w:before="120" w:line="360" w:lineRule="auto"/>
+        <w:jc w:val="both"/>
+        <w:rPr>
+          <w:sz w:val="24"/>
+          <w:szCs w:val="24"/>
+        </w:rPr>
+      </w:pPr>
+    </w:p>
+    <w:p>
+      <w:pPr>
+        <w:pStyle w:val="BodyText"/>
+        <w:spacing w:before="120" w:line="360" w:lineRule="auto"/>
+        <w:jc w:val="both"/>
+        <w:rPr>
+          <w:sz w:val="24"/>
+          <w:szCs w:val="24"/>
+        </w:rPr>
+      </w:pPr>
+    </w:p>
+    <w:p>
+      <w:pPr>
+        <w:pStyle w:val="BodyText"/>
+        <w:spacing w:before="120" w:line="360" w:lineRule="auto"/>
+        <w:jc w:val="both"/>
+        <w:rPr>
+          <w:sz w:val="24"/>
+          <w:szCs w:val="24"/>
+        </w:rPr>
+      </w:pPr>
+    </w:p>
+    <w:p>
+      <w:pPr>
+        <w:pStyle w:val="BodyText"/>
+        <w:spacing w:before="120" w:line="360" w:lineRule="auto"/>
+        <w:jc w:val="both"/>
+        <w:rPr>
+          <w:sz w:val="24"/>
+          <w:szCs w:val="24"/>
+        </w:rPr>
       </w:pPr>
     </w:p>
     <w:p>
@@ -36007,7 +37459,6 @@
         <w:autoSpaceDN w:val="0"/>
         <w:adjustRightInd w:val="0"/>
         <w:spacing w:after="0" w:line="240" w:lineRule="auto"/>
-        <w:jc w:val="center"/>
         <w:rPr>
           <w:rFonts w:ascii="NewBaskerville-Italic" w:hAnsi="NewBaskerville-Italic" w:cs="NewBaskerville-Italic"/>
           <w:i/>
@@ -36017,198 +37468,6 @@
           <w:szCs w:val="60"/>
         </w:rPr>
       </w:pPr>
-    </w:p>
-    <w:p>
-      <w:pPr>
-        <w:autoSpaceDE w:val="0"/>
-        <w:autoSpaceDN w:val="0"/>
-        <w:adjustRightInd w:val="0"/>
-        <w:spacing w:after="0" w:line="240" w:lineRule="auto"/>
-        <w:jc w:val="center"/>
-        <w:rPr>
-          <w:rFonts w:ascii="NewBaskerville-Italic" w:hAnsi="NewBaskerville-Italic" w:cs="NewBaskerville-Italic"/>
-          <w:i/>
-          <w:iCs/>
-          <w:color w:val="C05900"/>
-          <w:sz w:val="36"/>
-          <w:szCs w:val="60"/>
-        </w:rPr>
-      </w:pPr>
-    </w:p>
-    <w:p>
-      <w:pPr>
-        <w:autoSpaceDE w:val="0"/>
-        <w:autoSpaceDN w:val="0"/>
-        <w:adjustRightInd w:val="0"/>
-        <w:spacing w:after="0" w:line="240" w:lineRule="auto"/>
-        <w:jc w:val="center"/>
-        <w:rPr>
-          <w:rFonts w:ascii="NewBaskerville-Italic" w:hAnsi="NewBaskerville-Italic" w:cs="NewBaskerville-Italic"/>
-          <w:i/>
-          <w:iCs/>
-          <w:color w:val="C05900"/>
-          <w:sz w:val="36"/>
-          <w:szCs w:val="60"/>
-        </w:rPr>
-      </w:pPr>
-    </w:p>
-    <w:p>
-      <w:pPr>
-        <w:autoSpaceDE w:val="0"/>
-        <w:autoSpaceDN w:val="0"/>
-        <w:adjustRightInd w:val="0"/>
-        <w:spacing w:after="0" w:line="240" w:lineRule="auto"/>
-        <w:jc w:val="center"/>
-        <w:rPr>
-          <w:rFonts w:ascii="NewBaskerville-Italic" w:hAnsi="NewBaskerville-Italic" w:cs="NewBaskerville-Italic"/>
-          <w:i/>
-          <w:iCs/>
-          <w:color w:val="C05900"/>
-          <w:sz w:val="36"/>
-          <w:szCs w:val="60"/>
-        </w:rPr>
-      </w:pPr>
-    </w:p>
-    <w:p>
-      <w:pPr>
-        <w:autoSpaceDE w:val="0"/>
-        <w:autoSpaceDN w:val="0"/>
-        <w:adjustRightInd w:val="0"/>
-        <w:spacing w:after="0" w:line="240" w:lineRule="auto"/>
-        <w:jc w:val="center"/>
-        <w:rPr>
-          <w:rFonts w:ascii="NewBaskerville-Italic" w:hAnsi="NewBaskerville-Italic" w:cs="NewBaskerville-Italic"/>
-          <w:i/>
-          <w:iCs/>
-          <w:color w:val="C05900"/>
-          <w:sz w:val="36"/>
-          <w:szCs w:val="60"/>
-        </w:rPr>
-      </w:pPr>
-    </w:p>
-    <w:p>
-      <w:pPr>
-        <w:autoSpaceDE w:val="0"/>
-        <w:autoSpaceDN w:val="0"/>
-        <w:adjustRightInd w:val="0"/>
-        <w:spacing w:after="0" w:line="240" w:lineRule="auto"/>
-        <w:jc w:val="center"/>
-        <w:rPr>
-          <w:rFonts w:ascii="NewBaskerville-Italic" w:hAnsi="NewBaskerville-Italic" w:cs="NewBaskerville-Italic"/>
-          <w:i/>
-          <w:iCs/>
-          <w:color w:val="C05900"/>
-          <w:sz w:val="36"/>
-          <w:szCs w:val="60"/>
-        </w:rPr>
-      </w:pPr>
-    </w:p>
-    <w:p>
-      <w:pPr>
-        <w:autoSpaceDE w:val="0"/>
-        <w:autoSpaceDN w:val="0"/>
-        <w:adjustRightInd w:val="0"/>
-        <w:spacing w:after="0" w:line="240" w:lineRule="auto"/>
-        <w:jc w:val="center"/>
-        <w:rPr>
-          <w:rFonts w:ascii="NewBaskerville-Italic" w:hAnsi="NewBaskerville-Italic" w:cs="NewBaskerville-Italic"/>
-          <w:i/>
-          <w:iCs/>
-          <w:color w:val="C05900"/>
-          <w:sz w:val="36"/>
-          <w:szCs w:val="60"/>
-        </w:rPr>
-      </w:pPr>
-    </w:p>
-    <w:p>
-      <w:pPr>
-        <w:autoSpaceDE w:val="0"/>
-        <w:autoSpaceDN w:val="0"/>
-        <w:adjustRightInd w:val="0"/>
-        <w:spacing w:after="0" w:line="240" w:lineRule="auto"/>
-        <w:jc w:val="center"/>
-        <w:rPr>
-          <w:rFonts w:ascii="NewBaskerville-Italic" w:hAnsi="NewBaskerville-Italic" w:cs="NewBaskerville-Italic"/>
-          <w:i/>
-          <w:iCs/>
-          <w:color w:val="C05900"/>
-          <w:sz w:val="36"/>
-          <w:szCs w:val="60"/>
-        </w:rPr>
-      </w:pPr>
-    </w:p>
-    <w:p>
-      <w:pPr>
-        <w:autoSpaceDE w:val="0"/>
-        <w:autoSpaceDN w:val="0"/>
-        <w:adjustRightInd w:val="0"/>
-        <w:spacing w:after="0" w:line="240" w:lineRule="auto"/>
-        <w:jc w:val="center"/>
-        <w:rPr>
-          <w:rFonts w:ascii="NewBaskerville-Italic" w:hAnsi="NewBaskerville-Italic" w:cs="NewBaskerville-Italic"/>
-          <w:i/>
-          <w:iCs/>
-          <w:color w:val="C05900"/>
-          <w:sz w:val="36"/>
-          <w:szCs w:val="60"/>
-        </w:rPr>
-      </w:pPr>
-    </w:p>
-    <w:p>
-      <w:pPr>
-        <w:autoSpaceDE w:val="0"/>
-        <w:autoSpaceDN w:val="0"/>
-        <w:adjustRightInd w:val="0"/>
-        <w:spacing w:after="0" w:line="240" w:lineRule="auto"/>
-        <w:jc w:val="center"/>
-        <w:rPr>
-          <w:rFonts w:ascii="NewBaskerville-Italic" w:hAnsi="NewBaskerville-Italic" w:cs="NewBaskerville-Italic"/>
-          <w:i/>
-          <w:iCs/>
-          <w:color w:val="C05900"/>
-          <w:sz w:val="36"/>
-          <w:szCs w:val="60"/>
-        </w:rPr>
-      </w:pPr>
-    </w:p>
-    <w:p>
-      <w:pPr>
-        <w:autoSpaceDE w:val="0"/>
-        <w:autoSpaceDN w:val="0"/>
-        <w:adjustRightInd w:val="0"/>
-        <w:spacing w:after="0" w:line="240" w:lineRule="auto"/>
-        <w:jc w:val="center"/>
-        <w:rPr>
-          <w:rFonts w:ascii="NewBaskerville-Italic" w:hAnsi="NewBaskerville-Italic" w:cs="NewBaskerville-Italic"/>
-          <w:i/>
-          <w:iCs/>
-          <w:color w:val="C05900"/>
-          <w:sz w:val="36"/>
-          <w:szCs w:val="60"/>
-        </w:rPr>
-      </w:pPr>
-      <w:r>
-        <w:rPr>
-          <w:rFonts w:ascii="NewBaskerville-Italic" w:hAnsi="NewBaskerville-Italic" w:cs="NewBaskerville-Italic"/>
-          <w:i/>
-          <w:iCs/>
-          <w:color w:val="C05900"/>
-          <w:sz w:val="36"/>
-          <w:szCs w:val="60"/>
-        </w:rPr>
-        <w:t xml:space="preserve">11. </w:t>
-      </w:r>
-      <w:r>
-        <w:rPr>
-          <w:rFonts w:ascii="NewBaskerville-Italic" w:hAnsi="NewBaskerville-Italic" w:cs="NewBaskerville-Italic"/>
-          <w:i/>
-          <w:iCs/>
-          <w:color w:val="C05900"/>
-          <w:sz w:val="36"/>
-          <w:szCs w:val="60"/>
-        </w:rPr>
-        <w:t>Concurrency</w:t>
-      </w:r>
     </w:p>
     <w:p>
       <w:pPr>
@@ -36828,6 +38087,119 @@
     </w:lvl>
   </w:abstractNum>
   <w:abstractNum w:abstractNumId="5">
+    <w:nsid w:val="1F715C33"/>
+    <w:multiLevelType w:val="hybridMultilevel"/>
+    <w:tmpl w:val="CE8ECCE4"/>
+    <w:lvl w:ilvl="0" w:tplc="04090009">
+      <w:start w:val="1"/>
+      <w:numFmt w:val="bullet"/>
+      <w:lvlText w:val=""/>
+      <w:lvlJc w:val="left"/>
+      <w:pPr>
+        <w:ind w:left="360" w:hanging="360"/>
+      </w:pPr>
+      <w:rPr>
+        <w:rFonts w:ascii="Wingdings" w:hAnsi="Wingdings" w:hint="default"/>
+      </w:rPr>
+    </w:lvl>
+    <w:lvl w:ilvl="1" w:tplc="04090003" w:tentative="1">
+      <w:start w:val="1"/>
+      <w:numFmt w:val="bullet"/>
+      <w:lvlText w:val="o"/>
+      <w:lvlJc w:val="left"/>
+      <w:pPr>
+        <w:ind w:left="1080" w:hanging="360"/>
+      </w:pPr>
+      <w:rPr>
+        <w:rFonts w:ascii="Courier New" w:hAnsi="Courier New" w:cs="Courier New" w:hint="default"/>
+      </w:rPr>
+    </w:lvl>
+    <w:lvl w:ilvl="2" w:tplc="04090005" w:tentative="1">
+      <w:start w:val="1"/>
+      <w:numFmt w:val="bullet"/>
+      <w:lvlText w:val=""/>
+      <w:lvlJc w:val="left"/>
+      <w:pPr>
+        <w:ind w:left="1800" w:hanging="360"/>
+      </w:pPr>
+      <w:rPr>
+        <w:rFonts w:ascii="Wingdings" w:hAnsi="Wingdings" w:hint="default"/>
+      </w:rPr>
+    </w:lvl>
+    <w:lvl w:ilvl="3" w:tplc="04090001" w:tentative="1">
+      <w:start w:val="1"/>
+      <w:numFmt w:val="bullet"/>
+      <w:lvlText w:val=""/>
+      <w:lvlJc w:val="left"/>
+      <w:pPr>
+        <w:ind w:left="2520" w:hanging="360"/>
+      </w:pPr>
+      <w:rPr>
+        <w:rFonts w:ascii="Symbol" w:hAnsi="Symbol" w:hint="default"/>
+      </w:rPr>
+    </w:lvl>
+    <w:lvl w:ilvl="4" w:tplc="04090003" w:tentative="1">
+      <w:start w:val="1"/>
+      <w:numFmt w:val="bullet"/>
+      <w:lvlText w:val="o"/>
+      <w:lvlJc w:val="left"/>
+      <w:pPr>
+        <w:ind w:left="3240" w:hanging="360"/>
+      </w:pPr>
+      <w:rPr>
+        <w:rFonts w:ascii="Courier New" w:hAnsi="Courier New" w:cs="Courier New" w:hint="default"/>
+      </w:rPr>
+    </w:lvl>
+    <w:lvl w:ilvl="5" w:tplc="04090005" w:tentative="1">
+      <w:start w:val="1"/>
+      <w:numFmt w:val="bullet"/>
+      <w:lvlText w:val=""/>
+      <w:lvlJc w:val="left"/>
+      <w:pPr>
+        <w:ind w:left="3960" w:hanging="360"/>
+      </w:pPr>
+      <w:rPr>
+        <w:rFonts w:ascii="Wingdings" w:hAnsi="Wingdings" w:hint="default"/>
+      </w:rPr>
+    </w:lvl>
+    <w:lvl w:ilvl="6" w:tplc="04090001" w:tentative="1">
+      <w:start w:val="1"/>
+      <w:numFmt w:val="bullet"/>
+      <w:lvlText w:val=""/>
+      <w:lvlJc w:val="left"/>
+      <w:pPr>
+        <w:ind w:left="4680" w:hanging="360"/>
+      </w:pPr>
+      <w:rPr>
+        <w:rFonts w:ascii="Symbol" w:hAnsi="Symbol" w:hint="default"/>
+      </w:rPr>
+    </w:lvl>
+    <w:lvl w:ilvl="7" w:tplc="04090003" w:tentative="1">
+      <w:start w:val="1"/>
+      <w:numFmt w:val="bullet"/>
+      <w:lvlText w:val="o"/>
+      <w:lvlJc w:val="left"/>
+      <w:pPr>
+        <w:ind w:left="5400" w:hanging="360"/>
+      </w:pPr>
+      <w:rPr>
+        <w:rFonts w:ascii="Courier New" w:hAnsi="Courier New" w:cs="Courier New" w:hint="default"/>
+      </w:rPr>
+    </w:lvl>
+    <w:lvl w:ilvl="8" w:tplc="04090005" w:tentative="1">
+      <w:start w:val="1"/>
+      <w:numFmt w:val="bullet"/>
+      <w:lvlText w:val=""/>
+      <w:lvlJc w:val="left"/>
+      <w:pPr>
+        <w:ind w:left="6120" w:hanging="360"/>
+      </w:pPr>
+      <w:rPr>
+        <w:rFonts w:ascii="Wingdings" w:hAnsi="Wingdings" w:hint="default"/>
+      </w:rPr>
+    </w:lvl>
+  </w:abstractNum>
+  <w:abstractNum w:abstractNumId="6">
     <w:nsid w:val="3E520646"/>
     <w:multiLevelType w:val="hybridMultilevel"/>
     <w:tmpl w:val="3DA8B5EE"/>
@@ -36916,7 +38288,7 @@
       </w:pPr>
     </w:lvl>
   </w:abstractNum>
-  <w:abstractNum w:abstractNumId="6">
+  <w:abstractNum w:abstractNumId="7">
     <w:nsid w:val="5FC96871"/>
     <w:multiLevelType w:val="hybridMultilevel"/>
     <w:tmpl w:val="1AE2BD36"/>
@@ -37029,7 +38401,7 @@
       </w:rPr>
     </w:lvl>
   </w:abstractNum>
-  <w:abstractNum w:abstractNumId="7">
+  <w:abstractNum w:abstractNumId="8">
     <w:nsid w:val="7616772E"/>
     <w:multiLevelType w:val="hybridMultilevel"/>
     <w:tmpl w:val="C3B6CC5A"/>
@@ -37146,7 +38518,7 @@
     <w:abstractNumId w:val="0"/>
   </w:num>
   <w:num w:numId="2">
-    <w:abstractNumId w:val="5"/>
+    <w:abstractNumId w:val="6"/>
   </w:num>
   <w:num w:numId="3">
     <w:abstractNumId w:val="1"/>
@@ -37155,16 +38527,19 @@
     <w:abstractNumId w:val="4"/>
   </w:num>
   <w:num w:numId="5">
-    <w:abstractNumId w:val="6"/>
+    <w:abstractNumId w:val="7"/>
   </w:num>
   <w:num w:numId="6">
     <w:abstractNumId w:val="3"/>
   </w:num>
   <w:num w:numId="7">
-    <w:abstractNumId w:val="7"/>
+    <w:abstractNumId w:val="8"/>
   </w:num>
   <w:num w:numId="8">
     <w:abstractNumId w:val="2"/>
+  </w:num>
+  <w:num w:numId="9">
+    <w:abstractNumId w:val="5"/>
   </w:num>
 </w:numbering>
 </file>

--- a/MyNotes/src/Notes/ocp/OCP Mala Notes Part-2.docx
+++ b/MyNotes/src/Notes/ocp/OCP Mala Notes Part-2.docx
@@ -1,6 +1,6 @@
 
 <file path=word/document.xml><?xml version="1.0" encoding="utf-8"?>
-<w:document xmlns:wpc="http://schemas.microsoft.com/office/word/2010/wordprocessingCanvas" xmlns:mc="http://schemas.openxmlformats.org/markup-compatibility/2006" xmlns:o="urn:schemas-microsoft-com:office:office" xmlns:r="http://schemas.openxmlformats.org/officeDocument/2006/relationships" xmlns:m="http://schemas.openxmlformats.org/officeDocument/2006/math" xmlns:v="urn:schemas-microsoft-com:vml" xmlns:wp14="http://schemas.microsoft.com/office/word/2010/wordprocessingDrawing" xmlns:wp="http://schemas.openxmlformats.org/drawingml/2006/wordprocessingDrawing" xmlns:w10="urn:schemas-microsoft-com:office:word" xmlns:w="http://schemas.openxmlformats.org/wordprocessingml/2006/main" xmlns:w14="http://schemas.microsoft.com/office/word/2010/wordml" xmlns:w15="http://schemas.microsoft.com/office/word/2012/wordml" xmlns:wpg="http://schemas.microsoft.com/office/word/2010/wordprocessingGroup" xmlns:wpi="http://schemas.microsoft.com/office/word/2010/wordprocessingInk" xmlns:wne="http://schemas.microsoft.com/office/word/2006/wordml" xmlns:wps="http://schemas.microsoft.com/office/word/2010/wordprocessingShape" mc:Ignorable="w14 w15 wp14">
+<w:document xmlns:wpc="http://schemas.microsoft.com/office/word/2010/wordprocessingCanvas" xmlns:cx="http://schemas.microsoft.com/office/drawing/2014/chartex" xmlns:cx1="http://schemas.microsoft.com/office/drawing/2015/9/8/chartex" xmlns:cx2="http://schemas.microsoft.com/office/drawing/2015/10/21/chartex" xmlns:mc="http://schemas.openxmlformats.org/markup-compatibility/2006" xmlns:o="urn:schemas-microsoft-com:office:office" xmlns:r="http://schemas.openxmlformats.org/officeDocument/2006/relationships" xmlns:m="http://schemas.openxmlformats.org/officeDocument/2006/math" xmlns:v="urn:schemas-microsoft-com:vml" xmlns:wp14="http://schemas.microsoft.com/office/word/2010/wordprocessingDrawing" xmlns:wp="http://schemas.openxmlformats.org/drawingml/2006/wordprocessingDrawing" xmlns:w10="urn:schemas-microsoft-com:office:word" xmlns:w="http://schemas.openxmlformats.org/wordprocessingml/2006/main" xmlns:w14="http://schemas.microsoft.com/office/word/2010/wordml" xmlns:w15="http://schemas.microsoft.com/office/word/2012/wordml" xmlns:w16se="http://schemas.microsoft.com/office/word/2015/wordml/symex" xmlns:wpg="http://schemas.microsoft.com/office/word/2010/wordprocessingGroup" xmlns:wpi="http://schemas.microsoft.com/office/word/2010/wordprocessingInk" xmlns:wne="http://schemas.microsoft.com/office/word/2006/wordml" xmlns:wps="http://schemas.microsoft.com/office/word/2010/wordprocessingShape" mc:Ignorable="w14 w15 w16se wp14">
   <w:body>
     <w:p>
       <w:pPr>
@@ -36166,7 +36166,7 @@
           <v:shape id="_x0000_i1025" type="#_x0000_t75" style="width:86.4pt;height:43.2pt" o:ole="">
             <v:imagedata r:id="rId39" o:title=""/>
           </v:shape>
-          <o:OLEObject Type="Embed" ProgID="Package" ShapeID="_x0000_i1025" DrawAspect="Content" ObjectID="_1535397103" r:id="rId40"/>
+          <o:OLEObject Type="Embed" ProgID="Package" ShapeID="_x0000_i1025" DrawAspect="Content" ObjectID="_1535526737" r:id="rId40"/>
         </w:object>
       </w:r>
     </w:p>
@@ -44179,21 +44179,7 @@
           <w:sz w:val="24"/>
           <w:szCs w:val="24"/>
         </w:rPr>
-        <w:t>doesn’t itself p</w:t>
-      </w:r>
-      <w:r>
-        <w:rPr>
-          <w:sz w:val="24"/>
-          <w:szCs w:val="24"/>
-        </w:rPr>
-        <w:t xml:space="preserve">rovide any method to format the </w:t>
-      </w:r>
-      <w:r>
-        <w:rPr>
-          <w:sz w:val="24"/>
-          <w:szCs w:val="24"/>
-        </w:rPr>
-        <w:t xml:space="preserve">numbers, dates, or currencies. You use </w:t>
+        <w:t xml:space="preserve">doesn’t itself provide any method to format the numbers, dates, or currencies. You use </w:t>
       </w:r>
       <w:r>
         <w:rPr>
@@ -44208,35 +44194,7 @@
           <w:sz w:val="24"/>
           <w:szCs w:val="24"/>
         </w:rPr>
-        <w:t>objects to pass locale</w:t>
-      </w:r>
-      <w:r>
-        <w:rPr>
-          <w:sz w:val="24"/>
-          <w:szCs w:val="24"/>
-        </w:rPr>
-        <w:t xml:space="preserve"> </w:t>
-      </w:r>
-      <w:r>
-        <w:rPr>
-          <w:sz w:val="24"/>
-          <w:szCs w:val="24"/>
-        </w:rPr>
-        <w:t>specific</w:t>
-      </w:r>
-      <w:r>
-        <w:rPr>
-          <w:sz w:val="24"/>
-          <w:szCs w:val="24"/>
-        </w:rPr>
-        <w:t xml:space="preserve"> </w:t>
-      </w:r>
-      <w:r>
-        <w:rPr>
-          <w:sz w:val="24"/>
-          <w:szCs w:val="24"/>
-        </w:rPr>
-        <w:t xml:space="preserve">information to other classes like </w:t>
+        <w:t xml:space="preserve">objects to pass locale specific information to other classes like </w:t>
       </w:r>
       <w:r>
         <w:rPr>
@@ -44266,14 +44224,7 @@
           <w:sz w:val="24"/>
           <w:szCs w:val="24"/>
         </w:rPr>
-        <w:t xml:space="preserve">to </w:t>
-      </w:r>
-      <w:r>
-        <w:rPr>
-          <w:sz w:val="24"/>
-          <w:szCs w:val="24"/>
-        </w:rPr>
-        <w:t>format data.</w:t>
+        <w:t>to format data.</w:t>
       </w:r>
     </w:p>
     <w:p>
@@ -44472,14 +44423,7 @@
           <w:sz w:val="24"/>
           <w:szCs w:val="24"/>
         </w:rPr>
-        <w:t>Language is the most important parame</w:t>
-      </w:r>
-      <w:r>
-        <w:rPr>
-          <w:sz w:val="24"/>
-          <w:szCs w:val="24"/>
-        </w:rPr>
-        <w:t xml:space="preserve">ter that you pass to a </w:t>
+        <w:t xml:space="preserve">Language is the most important parameter that you pass to a </w:t>
       </w:r>
       <w:r>
         <w:rPr>
@@ -44509,28 +44453,7 @@
           <w:sz w:val="24"/>
           <w:szCs w:val="24"/>
         </w:rPr>
-        <w:t xml:space="preserve">accept language as </w:t>
-      </w:r>
-      <w:r>
-        <w:rPr>
-          <w:sz w:val="24"/>
-          <w:szCs w:val="24"/>
-        </w:rPr>
-        <w:t>their first parameter. Watch out for exam questions that pass language</w:t>
-      </w:r>
-      <w:r>
-        <w:rPr>
-          <w:sz w:val="24"/>
-          <w:szCs w:val="24"/>
-        </w:rPr>
-        <w:t xml:space="preserve"> </w:t>
-      </w:r>
-      <w:r>
-        <w:rPr>
-          <w:sz w:val="24"/>
-          <w:szCs w:val="24"/>
-        </w:rPr>
-        <w:t xml:space="preserve">as the second or third argument to a </w:t>
+        <w:t xml:space="preserve">accept language as their first parameter. Watch out for exam questions that pass language as the second or third argument to a </w:t>
       </w:r>
       <w:r>
         <w:rPr>
@@ -44545,14 +44468,7 @@
           <w:sz w:val="24"/>
           <w:szCs w:val="24"/>
         </w:rPr>
-        <w:t xml:space="preserve">constructor, which might </w:t>
-      </w:r>
-      <w:r>
-        <w:rPr>
-          <w:sz w:val="24"/>
-          <w:szCs w:val="24"/>
-        </w:rPr>
-        <w:t>return an unexpected value.</w:t>
+        <w:t>constructor, which might return an unexpected value.</w:t>
       </w:r>
     </w:p>
     <w:p>
@@ -44570,35 +44486,7 @@
           <w:sz w:val="24"/>
           <w:szCs w:val="24"/>
         </w:rPr>
-        <w:t>The preceding constructors accept up to three m</w:t>
-      </w:r>
-      <w:r>
-        <w:rPr>
-          <w:sz w:val="24"/>
-          <w:szCs w:val="24"/>
-        </w:rPr>
-        <w:t xml:space="preserve">ethod parameters. No exceptions </w:t>
-      </w:r>
-      <w:r>
-        <w:rPr>
-          <w:sz w:val="24"/>
-          <w:szCs w:val="24"/>
-        </w:rPr>
-        <w:t>are thrown if you pass incorrect or invalid values for t</w:t>
-      </w:r>
-      <w:r>
-        <w:rPr>
-          <w:sz w:val="24"/>
-          <w:szCs w:val="24"/>
-        </w:rPr>
-        <w:t xml:space="preserve">hese arguments. Because passing </w:t>
-      </w:r>
-      <w:r>
-        <w:rPr>
-          <w:sz w:val="24"/>
-          <w:szCs w:val="24"/>
-        </w:rPr>
-        <w:t xml:space="preserve">correct values for these parameters is important to construct a valid </w:t>
+        <w:t xml:space="preserve">The preceding constructors accept up to three method parameters. No exceptions are thrown if you pass incorrect or invalid values for these arguments. Because passing correct values for these parameters is important to construct a valid </w:t>
       </w:r>
       <w:r>
         <w:rPr>
@@ -44613,14 +44501,7 @@
           <w:sz w:val="24"/>
           <w:szCs w:val="24"/>
         </w:rPr>
-        <w:t xml:space="preserve">object, </w:t>
-      </w:r>
-      <w:r>
-        <w:rPr>
-          <w:sz w:val="24"/>
-          <w:szCs w:val="24"/>
-        </w:rPr>
-        <w:t>let’s take a look at the valid values that can be passed to them:</w:t>
+        <w:t>object, let’s take a look at the valid values that can be passed to them:</w:t>
       </w:r>
     </w:p>
     <w:p>
@@ -44785,14 +44666,7 @@
           <w:sz w:val="24"/>
           <w:szCs w:val="24"/>
         </w:rPr>
-        <w:t>(Chinese). You can access the complete list of these language codes at</w:t>
-      </w:r>
-      <w:r>
-        <w:rPr>
-          <w:sz w:val="24"/>
-          <w:szCs w:val="24"/>
-        </w:rPr>
-        <w:t xml:space="preserve"> </w:t>
+        <w:t xml:space="preserve">(Chinese). You can access the complete list of these language codes at </w:t>
       </w:r>
       <w:hyperlink r:id="rId49" w:history="1">
         <w:r>
@@ -44822,7 +44696,6 @@
         </w:numPr>
         <w:spacing w:before="120" w:after="120" w:line="360" w:lineRule="auto"/>
         <w:ind w:left="547"/>
-        <w:jc w:val="both"/>
         <w:rPr>
           <w:sz w:val="24"/>
           <w:szCs w:val="24"/>
@@ -44834,14 +44707,7 @@
           <w:szCs w:val="24"/>
         </w:rPr>
         <w:lastRenderedPageBreak/>
-        <w:t>Country or region code is an uppercase, two-letter code or three numbers.</w:t>
-      </w:r>
-      <w:r>
-        <w:rPr>
-          <w:sz w:val="24"/>
-          <w:szCs w:val="24"/>
-        </w:rPr>
-        <w:t xml:space="preserve"> </w:t>
+        <w:t xml:space="preserve">Country or region code is an uppercase, two-letter code or three numbers. </w:t>
       </w:r>
     </w:p>
     <w:p>
@@ -44849,33 +44715,30 @@
         <w:pStyle w:val="ListParagraph"/>
         <w:spacing w:before="120" w:after="120" w:line="360" w:lineRule="auto"/>
         <w:ind w:left="547"/>
-        <w:jc w:val="both"/>
-        <w:rPr>
-          <w:sz w:val="24"/>
-          <w:szCs w:val="24"/>
-        </w:rPr>
-      </w:pPr>
-      <w:r>
-        <w:rPr>
-          <w:sz w:val="24"/>
-          <w:szCs w:val="24"/>
-        </w:rPr>
-        <w:t xml:space="preserve">You can </w:t>
-      </w:r>
-      <w:r>
-        <w:rPr>
-          <w:sz w:val="24"/>
-          <w:szCs w:val="24"/>
-        </w:rPr>
-        <w:t>access the complete list of these country codes at</w:t>
-      </w:r>
-      <w:r>
-        <w:rPr>
-          <w:sz w:val="24"/>
-          <w:szCs w:val="24"/>
-        </w:rPr>
-        <w:t xml:space="preserve"> </w:t>
-      </w:r>
+        <w:rPr>
+          <w:sz w:val="24"/>
+          <w:szCs w:val="24"/>
+        </w:rPr>
+      </w:pPr>
+      <w:r>
+        <w:rPr>
+          <w:sz w:val="24"/>
+          <w:szCs w:val="24"/>
+        </w:rPr>
+        <w:t xml:space="preserve">You can access the complete list of these country codes at </w:t>
+      </w:r>
+    </w:p>
+    <w:p>
+      <w:pPr>
+        <w:pStyle w:val="ListParagraph"/>
+        <w:spacing w:before="120" w:after="120" w:line="360" w:lineRule="auto"/>
+        <w:ind w:left="547"/>
+        <w:jc w:val="both"/>
+        <w:rPr>
+          <w:sz w:val="24"/>
+          <w:szCs w:val="24"/>
+        </w:rPr>
+      </w:pPr>
       <w:hyperlink r:id="rId50" w:history="1">
         <w:r>
           <w:rPr>
@@ -44972,21 +44835,7 @@
           <w:sz w:val="24"/>
           <w:szCs w:val="24"/>
         </w:rPr>
-        <w:t>You don’t need to memorize all of the language or country</w:t>
-      </w:r>
-      <w:r>
-        <w:rPr>
-          <w:sz w:val="24"/>
-          <w:szCs w:val="24"/>
-        </w:rPr>
-        <w:t xml:space="preserve"> </w:t>
-      </w:r>
-      <w:r>
-        <w:rPr>
-          <w:sz w:val="24"/>
-          <w:szCs w:val="24"/>
-        </w:rPr>
-        <w:t xml:space="preserve">codes that are used to initialize a </w:t>
+        <w:t xml:space="preserve">You don’t need to memorize all of the language or country codes that are used to initialize a </w:t>
       </w:r>
       <w:r>
         <w:rPr>
@@ -45001,21 +44850,7 @@
           <w:sz w:val="24"/>
           <w:szCs w:val="24"/>
         </w:rPr>
-        <w:t>.</w:t>
-      </w:r>
-      <w:r>
-        <w:rPr>
-          <w:sz w:val="24"/>
-          <w:szCs w:val="24"/>
-        </w:rPr>
-        <w:t xml:space="preserve"> But the exam expects you to be </w:t>
-      </w:r>
-      <w:r>
-        <w:rPr>
-          <w:sz w:val="24"/>
-          <w:szCs w:val="24"/>
-        </w:rPr>
-        <w:t xml:space="preserve">aware of commonly used values like </w:t>
+        <w:t xml:space="preserve">. But the exam expects you to be aware of commonly used values like </w:t>
       </w:r>
       <w:r>
         <w:rPr>
@@ -45092,21 +44927,7 @@
           <w:sz w:val="24"/>
           <w:szCs w:val="24"/>
         </w:rPr>
-        <w:t>’</w:t>
-      </w:r>
-      <w:r>
-        <w:rPr>
-          <w:sz w:val="24"/>
-          <w:szCs w:val="24"/>
-        </w:rPr>
-        <w:t xml:space="preserve">s static </w:t>
-      </w:r>
-      <w:r>
-        <w:rPr>
-          <w:sz w:val="24"/>
-          <w:szCs w:val="24"/>
-        </w:rPr>
-        <w:t xml:space="preserve">method </w:t>
+        <w:t xml:space="preserve">’s static method </w:t>
       </w:r>
       <w:r>
         <w:rPr>
@@ -45171,37 +44992,15 @@
           <w:sz w:val="24"/>
           <w:szCs w:val="24"/>
         </w:rPr>
-        <w:t>Watch out for the use of in</w:t>
-      </w:r>
-      <w:r>
-        <w:rPr>
-          <w:sz w:val="24"/>
-          <w:szCs w:val="24"/>
-        </w:rPr>
-        <w:t xml:space="preserve">valid combinations of class and </w:t>
-      </w:r>
-      <w:r>
-        <w:rPr>
-          <w:sz w:val="24"/>
-          <w:szCs w:val="24"/>
-        </w:rPr>
-        <w:t xml:space="preserve">method names to access a JVM’s default locale. </w:t>
-      </w:r>
-      <w:r>
-        <w:rPr>
-          <w:rFonts w:ascii="Courier" w:hAnsi="Courier" w:cs="Courier"/>
-          <w:sz w:val="24"/>
-          <w:szCs w:val="24"/>
-        </w:rPr>
-        <w:t>Locale.getDefault</w:t>
-      </w:r>
-      <w:r>
-        <w:rPr>
-          <w:rFonts w:ascii="Courier" w:hAnsi="Courier" w:cs="Courier"/>
-          <w:sz w:val="24"/>
-          <w:szCs w:val="24"/>
-        </w:rPr>
-        <w:t>Locale()</w:t>
+        <w:t xml:space="preserve">Watch out for the use of invalid combinations of class and method names to access a JVM’s default locale. </w:t>
+      </w:r>
+      <w:r>
+        <w:rPr>
+          <w:rFonts w:ascii="Courier" w:hAnsi="Courier" w:cs="Courier"/>
+          <w:sz w:val="24"/>
+          <w:szCs w:val="24"/>
+        </w:rPr>
+        <w:t>Locale.getDefaultLocale()</w:t>
       </w:r>
       <w:r>
         <w:rPr>
@@ -45238,14 +45037,7 @@
           <w:sz w:val="24"/>
           <w:szCs w:val="24"/>
         </w:rPr>
-        <w:t xml:space="preserve">are </w:t>
-      </w:r>
-      <w:r>
-        <w:rPr>
-          <w:sz w:val="24"/>
-          <w:szCs w:val="24"/>
-        </w:rPr>
-        <w:t>invalid values.</w:t>
+        <w:t>are invalid values.</w:t>
       </w:r>
     </w:p>
     <w:p>
@@ -45293,21 +45085,7 @@
           <w:sz w:val="24"/>
           <w:szCs w:val="24"/>
         </w:rPr>
-        <w:t>constants for a region, a language, or bot</w:t>
-      </w:r>
-      <w:r>
-        <w:rPr>
-          <w:sz w:val="24"/>
-          <w:szCs w:val="24"/>
-        </w:rPr>
-        <w:t xml:space="preserve">h. Examples </w:t>
-      </w:r>
-      <w:r>
-        <w:rPr>
-          <w:sz w:val="24"/>
-          <w:szCs w:val="24"/>
-        </w:rPr>
-        <w:t xml:space="preserve">include </w:t>
+        <w:t xml:space="preserve">constants for a region, a language, or both. Examples include </w:t>
       </w:r>
       <w:r>
         <w:rPr>
@@ -45382,14 +45160,7 @@
           <w:sz w:val="24"/>
           <w:szCs w:val="24"/>
         </w:rPr>
-        <w:t xml:space="preserve">, and </w:t>
-      </w:r>
-      <w:r>
-        <w:rPr>
-          <w:sz w:val="24"/>
-          <w:szCs w:val="24"/>
-        </w:rPr>
-        <w:t>a couple of others for commonly used locales for languages and countries.</w:t>
+        <w:t>, and a couple of others for commonly used locales for languages and countries.</w:t>
       </w:r>
     </w:p>
     <w:p>
@@ -45431,35 +45202,7 @@
           <w:sz w:val="24"/>
           <w:szCs w:val="24"/>
         </w:rPr>
-        <w:t>, its</w:t>
-      </w:r>
-      <w:r>
-        <w:rPr>
-          <w:sz w:val="24"/>
-          <w:szCs w:val="24"/>
-        </w:rPr>
-        <w:t xml:space="preserve"> </w:t>
-      </w:r>
-      <w:r>
-        <w:rPr>
-          <w:sz w:val="24"/>
-          <w:szCs w:val="24"/>
-        </w:rPr>
-        <w:t>region remains undefined. Look out fo</w:t>
-      </w:r>
-      <w:r>
-        <w:rPr>
-          <w:sz w:val="24"/>
-          <w:szCs w:val="24"/>
-        </w:rPr>
-        <w:t xml:space="preserve">r exam questions that print the </w:t>
-      </w:r>
-      <w:r>
-        <w:rPr>
-          <w:sz w:val="24"/>
-          <w:szCs w:val="24"/>
-        </w:rPr>
-        <w:t xml:space="preserve">region when you don’t specify it during the creation of a </w:t>
+        <w:t xml:space="preserve">, its region remains undefined. Look out for exam questions that print the region when you don’t specify it during the creation of a </w:t>
       </w:r>
       <w:r>
         <w:rPr>
@@ -45522,14 +45265,7 @@
           <w:sz w:val="24"/>
           <w:szCs w:val="24"/>
         </w:rPr>
-        <w:t xml:space="preserve">object, </w:t>
-      </w:r>
-      <w:r>
-        <w:rPr>
-          <w:sz w:val="24"/>
-          <w:szCs w:val="24"/>
-        </w:rPr>
-        <w:t xml:space="preserve">by calling its constructor and then calling methods </w:t>
+        <w:t xml:space="preserve">object, by calling its constructor and then calling methods </w:t>
       </w:r>
       <w:r>
         <w:rPr>
@@ -45559,14 +45295,7 @@
           <w:sz w:val="24"/>
           <w:szCs w:val="24"/>
         </w:rPr>
-        <w:t xml:space="preserve">, </w:t>
-      </w:r>
-      <w:r>
-        <w:rPr>
-          <w:sz w:val="24"/>
-          <w:szCs w:val="24"/>
-        </w:rPr>
-        <w:t xml:space="preserve">and </w:t>
+        <w:t xml:space="preserve">, and </w:t>
       </w:r>
       <w:r>
         <w:rPr>
@@ -45653,8 +45382,9 @@
         <w:spacing w:before="120" w:line="360" w:lineRule="auto"/>
         <w:jc w:val="both"/>
         <w:rPr>
-          <w:sz w:val="32"/>
-          <w:szCs w:val="24"/>
+          <w:rFonts w:ascii="Courier" w:hAnsi="Courier" w:cs="Courier"/>
+          <w:sz w:val="24"/>
+          <w:szCs w:val="16"/>
         </w:rPr>
       </w:pPr>
       <w:r>
@@ -45673,10 +45403,19 @@
         <w:spacing w:before="120" w:line="360" w:lineRule="auto"/>
         <w:jc w:val="both"/>
         <w:rPr>
-          <w:sz w:val="24"/>
-          <w:szCs w:val="24"/>
-        </w:rPr>
-      </w:pPr>
+          <w:b/>
+          <w:sz w:val="24"/>
+          <w:szCs w:val="24"/>
+        </w:rPr>
+      </w:pPr>
+      <w:r>
+        <w:rPr>
+          <w:b/>
+          <w:sz w:val="24"/>
+          <w:szCs w:val="24"/>
+        </w:rPr>
+        <w:t>Example:</w:t>
+      </w:r>
     </w:p>
     <w:p>
       <w:pPr>
@@ -45684,10 +45423,19 @@
         <w:spacing w:before="120" w:line="360" w:lineRule="auto"/>
         <w:jc w:val="both"/>
         <w:rPr>
-          <w:sz w:val="24"/>
-          <w:szCs w:val="24"/>
-        </w:rPr>
-      </w:pPr>
+          <w:rFonts w:ascii="Courier" w:hAnsi="Courier" w:cs="Courier"/>
+          <w:sz w:val="24"/>
+          <w:szCs w:val="16"/>
+        </w:rPr>
+      </w:pPr>
+      <w:r>
+        <w:rPr>
+          <w:rFonts w:ascii="Courier" w:hAnsi="Courier" w:cs="Courier"/>
+          <w:sz w:val="24"/>
+          <w:szCs w:val="16"/>
+        </w:rPr>
+        <w:t>Locale loc = new Locale("te", "IN");</w:t>
+      </w:r>
     </w:p>
     <w:p>
       <w:pPr>
@@ -45695,10 +45443,19 @@
         <w:spacing w:before="120" w:line="360" w:lineRule="auto"/>
         <w:jc w:val="both"/>
         <w:rPr>
-          <w:sz w:val="24"/>
-          <w:szCs w:val="24"/>
-        </w:rPr>
-      </w:pPr>
+          <w:rFonts w:ascii="Courier" w:hAnsi="Courier" w:cs="Courier"/>
+          <w:sz w:val="24"/>
+          <w:szCs w:val="16"/>
+        </w:rPr>
+      </w:pPr>
+      <w:r>
+        <w:rPr>
+          <w:rFonts w:ascii="Courier" w:hAnsi="Courier" w:cs="Courier"/>
+          <w:sz w:val="24"/>
+          <w:szCs w:val="16"/>
+        </w:rPr>
+        <w:t>System.out.println("Code Country:"+loc.getCountry());</w:t>
+      </w:r>
     </w:p>
     <w:p>
       <w:pPr>
@@ -45706,10 +45463,19 @@
         <w:spacing w:before="120" w:line="360" w:lineRule="auto"/>
         <w:jc w:val="both"/>
         <w:rPr>
-          <w:sz w:val="24"/>
-          <w:szCs w:val="24"/>
-        </w:rPr>
-      </w:pPr>
+          <w:rFonts w:ascii="Courier" w:hAnsi="Courier" w:cs="Courier"/>
+          <w:sz w:val="24"/>
+          <w:szCs w:val="16"/>
+        </w:rPr>
+      </w:pPr>
+      <w:r>
+        <w:rPr>
+          <w:rFonts w:ascii="Courier" w:hAnsi="Courier" w:cs="Courier"/>
+          <w:sz w:val="24"/>
+          <w:szCs w:val="16"/>
+        </w:rPr>
+        <w:t>System.out.println("Code Language:"+loc.getLanguage());</w:t>
+      </w:r>
     </w:p>
     <w:p>
       <w:pPr>
@@ -45717,10 +45483,19 @@
         <w:spacing w:before="120" w:line="360" w:lineRule="auto"/>
         <w:jc w:val="both"/>
         <w:rPr>
-          <w:sz w:val="24"/>
-          <w:szCs w:val="24"/>
-        </w:rPr>
-      </w:pPr>
+          <w:rFonts w:ascii="Courier" w:hAnsi="Courier" w:cs="Courier"/>
+          <w:sz w:val="24"/>
+          <w:szCs w:val="16"/>
+        </w:rPr>
+      </w:pPr>
+      <w:r>
+        <w:rPr>
+          <w:rFonts w:ascii="Courier" w:hAnsi="Courier" w:cs="Courier"/>
+          <w:sz w:val="24"/>
+          <w:szCs w:val="16"/>
+        </w:rPr>
+        <w:t>System.out.println("Display Country:"+loc.getDisplayCountry());</w:t>
+      </w:r>
     </w:p>
     <w:p>
       <w:pPr>
@@ -45728,10 +45503,19 @@
         <w:spacing w:before="120" w:line="360" w:lineRule="auto"/>
         <w:jc w:val="both"/>
         <w:rPr>
-          <w:sz w:val="24"/>
-          <w:szCs w:val="24"/>
-        </w:rPr>
-      </w:pPr>
+          <w:rFonts w:ascii="Courier" w:hAnsi="Courier" w:cs="Courier"/>
+          <w:sz w:val="24"/>
+          <w:szCs w:val="16"/>
+        </w:rPr>
+      </w:pPr>
+      <w:r>
+        <w:rPr>
+          <w:rFonts w:ascii="Courier" w:hAnsi="Courier" w:cs="Courier"/>
+          <w:sz w:val="24"/>
+          <w:szCs w:val="16"/>
+        </w:rPr>
+        <w:t>System.out.println("Display Language:"+loc.getDisplayLanguage());</w:t>
+      </w:r>
     </w:p>
     <w:p>
       <w:pPr>
@@ -45739,10 +45523,19 @@
         <w:spacing w:before="120" w:line="360" w:lineRule="auto"/>
         <w:jc w:val="both"/>
         <w:rPr>
-          <w:sz w:val="24"/>
-          <w:szCs w:val="24"/>
-        </w:rPr>
-      </w:pPr>
+          <w:rFonts w:ascii="Courier" w:hAnsi="Courier" w:cs="Courier"/>
+          <w:sz w:val="24"/>
+          <w:szCs w:val="16"/>
+        </w:rPr>
+      </w:pPr>
+      <w:r>
+        <w:rPr>
+          <w:rFonts w:ascii="Courier" w:hAnsi="Courier" w:cs="Courier"/>
+          <w:sz w:val="24"/>
+          <w:szCs w:val="16"/>
+        </w:rPr>
+        <w:t>System.out.println("Display Name:"+loc.getDisplayName());</w:t>
+      </w:r>
     </w:p>
     <w:p>
       <w:pPr>
@@ -45750,10 +45543,19 @@
         <w:spacing w:before="120" w:line="360" w:lineRule="auto"/>
         <w:jc w:val="both"/>
         <w:rPr>
-          <w:sz w:val="24"/>
-          <w:szCs w:val="24"/>
-        </w:rPr>
-      </w:pPr>
+          <w:b/>
+          <w:sz w:val="24"/>
+          <w:szCs w:val="24"/>
+        </w:rPr>
+      </w:pPr>
+      <w:r>
+        <w:rPr>
+          <w:b/>
+          <w:sz w:val="24"/>
+          <w:szCs w:val="24"/>
+        </w:rPr>
+        <w:t>Output:</w:t>
+      </w:r>
     </w:p>
     <w:p>
       <w:pPr>
@@ -45761,12 +45563,731 @@
         <w:spacing w:before="120" w:line="360" w:lineRule="auto"/>
         <w:jc w:val="both"/>
         <w:rPr>
+          <w:rFonts w:ascii="Courier" w:hAnsi="Courier" w:cs="Courier"/>
+          <w:sz w:val="24"/>
+          <w:szCs w:val="16"/>
+        </w:rPr>
+      </w:pPr>
+      <w:r>
+        <w:rPr>
+          <w:rFonts w:ascii="Courier" w:hAnsi="Courier" w:cs="Courier"/>
+          <w:sz w:val="24"/>
+          <w:szCs w:val="16"/>
+        </w:rPr>
+        <w:t>Code Country:IN</w:t>
+      </w:r>
+    </w:p>
+    <w:p>
+      <w:pPr>
+        <w:pStyle w:val="BodyText"/>
+        <w:spacing w:before="120" w:line="360" w:lineRule="auto"/>
+        <w:jc w:val="both"/>
+        <w:rPr>
+          <w:rFonts w:ascii="Courier" w:hAnsi="Courier" w:cs="Courier"/>
+          <w:sz w:val="24"/>
+          <w:szCs w:val="16"/>
+        </w:rPr>
+      </w:pPr>
+      <w:r>
+        <w:rPr>
+          <w:rFonts w:ascii="Courier" w:hAnsi="Courier" w:cs="Courier"/>
+          <w:sz w:val="24"/>
+          <w:szCs w:val="16"/>
+        </w:rPr>
+        <w:t>Code Language:te</w:t>
+      </w:r>
+    </w:p>
+    <w:p>
+      <w:pPr>
+        <w:pStyle w:val="BodyText"/>
+        <w:spacing w:before="120" w:line="360" w:lineRule="auto"/>
+        <w:jc w:val="both"/>
+        <w:rPr>
+          <w:rFonts w:ascii="Courier" w:hAnsi="Courier" w:cs="Courier"/>
+          <w:sz w:val="24"/>
+          <w:szCs w:val="16"/>
+        </w:rPr>
+      </w:pPr>
+      <w:r>
+        <w:rPr>
+          <w:rFonts w:ascii="Courier" w:hAnsi="Courier" w:cs="Courier"/>
+          <w:sz w:val="24"/>
+          <w:szCs w:val="16"/>
+        </w:rPr>
+        <w:t>Display Country:India</w:t>
+      </w:r>
+    </w:p>
+    <w:p>
+      <w:pPr>
+        <w:pStyle w:val="BodyText"/>
+        <w:spacing w:before="120" w:line="360" w:lineRule="auto"/>
+        <w:jc w:val="both"/>
+        <w:rPr>
+          <w:rFonts w:ascii="Courier" w:hAnsi="Courier" w:cs="Courier"/>
+          <w:sz w:val="24"/>
+          <w:szCs w:val="16"/>
+        </w:rPr>
+      </w:pPr>
+      <w:r>
+        <w:rPr>
+          <w:rFonts w:ascii="Courier" w:hAnsi="Courier" w:cs="Courier"/>
+          <w:sz w:val="24"/>
+          <w:szCs w:val="16"/>
+        </w:rPr>
+        <w:t>Display Language:Telugu</w:t>
+      </w:r>
+    </w:p>
+    <w:p>
+      <w:pPr>
+        <w:pStyle w:val="BodyText"/>
+        <w:spacing w:before="120" w:line="360" w:lineRule="auto"/>
+        <w:jc w:val="both"/>
+        <w:rPr>
+          <w:rFonts w:ascii="Courier" w:hAnsi="Courier" w:cs="Courier"/>
+          <w:sz w:val="24"/>
+          <w:szCs w:val="16"/>
+        </w:rPr>
+      </w:pPr>
+      <w:r>
+        <w:rPr>
+          <w:rFonts w:ascii="Courier" w:hAnsi="Courier" w:cs="Courier"/>
+          <w:sz w:val="24"/>
+          <w:szCs w:val="16"/>
+        </w:rPr>
+        <w:t>Display Name:Telugu (India)</w:t>
+      </w:r>
+    </w:p>
+    <w:p>
+      <w:pPr>
+        <w:pStyle w:val="BodyText"/>
+        <w:spacing w:before="120" w:line="360" w:lineRule="auto"/>
+        <w:jc w:val="both"/>
+        <w:rPr>
+          <w:sz w:val="24"/>
+          <w:szCs w:val="24"/>
+        </w:rPr>
+      </w:pPr>
+      <w:r>
+        <w:rPr>
+          <w:sz w:val="24"/>
+          <w:szCs w:val="24"/>
+        </w:rPr>
+        <w:t xml:space="preserve">An overloaded version of </w:t>
+      </w:r>
+      <w:r>
+        <w:rPr>
+          <w:rFonts w:ascii="Courier" w:hAnsi="Courier" w:cs="Courier"/>
+          <w:sz w:val="24"/>
+          <w:szCs w:val="24"/>
+        </w:rPr>
+        <w:t xml:space="preserve">getDisplayXxx() </w:t>
+      </w:r>
+      <w:r>
+        <w:rPr>
+          <w:sz w:val="24"/>
+          <w:szCs w:val="24"/>
+        </w:rPr>
+        <w:t>methods al</w:t>
+      </w:r>
+      <w:r>
+        <w:rPr>
+          <w:sz w:val="24"/>
+          <w:szCs w:val="24"/>
+        </w:rPr>
+        <w:t xml:space="preserve">so accepts an object of class </w:t>
+      </w:r>
+      <w:r>
+        <w:rPr>
+          <w:rFonts w:ascii="Courier" w:hAnsi="Courier" w:cs="Courier"/>
+          <w:sz w:val="24"/>
+          <w:szCs w:val="24"/>
+        </w:rPr>
+        <w:t xml:space="preserve">Locale </w:t>
+      </w:r>
+      <w:r>
+        <w:rPr>
+          <w:sz w:val="24"/>
+          <w:szCs w:val="24"/>
+        </w:rPr>
+        <w:t>to print out the values according to the specified locale.</w:t>
+      </w:r>
+    </w:p>
+    <w:p>
+      <w:pPr>
+        <w:autoSpaceDE w:val="0"/>
+        <w:autoSpaceDN w:val="0"/>
+        <w:adjustRightInd w:val="0"/>
+        <w:spacing w:before="120" w:after="120" w:line="360" w:lineRule="auto"/>
+        <w:jc w:val="both"/>
+        <w:rPr>
+          <w:sz w:val="24"/>
+          <w:szCs w:val="24"/>
+        </w:rPr>
+      </w:pPr>
+      <w:r>
+        <w:rPr>
+          <w:rFonts w:ascii="FranklinGothic-Demi" w:hAnsi="FranklinGothic-Demi" w:cs="FranklinGothic-Demi"/>
+          <w:color w:val="C05900"/>
+          <w:sz w:val="24"/>
+          <w:szCs w:val="24"/>
+        </w:rPr>
+        <w:t xml:space="preserve">EXAM TIP </w:t>
+      </w:r>
+      <w:r>
+        <w:rPr>
+          <w:rFonts w:cs="NewBaskerville-Roman"/>
+          <w:color w:val="000000"/>
+          <w:sz w:val="24"/>
+          <w:szCs w:val="24"/>
+        </w:rPr>
+        <w:t xml:space="preserve">You can use class </w:t>
+      </w:r>
+      <w:r>
+        <w:rPr>
+          <w:rFonts w:ascii="Courier" w:hAnsi="Courier" w:cs="Courier"/>
+          <w:color w:val="000000"/>
+          <w:sz w:val="24"/>
+          <w:szCs w:val="24"/>
+        </w:rPr>
+        <w:t>Locale</w:t>
+      </w:r>
+      <w:r>
+        <w:rPr>
+          <w:rFonts w:cs="Courier"/>
+          <w:color w:val="000000"/>
+          <w:sz w:val="24"/>
+          <w:szCs w:val="24"/>
+        </w:rPr>
+        <w:t xml:space="preserve"> </w:t>
+      </w:r>
+      <w:r>
+        <w:rPr>
+          <w:rFonts w:cs="NewBaskerville-Roman"/>
+          <w:color w:val="000000"/>
+          <w:sz w:val="24"/>
+          <w:szCs w:val="24"/>
+        </w:rPr>
+        <w:t>to retri</w:t>
+      </w:r>
+      <w:r>
+        <w:rPr>
+          <w:rFonts w:cs="NewBaskerville-Roman"/>
+          <w:color w:val="000000"/>
+          <w:sz w:val="24"/>
+          <w:szCs w:val="24"/>
+        </w:rPr>
+        <w:t xml:space="preserve">eve and set the current default </w:t>
+      </w:r>
+      <w:r>
+        <w:rPr>
+          <w:sz w:val="24"/>
+          <w:szCs w:val="24"/>
+        </w:rPr>
+        <w:t>locale with a JVM. You can also retrieve an</w:t>
+      </w:r>
+      <w:r>
+        <w:rPr>
+          <w:sz w:val="24"/>
+          <w:szCs w:val="24"/>
+        </w:rPr>
+        <w:t xml:space="preserve"> array of all the available and </w:t>
+      </w:r>
+      <w:r>
+        <w:rPr>
+          <w:sz w:val="24"/>
+          <w:szCs w:val="24"/>
+        </w:rPr>
+        <w:t xml:space="preserve">installed locales using </w:t>
+      </w:r>
+      <w:r>
+        <w:rPr>
+          <w:rFonts w:ascii="Courier" w:hAnsi="Courier" w:cs="Courier"/>
+          <w:color w:val="000000"/>
+          <w:sz w:val="24"/>
+          <w:szCs w:val="24"/>
+        </w:rPr>
+        <w:t>Locale</w:t>
+      </w:r>
+      <w:r>
+        <w:rPr>
+          <w:sz w:val="24"/>
+          <w:szCs w:val="24"/>
+        </w:rPr>
+        <w:t>.</w:t>
+      </w:r>
+    </w:p>
+    <w:p>
+      <w:pPr>
+        <w:autoSpaceDE w:val="0"/>
+        <w:autoSpaceDN w:val="0"/>
+        <w:adjustRightInd w:val="0"/>
+        <w:spacing w:before="120" w:after="120" w:line="360" w:lineRule="auto"/>
+        <w:rPr>
+          <w:rFonts w:ascii="Consolas" w:hAnsi="Consolas" w:cs="Consolas"/>
+        </w:rPr>
+      </w:pPr>
+      <w:r>
+        <w:rPr>
+          <w:rFonts w:ascii="Consolas" w:hAnsi="Consolas" w:cs="Consolas"/>
+          <w:color w:val="000000"/>
+        </w:rPr>
+        <w:t xml:space="preserve">Locale </w:t>
+      </w:r>
+      <w:r>
+        <w:rPr>
+          <w:rFonts w:ascii="Consolas" w:hAnsi="Consolas" w:cs="Consolas"/>
+          <w:color w:val="6A3E3E"/>
+        </w:rPr>
+        <w:t>locale1</w:t>
+      </w:r>
+      <w:r>
+        <w:rPr>
+          <w:rFonts w:ascii="Consolas" w:hAnsi="Consolas" w:cs="Consolas"/>
+          <w:color w:val="000000"/>
+        </w:rPr>
+        <w:t xml:space="preserve"> = Locale.</w:t>
+      </w:r>
+      <w:r>
+        <w:rPr>
+          <w:rFonts w:ascii="Consolas" w:hAnsi="Consolas" w:cs="Consolas"/>
+          <w:b/>
+          <w:bCs/>
+          <w:i/>
+          <w:iCs/>
+          <w:color w:val="0000C0"/>
+        </w:rPr>
+        <w:t>FRENCH</w:t>
+      </w:r>
+      <w:r>
+        <w:rPr>
+          <w:rFonts w:ascii="Consolas" w:hAnsi="Consolas" w:cs="Consolas"/>
+          <w:color w:val="000000"/>
+        </w:rPr>
+        <w:t>;</w:t>
+      </w:r>
+    </w:p>
+    <w:p>
+      <w:pPr>
+        <w:autoSpaceDE w:val="0"/>
+        <w:autoSpaceDN w:val="0"/>
+        <w:adjustRightInd w:val="0"/>
+        <w:spacing w:before="120" w:after="120" w:line="360" w:lineRule="auto"/>
+        <w:rPr>
+          <w:rFonts w:ascii="Consolas" w:hAnsi="Consolas" w:cs="Consolas"/>
+        </w:rPr>
+      </w:pPr>
+      <w:r>
+        <w:rPr>
+          <w:rFonts w:ascii="Consolas" w:hAnsi="Consolas" w:cs="Consolas"/>
+          <w:color w:val="000000"/>
+        </w:rPr>
+        <w:t xml:space="preserve">Locale </w:t>
+      </w:r>
+      <w:r>
+        <w:rPr>
+          <w:rFonts w:ascii="Consolas" w:hAnsi="Consolas" w:cs="Consolas"/>
+          <w:color w:val="6A3E3E"/>
+        </w:rPr>
+        <w:t>locale2</w:t>
+      </w:r>
+      <w:r>
+        <w:rPr>
+          <w:rFonts w:ascii="Consolas" w:hAnsi="Consolas" w:cs="Consolas"/>
+          <w:color w:val="000000"/>
+        </w:rPr>
+        <w:t xml:space="preserve"> = Locale.</w:t>
+      </w:r>
+      <w:r>
+        <w:rPr>
+          <w:rFonts w:ascii="Consolas" w:hAnsi="Consolas" w:cs="Consolas"/>
+          <w:b/>
+          <w:bCs/>
+          <w:i/>
+          <w:iCs/>
+          <w:color w:val="0000C0"/>
+        </w:rPr>
+        <w:t>FRANCE</w:t>
+      </w:r>
+      <w:r>
+        <w:rPr>
+          <w:rFonts w:ascii="Consolas" w:hAnsi="Consolas" w:cs="Consolas"/>
+          <w:color w:val="000000"/>
+        </w:rPr>
+        <w:t>;</w:t>
+      </w:r>
+    </w:p>
+    <w:p>
+      <w:pPr>
+        <w:autoSpaceDE w:val="0"/>
+        <w:autoSpaceDN w:val="0"/>
+        <w:adjustRightInd w:val="0"/>
+        <w:spacing w:before="120" w:after="120" w:line="360" w:lineRule="auto"/>
+        <w:rPr>
+          <w:rFonts w:ascii="Consolas" w:hAnsi="Consolas" w:cs="Consolas"/>
+        </w:rPr>
+      </w:pPr>
+      <w:r>
+        <w:rPr>
+          <w:rFonts w:ascii="Consolas" w:hAnsi="Consolas" w:cs="Consolas"/>
+          <w:color w:val="000000"/>
+        </w:rPr>
+        <w:t>System.</w:t>
+      </w:r>
+      <w:r>
+        <w:rPr>
+          <w:rFonts w:ascii="Consolas" w:hAnsi="Consolas" w:cs="Consolas"/>
+          <w:b/>
+          <w:bCs/>
+          <w:i/>
+          <w:iCs/>
+          <w:color w:val="0000C0"/>
+        </w:rPr>
+        <w:t>out</w:t>
+      </w:r>
+      <w:r>
+        <w:rPr>
+          <w:rFonts w:ascii="Consolas" w:hAnsi="Consolas" w:cs="Consolas"/>
+          <w:color w:val="000000"/>
+        </w:rPr>
+        <w:t>.println(</w:t>
+      </w:r>
+      <w:r>
+        <w:rPr>
+          <w:rFonts w:ascii="Consolas" w:hAnsi="Consolas" w:cs="Consolas"/>
+          <w:color w:val="6A3E3E"/>
+        </w:rPr>
+        <w:t>locale1</w:t>
+      </w:r>
+      <w:r>
+        <w:rPr>
+          <w:rFonts w:ascii="Consolas" w:hAnsi="Consolas" w:cs="Consolas"/>
+          <w:color w:val="000000"/>
+        </w:rPr>
+        <w:t>.toString());</w:t>
+      </w:r>
+      <w:r>
+        <w:rPr>
+          <w:rFonts w:ascii="Consolas" w:hAnsi="Consolas" w:cs="Consolas"/>
+          <w:color w:val="000000"/>
+        </w:rPr>
+        <w:t>//</w:t>
+      </w:r>
+      <w:r>
+        <w:rPr>
+          <w:rFonts w:ascii="Consolas" w:hAnsi="Consolas" w:cs="Consolas"/>
+          <w:color w:val="000000"/>
+        </w:rPr>
+        <w:t>fr</w:t>
+      </w:r>
+    </w:p>
+    <w:p>
+      <w:pPr>
+        <w:autoSpaceDE w:val="0"/>
+        <w:autoSpaceDN w:val="0"/>
+        <w:adjustRightInd w:val="0"/>
+        <w:spacing w:before="120" w:after="120" w:line="360" w:lineRule="auto"/>
+        <w:rPr>
+          <w:rFonts w:ascii="Consolas" w:hAnsi="Consolas" w:cs="Consolas"/>
+          <w:color w:val="000000"/>
+        </w:rPr>
+      </w:pPr>
+      <w:r>
+        <w:rPr>
+          <w:rFonts w:ascii="Consolas" w:hAnsi="Consolas" w:cs="Consolas"/>
+          <w:color w:val="000000"/>
+        </w:rPr>
+        <w:t>System.</w:t>
+      </w:r>
+      <w:r>
+        <w:rPr>
+          <w:rFonts w:ascii="Consolas" w:hAnsi="Consolas" w:cs="Consolas"/>
+          <w:b/>
+          <w:bCs/>
+          <w:i/>
+          <w:iCs/>
+          <w:color w:val="0000C0"/>
+        </w:rPr>
+        <w:t>out</w:t>
+      </w:r>
+      <w:r>
+        <w:rPr>
+          <w:rFonts w:ascii="Consolas" w:hAnsi="Consolas" w:cs="Consolas"/>
+          <w:color w:val="000000"/>
+        </w:rPr>
+        <w:t>.println(</w:t>
+      </w:r>
+      <w:r>
+        <w:rPr>
+          <w:rFonts w:ascii="Consolas" w:hAnsi="Consolas" w:cs="Consolas"/>
+          <w:color w:val="6A3E3E"/>
+        </w:rPr>
+        <w:t>locale2</w:t>
+      </w:r>
+      <w:r>
+        <w:rPr>
+          <w:rFonts w:ascii="Consolas" w:hAnsi="Consolas" w:cs="Consolas"/>
+          <w:color w:val="000000"/>
+        </w:rPr>
+        <w:t>.toString());</w:t>
+      </w:r>
+      <w:r>
+        <w:rPr>
+          <w:rFonts w:ascii="Consolas" w:hAnsi="Consolas" w:cs="Consolas"/>
+          <w:color w:val="000000"/>
+        </w:rPr>
+        <w:t>//</w:t>
+      </w:r>
+      <w:r>
+        <w:rPr>
+          <w:rFonts w:ascii="Consolas" w:hAnsi="Consolas" w:cs="Consolas"/>
+          <w:color w:val="000000"/>
+        </w:rPr>
+        <w:t>fr_FR</w:t>
+      </w:r>
+    </w:p>
+    <w:p>
+      <w:pPr>
+        <w:pStyle w:val="BodyText"/>
+        <w:spacing w:before="120" w:line="360" w:lineRule="auto"/>
+        <w:jc w:val="both"/>
+        <w:rPr>
+          <w:sz w:val="24"/>
+          <w:szCs w:val="24"/>
+        </w:rPr>
+      </w:pPr>
+      <w:r>
+        <w:rPr>
+          <w:rFonts w:ascii="Courier" w:hAnsi="Courier" w:cs="Courier"/>
+          <w:sz w:val="24"/>
+          <w:szCs w:val="24"/>
+        </w:rPr>
+        <w:t xml:space="preserve">Locale.FRENCH </w:t>
+      </w:r>
+      <w:r>
+        <w:rPr>
+          <w:sz w:val="24"/>
+          <w:szCs w:val="24"/>
+        </w:rPr>
+        <w:t xml:space="preserve">only assigns its language as French. </w:t>
+      </w:r>
+      <w:r>
+        <w:rPr>
+          <w:rFonts w:ascii="Courier" w:hAnsi="Courier" w:cs="Courier"/>
+          <w:sz w:val="24"/>
+          <w:szCs w:val="24"/>
+        </w:rPr>
+        <w:t xml:space="preserve">Locale </w:t>
+      </w:r>
+      <w:r>
+        <w:rPr>
+          <w:sz w:val="24"/>
+          <w:szCs w:val="24"/>
+        </w:rPr>
+        <w:t xml:space="preserve">assigns </w:t>
+      </w:r>
+      <w:r>
+        <w:rPr>
+          <w:rFonts w:ascii="Courier" w:hAnsi="Courier" w:cs="Courier"/>
+          <w:sz w:val="24"/>
+          <w:szCs w:val="24"/>
+        </w:rPr>
+        <w:t xml:space="preserve">null </w:t>
+      </w:r>
+      <w:r>
+        <w:rPr>
+          <w:sz w:val="24"/>
+          <w:szCs w:val="24"/>
+        </w:rPr>
+        <w:t>to its region field.</w:t>
+      </w:r>
+    </w:p>
+    <w:p>
+      <w:pPr>
+        <w:pStyle w:val="BodyText"/>
+        <w:spacing w:before="120" w:line="360" w:lineRule="auto"/>
+        <w:rPr>
+          <w:sz w:val="24"/>
+          <w:szCs w:val="24"/>
+        </w:rPr>
+      </w:pPr>
+      <w:r>
+        <w:rPr>
+          <w:rFonts w:ascii="Courier" w:hAnsi="Courier" w:cs="Courier"/>
+          <w:sz w:val="24"/>
+          <w:szCs w:val="24"/>
+        </w:rPr>
+        <w:t xml:space="preserve">Locale.FRANCE </w:t>
+      </w:r>
+      <w:r>
+        <w:rPr>
+          <w:sz w:val="24"/>
+          <w:szCs w:val="24"/>
+        </w:rPr>
+        <w:t>assigns its region to France and its language as</w:t>
+      </w:r>
+      <w:r>
+        <w:rPr>
+          <w:sz w:val="24"/>
+          <w:szCs w:val="24"/>
+        </w:rPr>
+        <w:t xml:space="preserve"> </w:t>
+      </w:r>
+      <w:r>
+        <w:rPr>
+          <w:sz w:val="24"/>
+          <w:szCs w:val="24"/>
+        </w:rPr>
+        <w:t>French.</w:t>
+      </w:r>
+    </w:p>
+    <w:p>
+      <w:pPr>
+        <w:pStyle w:val="BodyText"/>
+        <w:spacing w:before="120" w:line="360" w:lineRule="auto"/>
+        <w:rPr>
+          <w:rFonts w:ascii="Courier" w:hAnsi="Courier" w:cs="Courier"/>
           <w:sz w:val="24"/>
           <w:szCs w:val="24"/>
         </w:rPr>
       </w:pPr>
       <w:bookmarkStart w:id="0" w:name="_GoBack"/>
       <w:bookmarkEnd w:id="0"/>
+    </w:p>
+    <w:p>
+      <w:pPr>
+        <w:autoSpaceDE w:val="0"/>
+        <w:autoSpaceDN w:val="0"/>
+        <w:adjustRightInd w:val="0"/>
+        <w:spacing w:before="120" w:after="120" w:line="360" w:lineRule="auto"/>
+        <w:jc w:val="both"/>
+        <w:rPr>
+          <w:rFonts w:cs="NewBaskerville-Roman"/>
+          <w:color w:val="000000"/>
+          <w:sz w:val="24"/>
+          <w:szCs w:val="24"/>
+        </w:rPr>
+      </w:pPr>
+    </w:p>
+    <w:p>
+      <w:pPr>
+        <w:pStyle w:val="BodyText"/>
+        <w:spacing w:before="120" w:line="360" w:lineRule="auto"/>
+        <w:jc w:val="both"/>
+        <w:rPr>
+          <w:sz w:val="32"/>
+          <w:szCs w:val="24"/>
+        </w:rPr>
+      </w:pPr>
+    </w:p>
+    <w:p>
+      <w:pPr>
+        <w:pStyle w:val="BodyText"/>
+        <w:spacing w:before="120" w:line="360" w:lineRule="auto"/>
+        <w:jc w:val="both"/>
+        <w:rPr>
+          <w:sz w:val="32"/>
+          <w:szCs w:val="24"/>
+        </w:rPr>
+      </w:pPr>
+    </w:p>
+    <w:p>
+      <w:pPr>
+        <w:pStyle w:val="BodyText"/>
+        <w:spacing w:before="120" w:line="360" w:lineRule="auto"/>
+        <w:jc w:val="both"/>
+        <w:rPr>
+          <w:sz w:val="24"/>
+          <w:szCs w:val="24"/>
+        </w:rPr>
+      </w:pPr>
+    </w:p>
+    <w:p>
+      <w:pPr>
+        <w:pStyle w:val="BodyText"/>
+        <w:spacing w:before="120" w:line="360" w:lineRule="auto"/>
+        <w:jc w:val="both"/>
+        <w:rPr>
+          <w:sz w:val="24"/>
+          <w:szCs w:val="24"/>
+        </w:rPr>
+      </w:pPr>
+    </w:p>
+    <w:p>
+      <w:pPr>
+        <w:pStyle w:val="BodyText"/>
+        <w:spacing w:before="120" w:line="360" w:lineRule="auto"/>
+        <w:jc w:val="both"/>
+        <w:rPr>
+          <w:sz w:val="24"/>
+          <w:szCs w:val="24"/>
+        </w:rPr>
+      </w:pPr>
+    </w:p>
+    <w:p>
+      <w:pPr>
+        <w:pStyle w:val="BodyText"/>
+        <w:spacing w:before="120" w:line="360" w:lineRule="auto"/>
+        <w:jc w:val="both"/>
+        <w:rPr>
+          <w:sz w:val="24"/>
+          <w:szCs w:val="24"/>
+        </w:rPr>
+      </w:pPr>
+    </w:p>
+    <w:p>
+      <w:pPr>
+        <w:pStyle w:val="BodyText"/>
+        <w:spacing w:before="120" w:line="360" w:lineRule="auto"/>
+        <w:jc w:val="both"/>
+        <w:rPr>
+          <w:sz w:val="24"/>
+          <w:szCs w:val="24"/>
+        </w:rPr>
+      </w:pPr>
+    </w:p>
+    <w:p>
+      <w:pPr>
+        <w:pStyle w:val="BodyText"/>
+        <w:spacing w:before="120" w:line="360" w:lineRule="auto"/>
+        <w:jc w:val="both"/>
+        <w:rPr>
+          <w:sz w:val="24"/>
+          <w:szCs w:val="24"/>
+        </w:rPr>
+      </w:pPr>
+    </w:p>
+    <w:p>
+      <w:pPr>
+        <w:pStyle w:val="BodyText"/>
+        <w:spacing w:before="120" w:line="360" w:lineRule="auto"/>
+        <w:jc w:val="both"/>
+        <w:rPr>
+          <w:sz w:val="24"/>
+          <w:szCs w:val="24"/>
+        </w:rPr>
+      </w:pPr>
+    </w:p>
+    <w:p>
+      <w:pPr>
+        <w:pStyle w:val="BodyText"/>
+        <w:spacing w:before="120" w:line="360" w:lineRule="auto"/>
+        <w:jc w:val="both"/>
+        <w:rPr>
+          <w:sz w:val="24"/>
+          <w:szCs w:val="24"/>
+        </w:rPr>
+      </w:pPr>
+    </w:p>
+    <w:p>
+      <w:pPr>
+        <w:pStyle w:val="BodyText"/>
+        <w:spacing w:before="120" w:line="360" w:lineRule="auto"/>
+        <w:jc w:val="both"/>
+        <w:rPr>
+          <w:sz w:val="24"/>
+          <w:szCs w:val="24"/>
+        </w:rPr>
+      </w:pPr>
     </w:p>
     <w:p>
       <w:pPr>
@@ -46012,8 +46533,8 @@
 </file>
 
 <file path=word/numbering.xml><?xml version="1.0" encoding="utf-8"?>
-<w:numbering xmlns:wpc="http://schemas.microsoft.com/office/word/2010/wordprocessingCanvas" xmlns:mc="http://schemas.openxmlformats.org/markup-compatibility/2006" xmlns:o="urn:schemas-microsoft-com:office:office" xmlns:r="http://schemas.openxmlformats.org/officeDocument/2006/relationships" xmlns:m="http://schemas.openxmlformats.org/officeDocument/2006/math" xmlns:v="urn:schemas-microsoft-com:vml" xmlns:wp14="http://schemas.microsoft.com/office/word/2010/wordprocessingDrawing" xmlns:wp="http://schemas.openxmlformats.org/drawingml/2006/wordprocessingDrawing" xmlns:w10="urn:schemas-microsoft-com:office:word" xmlns:w="http://schemas.openxmlformats.org/wordprocessingml/2006/main" xmlns:w14="http://schemas.microsoft.com/office/word/2010/wordml" xmlns:w15="http://schemas.microsoft.com/office/word/2012/wordml" xmlns:wpg="http://schemas.microsoft.com/office/word/2010/wordprocessingGroup" xmlns:wpi="http://schemas.microsoft.com/office/word/2010/wordprocessingInk" xmlns:wne="http://schemas.microsoft.com/office/word/2006/wordml" xmlns:wps="http://schemas.microsoft.com/office/word/2010/wordprocessingShape" mc:Ignorable="w14 w15 wp14">
-  <w:abstractNum w:abstractNumId="0">
+<w:numbering xmlns:wpc="http://schemas.microsoft.com/office/word/2010/wordprocessingCanvas" xmlns:cx="http://schemas.microsoft.com/office/drawing/2014/chartex" xmlns:cx1="http://schemas.microsoft.com/office/drawing/2015/9/8/chartex" xmlns:cx2="http://schemas.microsoft.com/office/drawing/2015/10/21/chartex" xmlns:mc="http://schemas.openxmlformats.org/markup-compatibility/2006" xmlns:o="urn:schemas-microsoft-com:office:office" xmlns:r="http://schemas.openxmlformats.org/officeDocument/2006/relationships" xmlns:m="http://schemas.openxmlformats.org/officeDocument/2006/math" xmlns:v="urn:schemas-microsoft-com:vml" xmlns:wp14="http://schemas.microsoft.com/office/word/2010/wordprocessingDrawing" xmlns:wp="http://schemas.openxmlformats.org/drawingml/2006/wordprocessingDrawing" xmlns:w10="urn:schemas-microsoft-com:office:word" xmlns:w="http://schemas.openxmlformats.org/wordprocessingml/2006/main" xmlns:w14="http://schemas.microsoft.com/office/word/2010/wordml" xmlns:w15="http://schemas.microsoft.com/office/word/2012/wordml" xmlns:w16se="http://schemas.microsoft.com/office/word/2015/wordml/symex" xmlns:wpg="http://schemas.microsoft.com/office/word/2010/wordprocessingGroup" xmlns:wpi="http://schemas.microsoft.com/office/word/2010/wordprocessingInk" xmlns:wne="http://schemas.microsoft.com/office/word/2006/wordml" xmlns:wps="http://schemas.microsoft.com/office/word/2010/wordprocessingShape" mc:Ignorable="w14 w15 w16se wp14">
+  <w:abstractNum w:abstractNumId="0" w15:restartNumberingAfterBreak="0">
     <w:nsid w:val="FFFFFF83"/>
     <w:multiLevelType w:val="singleLevel"/>
     <w:tmpl w:val="CB3C3A32"/>
@@ -46034,7 +46555,7 @@
       </w:rPr>
     </w:lvl>
   </w:abstractNum>
-  <w:abstractNum w:abstractNumId="1">
+  <w:abstractNum w:abstractNumId="1" w15:restartNumberingAfterBreak="0">
     <w:nsid w:val="04B543D8"/>
     <w:multiLevelType w:val="hybridMultilevel"/>
     <w:tmpl w:val="F5BE062C"/>
@@ -46147,7 +46668,7 @@
       </w:rPr>
     </w:lvl>
   </w:abstractNum>
-  <w:abstractNum w:abstractNumId="2">
+  <w:abstractNum w:abstractNumId="2" w15:restartNumberingAfterBreak="0">
     <w:nsid w:val="0DF05B9C"/>
     <w:multiLevelType w:val="hybridMultilevel"/>
     <w:tmpl w:val="CBF4E794"/>
@@ -46260,7 +46781,7 @@
       </w:rPr>
     </w:lvl>
   </w:abstractNum>
-  <w:abstractNum w:abstractNumId="3">
+  <w:abstractNum w:abstractNumId="3" w15:restartNumberingAfterBreak="0">
     <w:nsid w:val="1289366C"/>
     <w:multiLevelType w:val="hybridMultilevel"/>
     <w:tmpl w:val="3D927CB0"/>
@@ -46373,7 +46894,7 @@
       </w:rPr>
     </w:lvl>
   </w:abstractNum>
-  <w:abstractNum w:abstractNumId="4">
+  <w:abstractNum w:abstractNumId="4" w15:restartNumberingAfterBreak="0">
     <w:nsid w:val="150F26C1"/>
     <w:multiLevelType w:val="hybridMultilevel"/>
     <w:tmpl w:val="EC0C3FFA"/>
@@ -46486,7 +47007,7 @@
       </w:rPr>
     </w:lvl>
   </w:abstractNum>
-  <w:abstractNum w:abstractNumId="5">
+  <w:abstractNum w:abstractNumId="5" w15:restartNumberingAfterBreak="0">
     <w:nsid w:val="16380FF0"/>
     <w:multiLevelType w:val="hybridMultilevel"/>
     <w:tmpl w:val="1C9C11CC"/>
@@ -46599,7 +47120,7 @@
       </w:rPr>
     </w:lvl>
   </w:abstractNum>
-  <w:abstractNum w:abstractNumId="6">
+  <w:abstractNum w:abstractNumId="6" w15:restartNumberingAfterBreak="0">
     <w:nsid w:val="1CA758CE"/>
     <w:multiLevelType w:val="hybridMultilevel"/>
     <w:tmpl w:val="4DA0748E"/>
@@ -46712,7 +47233,7 @@
       </w:rPr>
     </w:lvl>
   </w:abstractNum>
-  <w:abstractNum w:abstractNumId="7">
+  <w:abstractNum w:abstractNumId="7" w15:restartNumberingAfterBreak="0">
     <w:nsid w:val="1F715C33"/>
     <w:multiLevelType w:val="hybridMultilevel"/>
     <w:tmpl w:val="CE8ECCE4"/>
@@ -46825,7 +47346,7 @@
       </w:rPr>
     </w:lvl>
   </w:abstractNum>
-  <w:abstractNum w:abstractNumId="8">
+  <w:abstractNum w:abstractNumId="8" w15:restartNumberingAfterBreak="0">
     <w:nsid w:val="3E520646"/>
     <w:multiLevelType w:val="hybridMultilevel"/>
     <w:tmpl w:val="3DA8B5EE"/>
@@ -46914,7 +47435,7 @@
       </w:pPr>
     </w:lvl>
   </w:abstractNum>
-  <w:abstractNum w:abstractNumId="9">
+  <w:abstractNum w:abstractNumId="9" w15:restartNumberingAfterBreak="0">
     <w:nsid w:val="4C011A82"/>
     <w:multiLevelType w:val="hybridMultilevel"/>
     <w:tmpl w:val="6218B29A"/>
@@ -47027,7 +47548,7 @@
       </w:rPr>
     </w:lvl>
   </w:abstractNum>
-  <w:abstractNum w:abstractNumId="10">
+  <w:abstractNum w:abstractNumId="10" w15:restartNumberingAfterBreak="0">
     <w:nsid w:val="51A578D6"/>
     <w:multiLevelType w:val="hybridMultilevel"/>
     <w:tmpl w:val="F5B86000"/>
@@ -47140,7 +47661,7 @@
       </w:rPr>
     </w:lvl>
   </w:abstractNum>
-  <w:abstractNum w:abstractNumId="11">
+  <w:abstractNum w:abstractNumId="11" w15:restartNumberingAfterBreak="0">
     <w:nsid w:val="54A4676D"/>
     <w:multiLevelType w:val="hybridMultilevel"/>
     <w:tmpl w:val="0276B05A"/>
@@ -47253,7 +47774,7 @@
       </w:rPr>
     </w:lvl>
   </w:abstractNum>
-  <w:abstractNum w:abstractNumId="12">
+  <w:abstractNum w:abstractNumId="12" w15:restartNumberingAfterBreak="0">
     <w:nsid w:val="55B135D4"/>
     <w:multiLevelType w:val="multilevel"/>
     <w:tmpl w:val="65A49932"/>
@@ -47402,7 +47923,7 @@
       </w:rPr>
     </w:lvl>
   </w:abstractNum>
-  <w:abstractNum w:abstractNumId="13">
+  <w:abstractNum w:abstractNumId="13" w15:restartNumberingAfterBreak="0">
     <w:nsid w:val="5FC96871"/>
     <w:multiLevelType w:val="hybridMultilevel"/>
     <w:tmpl w:val="1AE2BD36"/>
@@ -47515,7 +48036,7 @@
       </w:rPr>
     </w:lvl>
   </w:abstractNum>
-  <w:abstractNum w:abstractNumId="14">
+  <w:abstractNum w:abstractNumId="14" w15:restartNumberingAfterBreak="0">
     <w:nsid w:val="7616772E"/>
     <w:multiLevelType w:val="hybridMultilevel"/>
     <w:tmpl w:val="C3B6CC5A"/>
@@ -47628,7 +48149,7 @@
       </w:rPr>
     </w:lvl>
   </w:abstractNum>
-  <w:abstractNum w:abstractNumId="15">
+  <w:abstractNum w:abstractNumId="15" w15:restartNumberingAfterBreak="0">
     <w:nsid w:val="76E91AF9"/>
     <w:multiLevelType w:val="hybridMultilevel"/>
     <w:tmpl w:val="DFE85B3E"/>
@@ -47793,7 +48314,7 @@
 </file>
 
 <file path=word/styles.xml><?xml version="1.0" encoding="utf-8"?>
-<w:styles xmlns:mc="http://schemas.openxmlformats.org/markup-compatibility/2006" xmlns:r="http://schemas.openxmlformats.org/officeDocument/2006/relationships" xmlns:w="http://schemas.openxmlformats.org/wordprocessingml/2006/main" xmlns:w14="http://schemas.microsoft.com/office/word/2010/wordml" xmlns:w15="http://schemas.microsoft.com/office/word/2012/wordml" mc:Ignorable="w14 w15">
+<w:styles xmlns:mc="http://schemas.openxmlformats.org/markup-compatibility/2006" xmlns:r="http://schemas.openxmlformats.org/officeDocument/2006/relationships" xmlns:w="http://schemas.openxmlformats.org/wordprocessingml/2006/main" xmlns:w14="http://schemas.microsoft.com/office/word/2010/wordml" xmlns:w15="http://schemas.microsoft.com/office/word/2012/wordml" xmlns:w16se="http://schemas.microsoft.com/office/word/2015/wordml/symex" mc:Ignorable="w14 w15 w16se">
   <w:docDefaults>
     <w:rPrDefault>
       <w:rPr>
@@ -47809,7 +48330,7 @@
       </w:pPr>
     </w:pPrDefault>
   </w:docDefaults>
-  <w:latentStyles w:defLockedState="0" w:defUIPriority="99" w:defSemiHidden="0" w:defUnhideWhenUsed="0" w:defQFormat="0" w:count="371">
+  <w:latentStyles w:defLockedState="0" w:defUIPriority="99" w:defSemiHidden="0" w:defUnhideWhenUsed="0" w:defQFormat="0" w:count="373">
     <w:lsdException w:name="Normal" w:uiPriority="0" w:qFormat="1"/>
     <w:lsdException w:name="heading 1" w:uiPriority="9" w:qFormat="1"/>
     <w:lsdException w:name="heading 2" w:semiHidden="1" w:uiPriority="9" w:unhideWhenUsed="1" w:qFormat="1"/>
@@ -47915,7 +48436,6 @@
     <w:lsdException w:name="HTML Sample" w:semiHidden="1" w:unhideWhenUsed="1"/>
     <w:lsdException w:name="HTML Typewriter" w:semiHidden="1" w:unhideWhenUsed="1"/>
     <w:lsdException w:name="HTML Variable" w:semiHidden="1" w:unhideWhenUsed="1"/>
-    <w:lsdException w:name="Normal Table" w:semiHidden="1" w:unhideWhenUsed="1"/>
     <w:lsdException w:name="annotation subject" w:semiHidden="1" w:unhideWhenUsed="1"/>
     <w:lsdException w:name="No List" w:semiHidden="1" w:unhideWhenUsed="1"/>
     <w:lsdException w:name="Outline List 1" w:semiHidden="1" w:unhideWhenUsed="1"/>
@@ -47961,11 +48481,9 @@
     <w:lsdException w:name="Table Subtle 1" w:semiHidden="1" w:unhideWhenUsed="1"/>
     <w:lsdException w:name="Table Subtle 2" w:semiHidden="1" w:unhideWhenUsed="1"/>
     <w:lsdException w:name="Table Web 1" w:semiHidden="1" w:unhideWhenUsed="1"/>
-    <w:lsdException w:name="Table Web 2" w:semiHidden="1" w:unhideWhenUsed="1"/>
     <w:lsdException w:name="Table Web 3" w:semiHidden="1" w:unhideWhenUsed="1"/>
     <w:lsdException w:name="Balloon Text" w:semiHidden="1" w:unhideWhenUsed="1"/>
     <w:lsdException w:name="Table Grid" w:uiPriority="39"/>
-    <w:lsdException w:name="Table Theme" w:semiHidden="1" w:unhideWhenUsed="1"/>
     <w:lsdException w:name="Placeholder Text" w:semiHidden="1"/>
     <w:lsdException w:name="No Spacing" w:uiPriority="1" w:qFormat="1"/>
     <w:lsdException w:name="Light Shading" w:uiPriority="60"/>
@@ -48181,6 +48699,8 @@
     <w:lsdException w:name="List Table 5 Dark Accent 6" w:uiPriority="50"/>
     <w:lsdException w:name="List Table 6 Colorful Accent 6" w:uiPriority="51"/>
     <w:lsdException w:name="List Table 7 Colorful Accent 6" w:uiPriority="52"/>
+    <w:lsdException w:name="Mention" w:semiHidden="1" w:unhideWhenUsed="1"/>
+    <w:lsdException w:name="Smart Hyperlink" w:semiHidden="1" w:unhideWhenUsed="1"/>
   </w:latentStyles>
   <w:style w:type="paragraph" w:default="1" w:styleId="Normal">
     <w:name w:val="Normal"/>
@@ -48374,7 +48894,6 @@
       <w:spacing w:after="0" w:line="240" w:lineRule="auto"/>
     </w:pPr>
     <w:tblPr>
-      <w:tblInd w:w="0" w:type="dxa"/>
       <w:tblBorders>
         <w:top w:val="single" w:sz="4" w:space="0" w:color="auto"/>
         <w:left w:val="single" w:sz="4" w:space="0" w:color="auto"/>
@@ -48383,13 +48902,19 @@
         <w:insideH w:val="single" w:sz="4" w:space="0" w:color="auto"/>
         <w:insideV w:val="single" w:sz="4" w:space="0" w:color="auto"/>
       </w:tblBorders>
-      <w:tblCellMar>
-        <w:top w:w="0" w:type="dxa"/>
-        <w:left w:w="108" w:type="dxa"/>
-        <w:bottom w:w="0" w:type="dxa"/>
-        <w:right w:w="108" w:type="dxa"/>
-      </w:tblCellMar>
     </w:tblPr>
+  </w:style>
+  <w:style w:type="character" w:styleId="FollowedHyperlink">
+    <w:name w:val="FollowedHyperlink"/>
+    <w:basedOn w:val="DefaultParagraphFont"/>
+    <w:uiPriority w:val="99"/>
+    <w:semiHidden/>
+    <w:unhideWhenUsed/>
+    <w:rsid w:val="000C03A2"/>
+    <w:rPr>
+      <w:color w:val="954F72" w:themeColor="followedHyperlink"/>
+      <w:u w:val="single"/>
+    </w:rPr>
   </w:style>
 </w:styles>
 </file>

--- a/MyNotes/src/Notes/ocp/OCP Mala Notes Part-2.docx
+++ b/MyNotes/src/Notes/ocp/OCP Mala Notes Part-2.docx
@@ -36163,10 +36163,10 @@
             <v:path o:extrusionok="f" gradientshapeok="t" o:connecttype="rect"/>
             <o:lock v:ext="edit" aspectratio="t"/>
           </v:shapetype>
-          <v:shape id="_x0000_i1025" type="#_x0000_t75" style="width:86.4pt;height:43.2pt" o:ole="">
+          <v:shape id="_x0000_i1029" type="#_x0000_t75" style="width:86.4pt;height:43.2pt" o:ole="">
             <v:imagedata r:id="rId39" o:title=""/>
           </v:shape>
-          <o:OLEObject Type="Embed" ProgID="Package" ShapeID="_x0000_i1025" DrawAspect="Content" ObjectID="_1535526737" r:id="rId40"/>
+          <o:OLEObject Type="Embed" ProgID="Package" ShapeID="_x0000_i1029" DrawAspect="Content" ObjectID="_1535625741" r:id="rId40"/>
         </w:object>
       </w:r>
     </w:p>
@@ -45783,21 +45783,7 @@
           <w:sz w:val="24"/>
           <w:szCs w:val="24"/>
         </w:rPr>
-        <w:t>locale with a JVM. You can also retrieve an</w:t>
-      </w:r>
-      <w:r>
-        <w:rPr>
-          <w:sz w:val="24"/>
-          <w:szCs w:val="24"/>
-        </w:rPr>
-        <w:t xml:space="preserve"> array of all the available and </w:t>
-      </w:r>
-      <w:r>
-        <w:rPr>
-          <w:sz w:val="24"/>
-          <w:szCs w:val="24"/>
-        </w:rPr>
-        <w:t xml:space="preserve">installed locales using </w:t>
+        <w:t xml:space="preserve">locale with a JVM. You can also retrieve an array of all the available and installed locales using </w:t>
       </w:r>
       <w:r>
         <w:rPr>
@@ -45963,21 +45949,7 @@
           <w:rFonts w:ascii="Consolas" w:hAnsi="Consolas" w:cs="Consolas"/>
           <w:color w:val="000000"/>
         </w:rPr>
-        <w:t>.toString());</w:t>
-      </w:r>
-      <w:r>
-        <w:rPr>
-          <w:rFonts w:ascii="Consolas" w:hAnsi="Consolas" w:cs="Consolas"/>
-          <w:color w:val="000000"/>
-        </w:rPr>
-        <w:t>//</w:t>
-      </w:r>
-      <w:r>
-        <w:rPr>
-          <w:rFonts w:ascii="Consolas" w:hAnsi="Consolas" w:cs="Consolas"/>
-          <w:color w:val="000000"/>
-        </w:rPr>
-        <w:t>fr</w:t>
+        <w:t>.toString());//fr</w:t>
       </w:r>
     </w:p>
     <w:p>
@@ -46028,21 +46000,7 @@
           <w:rFonts w:ascii="Consolas" w:hAnsi="Consolas" w:cs="Consolas"/>
           <w:color w:val="000000"/>
         </w:rPr>
-        <w:t>.toString());</w:t>
-      </w:r>
-      <w:r>
-        <w:rPr>
-          <w:rFonts w:ascii="Consolas" w:hAnsi="Consolas" w:cs="Consolas"/>
-          <w:color w:val="000000"/>
-        </w:rPr>
-        <w:t>//</w:t>
-      </w:r>
-      <w:r>
-        <w:rPr>
-          <w:rFonts w:ascii="Consolas" w:hAnsi="Consolas" w:cs="Consolas"/>
-          <w:color w:val="000000"/>
-        </w:rPr>
-        <w:t>fr_FR</w:t>
+        <w:t>.toString());//fr_FR</w:t>
       </w:r>
     </w:p>
     <w:p>
@@ -46123,50 +46081,8 @@
           <w:sz w:val="24"/>
           <w:szCs w:val="24"/>
         </w:rPr>
-        <w:t>assigns its region to France and its language as</w:t>
-      </w:r>
-      <w:r>
-        <w:rPr>
-          <w:sz w:val="24"/>
-          <w:szCs w:val="24"/>
-        </w:rPr>
-        <w:t xml:space="preserve"> </w:t>
-      </w:r>
-      <w:r>
-        <w:rPr>
-          <w:sz w:val="24"/>
-          <w:szCs w:val="24"/>
-        </w:rPr>
-        <w:t>French.</w:t>
-      </w:r>
-    </w:p>
-    <w:p>
-      <w:pPr>
-        <w:pStyle w:val="BodyText"/>
-        <w:spacing w:before="120" w:line="360" w:lineRule="auto"/>
-        <w:rPr>
-          <w:rFonts w:ascii="Courier" w:hAnsi="Courier" w:cs="Courier"/>
-          <w:sz w:val="24"/>
-          <w:szCs w:val="24"/>
-        </w:rPr>
-      </w:pPr>
-      <w:bookmarkStart w:id="0" w:name="_GoBack"/>
-      <w:bookmarkEnd w:id="0"/>
-    </w:p>
-    <w:p>
-      <w:pPr>
-        <w:autoSpaceDE w:val="0"/>
-        <w:autoSpaceDN w:val="0"/>
-        <w:adjustRightInd w:val="0"/>
-        <w:spacing w:before="120" w:after="120" w:line="360" w:lineRule="auto"/>
-        <w:jc w:val="both"/>
-        <w:rPr>
-          <w:rFonts w:cs="NewBaskerville-Roman"/>
-          <w:color w:val="000000"/>
-          <w:sz w:val="24"/>
-          <w:szCs w:val="24"/>
-        </w:rPr>
-      </w:pPr>
+        <w:t>assigns its region to France and its language as French.</w:t>
+      </w:r>
     </w:p>
     <w:p>
       <w:pPr>
@@ -46174,10 +46090,346 @@
         <w:spacing w:before="120" w:line="360" w:lineRule="auto"/>
         <w:jc w:val="both"/>
         <w:rPr>
-          <w:sz w:val="32"/>
-          <w:szCs w:val="24"/>
-        </w:rPr>
-      </w:pPr>
+          <w:sz w:val="24"/>
+          <w:szCs w:val="24"/>
+        </w:rPr>
+      </w:pPr>
+      <w:r>
+        <w:rPr>
+          <w:rFonts w:ascii="FranklinGothic-Demi" w:hAnsi="FranklinGothic-Demi" w:cs="FranklinGothic-Demi"/>
+          <w:color w:val="C05900"/>
+          <w:sz w:val="24"/>
+          <w:szCs w:val="24"/>
+        </w:rPr>
+        <w:lastRenderedPageBreak/>
+        <w:t xml:space="preserve">EXAM TIP </w:t>
+      </w:r>
+      <w:r>
+        <w:rPr>
+          <w:sz w:val="24"/>
+          <w:szCs w:val="24"/>
+        </w:rPr>
+        <w:t>An application can include multip</w:t>
+      </w:r>
+      <w:r>
+        <w:rPr>
+          <w:sz w:val="24"/>
+          <w:szCs w:val="24"/>
+        </w:rPr>
+        <w:t xml:space="preserve">le resource bundles to localize </w:t>
+      </w:r>
+      <w:r>
+        <w:rPr>
+          <w:sz w:val="24"/>
+          <w:szCs w:val="24"/>
+        </w:rPr>
+        <w:t>to separate locales.</w:t>
+      </w:r>
+    </w:p>
+    <w:p>
+      <w:pPr>
+        <w:autoSpaceDE w:val="0"/>
+        <w:autoSpaceDN w:val="0"/>
+        <w:adjustRightInd w:val="0"/>
+        <w:spacing w:before="120" w:after="120" w:line="360" w:lineRule="auto"/>
+        <w:rPr>
+          <w:rFonts w:ascii="Courier" w:hAnsi="Courier" w:cs="Courier"/>
+          <w:bCs/>
+        </w:rPr>
+      </w:pPr>
+      <w:r>
+        <w:rPr>
+          <w:rFonts w:ascii="Courier" w:hAnsi="Courier" w:cs="Courier"/>
+          <w:bCs/>
+          <w:szCs w:val="16"/>
+        </w:rPr>
+        <w:t>ResourceBundle la</w:t>
+      </w:r>
+      <w:r>
+        <w:rPr>
+          <w:rFonts w:ascii="Courier" w:hAnsi="Courier" w:cs="Courier"/>
+          <w:bCs/>
+          <w:szCs w:val="16"/>
+        </w:rPr>
+        <w:t>bels = ResourceBundle.getBundle</w:t>
+      </w:r>
+      <w:r>
+        <w:rPr>
+          <w:rFonts w:ascii="Courier" w:hAnsi="Courier" w:cs="Courier"/>
+          <w:bCs/>
+          <w:szCs w:val="16"/>
+        </w:rPr>
+        <w:t xml:space="preserve">("resource-bundle.IndianArtLabelsBundle", </w:t>
+      </w:r>
+      <w:r>
+        <w:rPr>
+          <w:rFonts w:ascii="Courier" w:hAnsi="Courier" w:cs="Courier"/>
+        </w:rPr>
+        <w:t>new Locale("hi", "IN")</w:t>
+      </w:r>
+      <w:r>
+        <w:rPr>
+          <w:rFonts w:ascii="Courier" w:hAnsi="Courier" w:cs="Courier"/>
+          <w:bCs/>
+        </w:rPr>
+        <w:t>);</w:t>
+      </w:r>
+    </w:p>
+    <w:p>
+      <w:pPr>
+        <w:autoSpaceDE w:val="0"/>
+        <w:autoSpaceDN w:val="0"/>
+        <w:adjustRightInd w:val="0"/>
+        <w:spacing w:before="120" w:after="120" w:line="360" w:lineRule="auto"/>
+        <w:rPr>
+          <w:rFonts w:ascii="Courier" w:hAnsi="Courier" w:cs="Courier"/>
+          <w:bCs/>
+          <w:sz w:val="30"/>
+        </w:rPr>
+      </w:pPr>
+      <w:r>
+        <w:rPr>
+          <w:rFonts w:ascii="Courier" w:hAnsi="Courier" w:cs="Courier"/>
+          <w:sz w:val="24"/>
+          <w:szCs w:val="16"/>
+        </w:rPr>
+        <w:t>labels.getString("</w:t>
+      </w:r>
+      <w:r>
+        <w:rPr>
+          <w:rFonts w:ascii="Courier" w:hAnsi="Courier" w:cs="Courier"/>
+          <w:sz w:val="24"/>
+          <w:szCs w:val="16"/>
+        </w:rPr>
+        <w:t>key</w:t>
+      </w:r>
+      <w:r>
+        <w:rPr>
+          <w:rFonts w:ascii="Courier" w:hAnsi="Courier" w:cs="Courier"/>
+          <w:sz w:val="24"/>
+          <w:szCs w:val="16"/>
+        </w:rPr>
+        <w:t>");</w:t>
+      </w:r>
+    </w:p>
+    <w:p>
+      <w:pPr>
+        <w:autoSpaceDE w:val="0"/>
+        <w:autoSpaceDN w:val="0"/>
+        <w:adjustRightInd w:val="0"/>
+        <w:spacing w:before="120" w:after="120" w:line="360" w:lineRule="auto"/>
+        <w:jc w:val="both"/>
+        <w:rPr>
+          <w:rFonts w:ascii="Courier" w:hAnsi="Courier" w:cs="Courier"/>
+          <w:sz w:val="24"/>
+          <w:szCs w:val="24"/>
+        </w:rPr>
+      </w:pPr>
+      <w:r>
+        <w:rPr>
+          <w:rFonts w:cs="NewBaskerville-Roman"/>
+          <w:sz w:val="24"/>
+          <w:szCs w:val="24"/>
+        </w:rPr>
+        <w:t>A</w:t>
+      </w:r>
+      <w:r>
+        <w:rPr>
+          <w:rFonts w:cs="NewBaskerville-Roman"/>
+          <w:sz w:val="24"/>
+          <w:szCs w:val="24"/>
+        </w:rPr>
+        <w:t xml:space="preserve">bove line uses </w:t>
+      </w:r>
+      <w:r>
+        <w:rPr>
+          <w:rFonts w:cs="NewBaskerville-Roman"/>
+          <w:sz w:val="24"/>
+          <w:szCs w:val="24"/>
+        </w:rPr>
+        <w:t xml:space="preserve">locale </w:t>
+      </w:r>
+      <w:r>
+        <w:rPr>
+          <w:rFonts w:ascii="Courier" w:hAnsi="Courier" w:cs="Courier"/>
+          <w:bCs/>
+          <w:szCs w:val="16"/>
+        </w:rPr>
+        <w:t>Locale("hi", "IN")</w:t>
+      </w:r>
+      <w:r>
+        <w:rPr>
+          <w:rFonts w:cs="Courier"/>
+          <w:sz w:val="24"/>
+          <w:szCs w:val="24"/>
+        </w:rPr>
+        <w:t xml:space="preserve"> </w:t>
+      </w:r>
+      <w:r>
+        <w:rPr>
+          <w:rFonts w:cs="NewBaskerville-Roman"/>
+          <w:sz w:val="24"/>
+          <w:szCs w:val="24"/>
+        </w:rPr>
+        <w:t xml:space="preserve">to load resources </w:t>
+      </w:r>
+      <w:r>
+        <w:rPr>
+          <w:rFonts w:cs="NewBaskerville-Roman"/>
+          <w:sz w:val="24"/>
+          <w:szCs w:val="24"/>
+        </w:rPr>
+        <w:t>from file IndianArtLabelsBundle_hi_IN.properties.</w:t>
+      </w:r>
+      <w:r>
+        <w:rPr>
+          <w:rFonts w:cs="NewBaskerville-Roman"/>
+          <w:sz w:val="24"/>
+          <w:szCs w:val="24"/>
+        </w:rPr>
+        <w:t xml:space="preserve"> </w:t>
+      </w:r>
+      <w:r>
+        <w:rPr>
+          <w:sz w:val="24"/>
+          <w:szCs w:val="24"/>
+        </w:rPr>
+        <w:t xml:space="preserve">The default resource bundle for family </w:t>
+      </w:r>
+      <w:r>
+        <w:rPr>
+          <w:rFonts w:ascii="Courier" w:hAnsi="Courier" w:cs="Courier"/>
+          <w:sz w:val="24"/>
+          <w:szCs w:val="24"/>
+        </w:rPr>
+        <w:t xml:space="preserve">IndianArtLabelsBundle </w:t>
+      </w:r>
+      <w:r>
+        <w:rPr>
+          <w:sz w:val="24"/>
+          <w:szCs w:val="24"/>
+        </w:rPr>
+        <w:t>will be loaded if you</w:t>
+      </w:r>
+      <w:r>
+        <w:rPr>
+          <w:sz w:val="24"/>
+          <w:szCs w:val="24"/>
+        </w:rPr>
+        <w:t xml:space="preserve"> </w:t>
+      </w:r>
+      <w:r>
+        <w:rPr>
+          <w:sz w:val="24"/>
+          <w:szCs w:val="24"/>
+        </w:rPr>
+        <w:t xml:space="preserve">don’t specify an explicit </w:t>
+      </w:r>
+      <w:r>
+        <w:rPr>
+          <w:rFonts w:ascii="Courier" w:hAnsi="Courier" w:cs="Courier"/>
+          <w:sz w:val="24"/>
+          <w:szCs w:val="24"/>
+        </w:rPr>
+        <w:t>Locale</w:t>
+      </w:r>
+      <w:r>
+        <w:rPr>
+          <w:rFonts w:ascii="Courier" w:hAnsi="Courier" w:cs="Courier"/>
+          <w:sz w:val="24"/>
+          <w:szCs w:val="24"/>
+        </w:rPr>
+        <w:t>.</w:t>
+      </w:r>
+      <w:r>
+        <w:rPr>
+          <w:rFonts w:ascii="Courier" w:hAnsi="Courier" w:cs="Courier"/>
+          <w:sz w:val="24"/>
+          <w:szCs w:val="24"/>
+        </w:rPr>
+        <w:t xml:space="preserve"> </w:t>
+      </w:r>
+      <w:r>
+        <w:rPr>
+          <w:sz w:val="24"/>
+          <w:szCs w:val="24"/>
+        </w:rPr>
+        <w:t>Re</w:t>
+      </w:r>
+      <w:r>
+        <w:rPr>
+          <w:sz w:val="24"/>
+          <w:szCs w:val="24"/>
+        </w:rPr>
+        <w:t xml:space="preserve">trieves values for the keys defined </w:t>
+      </w:r>
+      <w:r>
+        <w:rPr>
+          <w:sz w:val="24"/>
+          <w:szCs w:val="24"/>
+        </w:rPr>
+        <w:t xml:space="preserve">in the .properties files, using </w:t>
+      </w:r>
+      <w:r>
+        <w:rPr>
+          <w:sz w:val="24"/>
+          <w:szCs w:val="24"/>
+        </w:rPr>
+        <w:t xml:space="preserve">method </w:t>
+      </w:r>
+      <w:r>
+        <w:rPr>
+          <w:rFonts w:ascii="Courier" w:hAnsi="Courier" w:cs="Courier"/>
+          <w:sz w:val="24"/>
+          <w:szCs w:val="24"/>
+        </w:rPr>
+        <w:t>getString()</w:t>
+      </w:r>
+      <w:r>
+        <w:rPr>
+          <w:rFonts w:ascii="Courier" w:hAnsi="Courier" w:cs="Courier"/>
+          <w:sz w:val="24"/>
+          <w:szCs w:val="24"/>
+        </w:rPr>
+        <w:t>.</w:t>
+      </w:r>
+    </w:p>
+    <w:p>
+      <w:pPr>
+        <w:autoSpaceDE w:val="0"/>
+        <w:autoSpaceDN w:val="0"/>
+        <w:adjustRightInd w:val="0"/>
+        <w:spacing w:before="120" w:after="120" w:line="360" w:lineRule="auto"/>
+        <w:rPr>
+          <w:rFonts w:ascii="Courier" w:hAnsi="Courier" w:cs="Courier"/>
+          <w:sz w:val="24"/>
+          <w:szCs w:val="16"/>
+        </w:rPr>
+      </w:pPr>
+      <w:r>
+        <w:rPr>
+          <w:rFonts w:ascii="Courier" w:hAnsi="Courier" w:cs="Courier"/>
+          <w:sz w:val="24"/>
+          <w:szCs w:val="16"/>
+        </w:rPr>
+        <w:t>ResourceBundle la</w:t>
+      </w:r>
+      <w:r>
+        <w:rPr>
+          <w:rFonts w:ascii="Courier" w:hAnsi="Courier" w:cs="Courier"/>
+          <w:sz w:val="24"/>
+          <w:szCs w:val="16"/>
+        </w:rPr>
+        <w:t>bels = ResourceBundle.getBundle</w:t>
+      </w:r>
+      <w:r>
+        <w:rPr>
+          <w:rFonts w:ascii="Courier" w:hAnsi="Courier" w:cs="Courier"/>
+          <w:sz w:val="24"/>
+          <w:szCs w:val="16"/>
+        </w:rPr>
+        <w:t>("resource-bundle.IndianArtLabelsBundle");</w:t>
+      </w:r>
     </w:p>
     <w:p>
       <w:pPr>
@@ -46185,10 +46437,53 @@
         <w:spacing w:before="120" w:line="360" w:lineRule="auto"/>
         <w:jc w:val="both"/>
         <w:rPr>
-          <w:sz w:val="32"/>
-          <w:szCs w:val="24"/>
-        </w:rPr>
-      </w:pPr>
+          <w:sz w:val="24"/>
+          <w:szCs w:val="24"/>
+        </w:rPr>
+      </w:pPr>
+      <w:r>
+        <w:rPr>
+          <w:sz w:val="24"/>
+          <w:szCs w:val="24"/>
+        </w:rPr>
+        <w:t xml:space="preserve">What happens if the locale that you specify (like </w:t>
+      </w:r>
+      <w:r>
+        <w:rPr>
+          <w:rFonts w:ascii="Courier" w:hAnsi="Courier" w:cs="Courier"/>
+          <w:sz w:val="24"/>
+          <w:szCs w:val="24"/>
+        </w:rPr>
+        <w:t>Locale.FRENCH</w:t>
+      </w:r>
+      <w:r>
+        <w:rPr>
+          <w:sz w:val="24"/>
+          <w:szCs w:val="24"/>
+        </w:rPr>
+        <w:t xml:space="preserve">) or your </w:t>
+      </w:r>
+      <w:r>
+        <w:rPr>
+          <w:sz w:val="24"/>
+          <w:szCs w:val="24"/>
+        </w:rPr>
+        <w:t xml:space="preserve">default locale has French as the language? In this </w:t>
+      </w:r>
+      <w:r>
+        <w:rPr>
+          <w:sz w:val="24"/>
+          <w:szCs w:val="24"/>
+        </w:rPr>
+        <w:t>situation, the IndianArtLabels</w:t>
+      </w:r>
+      <w:r>
+        <w:rPr>
+          <w:sz w:val="24"/>
+          <w:szCs w:val="24"/>
+        </w:rPr>
+        <w:t>Bundle_fr.properties file will be loaded.</w:t>
+      </w:r>
     </w:p>
     <w:p>
       <w:pPr>
@@ -46200,6 +46495,98 @@
           <w:szCs w:val="24"/>
         </w:rPr>
       </w:pPr>
+      <w:r>
+        <w:rPr>
+          <w:rFonts w:ascii="FranklinGothic-Demi" w:hAnsi="FranklinGothic-Demi" w:cs="FranklinGothic-Demi"/>
+          <w:color w:val="C05900"/>
+          <w:sz w:val="24"/>
+          <w:szCs w:val="24"/>
+        </w:rPr>
+        <w:t xml:space="preserve">EXAM TIP </w:t>
+      </w:r>
+      <w:r>
+        <w:rPr>
+          <w:sz w:val="24"/>
+          <w:szCs w:val="24"/>
+        </w:rPr>
+        <w:t xml:space="preserve">To implement resource </w:t>
+      </w:r>
+      <w:r>
+        <w:rPr>
+          <w:sz w:val="24"/>
+          <w:szCs w:val="24"/>
+        </w:rPr>
+        <w:t xml:space="preserve">bundles using Property Resource </w:t>
+      </w:r>
+      <w:r>
+        <w:rPr>
+          <w:sz w:val="24"/>
+          <w:szCs w:val="24"/>
+        </w:rPr>
+        <w:t>Bundle, create text files with the extension “.properties”. Each .properties</w:t>
+      </w:r>
+      <w:r>
+        <w:rPr>
+          <w:sz w:val="24"/>
+          <w:szCs w:val="24"/>
+        </w:rPr>
+        <w:t xml:space="preserve"> </w:t>
+      </w:r>
+      <w:r>
+        <w:rPr>
+          <w:sz w:val="24"/>
+          <w:szCs w:val="24"/>
+        </w:rPr>
+        <w:t xml:space="preserve">file is referred to as a </w:t>
+      </w:r>
+      <w:r>
+        <w:rPr>
+          <w:rFonts w:ascii="NewBaskerville-Italic" w:hAnsi="NewBaskerville-Italic" w:cs="NewBaskerville-Italic"/>
+          <w:i/>
+          <w:iCs/>
+          <w:sz w:val="24"/>
+          <w:szCs w:val="24"/>
+        </w:rPr>
+        <w:t>resource bundle</w:t>
+      </w:r>
+      <w:r>
+        <w:rPr>
+          <w:sz w:val="24"/>
+          <w:szCs w:val="24"/>
+        </w:rPr>
+        <w:t>. All the re</w:t>
+      </w:r>
+      <w:r>
+        <w:rPr>
+          <w:sz w:val="24"/>
+          <w:szCs w:val="24"/>
+        </w:rPr>
+        <w:t xml:space="preserve">source bundles are collectively </w:t>
+      </w:r>
+      <w:r>
+        <w:rPr>
+          <w:sz w:val="24"/>
+          <w:szCs w:val="24"/>
+        </w:rPr>
+        <w:t xml:space="preserve">referred to as a </w:t>
+      </w:r>
+      <w:r>
+        <w:rPr>
+          <w:rFonts w:ascii="NewBaskerville-Italic" w:hAnsi="NewBaskerville-Italic" w:cs="NewBaskerville-Italic"/>
+          <w:i/>
+          <w:iCs/>
+          <w:sz w:val="24"/>
+          <w:szCs w:val="24"/>
+        </w:rPr>
+        <w:t>resource-bundle family</w:t>
+      </w:r>
+      <w:r>
+        <w:rPr>
+          <w:sz w:val="24"/>
+          <w:szCs w:val="24"/>
+        </w:rPr>
+        <w:t>.</w:t>
+      </w:r>
     </w:p>
     <w:p>
       <w:pPr>
@@ -46211,6 +46598,145 @@
           <w:szCs w:val="24"/>
         </w:rPr>
       </w:pPr>
+      <w:r>
+        <w:rPr>
+          <w:sz w:val="24"/>
+          <w:szCs w:val="24"/>
+        </w:rPr>
+        <w:t xml:space="preserve">Because </w:t>
+      </w:r>
+      <w:r>
+        <w:rPr>
+          <w:rFonts w:ascii="Courier" w:hAnsi="Courier" w:cs="Courier"/>
+          <w:sz w:val="24"/>
+          <w:szCs w:val="24"/>
+        </w:rPr>
+        <w:t xml:space="preserve">ResourceBundle </w:t>
+      </w:r>
+      <w:r>
+        <w:rPr>
+          <w:sz w:val="24"/>
+          <w:szCs w:val="24"/>
+        </w:rPr>
+        <w:t>is an abstract class, when you load the resource bundle using</w:t>
+      </w:r>
+      <w:r>
+        <w:rPr>
+          <w:sz w:val="24"/>
+          <w:szCs w:val="24"/>
+        </w:rPr>
+        <w:t xml:space="preserve"> </w:t>
+      </w:r>
+      <w:r>
+        <w:rPr>
+          <w:sz w:val="24"/>
+          <w:szCs w:val="24"/>
+        </w:rPr>
+        <w:t xml:space="preserve">a .properties file, method </w:t>
+      </w:r>
+      <w:r>
+        <w:rPr>
+          <w:rFonts w:ascii="Courier" w:hAnsi="Courier" w:cs="Courier"/>
+          <w:sz w:val="24"/>
+          <w:szCs w:val="24"/>
+        </w:rPr>
+        <w:t xml:space="preserve">getBundle() </w:t>
+      </w:r>
+      <w:r>
+        <w:rPr>
+          <w:sz w:val="24"/>
+          <w:szCs w:val="24"/>
+        </w:rPr>
+        <w:t xml:space="preserve">returns an object of class </w:t>
+      </w:r>
+      <w:r>
+        <w:rPr>
+          <w:rFonts w:ascii="Courier" w:hAnsi="Courier" w:cs="Courier"/>
+          <w:sz w:val="24"/>
+          <w:szCs w:val="24"/>
+        </w:rPr>
+        <w:t>PropertyResource</w:t>
+      </w:r>
+      <w:r>
+        <w:rPr>
+          <w:rFonts w:ascii="Courier" w:hAnsi="Courier" w:cs="Courier"/>
+          <w:sz w:val="24"/>
+          <w:szCs w:val="24"/>
+        </w:rPr>
+        <w:t xml:space="preserve">Bundle </w:t>
+      </w:r>
+      <w:r>
+        <w:rPr>
+          <w:sz w:val="24"/>
+          <w:szCs w:val="24"/>
+        </w:rPr>
+        <w:t xml:space="preserve">(a subclass of </w:t>
+      </w:r>
+      <w:r>
+        <w:rPr>
+          <w:rFonts w:ascii="Courier" w:hAnsi="Courier" w:cs="Courier"/>
+          <w:sz w:val="24"/>
+          <w:szCs w:val="24"/>
+        </w:rPr>
+        <w:t>ResourceBundle</w:t>
+      </w:r>
+      <w:r>
+        <w:rPr>
+          <w:sz w:val="24"/>
+          <w:szCs w:val="24"/>
+        </w:rPr>
+        <w:t>).</w:t>
+      </w:r>
+    </w:p>
+    <w:p>
+      <w:pPr>
+        <w:autoSpaceDE w:val="0"/>
+        <w:autoSpaceDN w:val="0"/>
+        <w:adjustRightInd w:val="0"/>
+        <w:spacing w:before="120" w:after="120" w:line="360" w:lineRule="auto"/>
+        <w:rPr>
+          <w:rFonts w:ascii="FranklinGothic-Demi" w:hAnsi="FranklinGothic-Demi" w:cs="FranklinGothic-Demi"/>
+          <w:color w:val="C05900"/>
+          <w:sz w:val="19"/>
+          <w:szCs w:val="15"/>
+        </w:rPr>
+      </w:pPr>
+      <w:r>
+        <w:rPr>
+          <w:rFonts w:ascii="FranklinGothic-Demi" w:hAnsi="FranklinGothic-Demi" w:cs="FranklinGothic-Demi"/>
+          <w:color w:val="C05900"/>
+          <w:sz w:val="23"/>
+          <w:szCs w:val="19"/>
+        </w:rPr>
+        <w:t>I</w:t>
+      </w:r>
+      <w:r>
+        <w:rPr>
+          <w:rFonts w:ascii="FranklinGothic-Demi" w:hAnsi="FranklinGothic-Demi" w:cs="FranklinGothic-Demi"/>
+          <w:color w:val="C05900"/>
+          <w:sz w:val="19"/>
+          <w:szCs w:val="15"/>
+        </w:rPr>
+        <w:t>SSUE WITH LOADING RESOURCE</w:t>
+      </w:r>
+      <w:r>
+        <w:rPr>
+          <w:rFonts w:ascii="FranklinGothic-Demi" w:hAnsi="FranklinGothic-Demi" w:cs="FranklinGothic-Demi"/>
+          <w:color w:val="C05900"/>
+          <w:sz w:val="23"/>
+          <w:szCs w:val="19"/>
+        </w:rPr>
+        <w:t>-</w:t>
+      </w:r>
+      <w:r>
+        <w:rPr>
+          <w:rFonts w:ascii="FranklinGothic-Demi" w:hAnsi="FranklinGothic-Demi" w:cs="FranklinGothic-Demi"/>
+          <w:color w:val="C05900"/>
+          <w:sz w:val="19"/>
+          <w:szCs w:val="15"/>
+        </w:rPr>
+        <w:t>BUNDLE FAMILY</w:t>
+      </w:r>
     </w:p>
     <w:p>
       <w:pPr>
@@ -46222,6 +46748,201 @@
           <w:szCs w:val="24"/>
         </w:rPr>
       </w:pPr>
+      <w:r>
+        <w:rPr>
+          <w:sz w:val="24"/>
+          <w:szCs w:val="24"/>
+        </w:rPr>
+        <w:t xml:space="preserve">When your class can’t load the specified resource </w:t>
+      </w:r>
+      <w:r>
+        <w:rPr>
+          <w:sz w:val="24"/>
+          <w:szCs w:val="24"/>
+        </w:rPr>
+        <w:t xml:space="preserve">bundle due to an incorrect name </w:t>
+      </w:r>
+      <w:r>
+        <w:rPr>
+          <w:sz w:val="24"/>
+          <w:szCs w:val="24"/>
+        </w:rPr>
+        <w:t>of the resource-bundle family or because it can’t loc</w:t>
+      </w:r>
+      <w:r>
+        <w:rPr>
+          <w:sz w:val="24"/>
+          <w:szCs w:val="24"/>
+        </w:rPr>
+        <w:t xml:space="preserve">ate it, it will throw a runtime </w:t>
+      </w:r>
+      <w:r>
+        <w:rPr>
+          <w:sz w:val="24"/>
+          <w:szCs w:val="24"/>
+        </w:rPr>
+        <w:t>exception. For example, i</w:t>
+      </w:r>
+      <w:r>
+        <w:rPr>
+          <w:sz w:val="24"/>
+          <w:szCs w:val="24"/>
+        </w:rPr>
+        <w:t xml:space="preserve">magine that the resource bundle </w:t>
+      </w:r>
+      <w:r>
+        <w:rPr>
+          <w:rFonts w:ascii="Courier" w:hAnsi="Courier" w:cs="Courier"/>
+          <w:sz w:val="24"/>
+          <w:szCs w:val="24"/>
+        </w:rPr>
+        <w:t xml:space="preserve">XYBundle </w:t>
+      </w:r>
+      <w:r>
+        <w:rPr>
+          <w:sz w:val="24"/>
+          <w:szCs w:val="24"/>
+        </w:rPr>
+        <w:t>doesn’</w:t>
+      </w:r>
+      <w:r>
+        <w:rPr>
+          <w:sz w:val="24"/>
+          <w:szCs w:val="24"/>
+        </w:rPr>
+        <w:t xml:space="preserve">t exist or </w:t>
+      </w:r>
+      <w:r>
+        <w:rPr>
+          <w:sz w:val="24"/>
+          <w:szCs w:val="24"/>
+        </w:rPr>
+        <w:t>isn’t locatable:</w:t>
+      </w:r>
+    </w:p>
+    <w:p>
+      <w:pPr>
+        <w:autoSpaceDE w:val="0"/>
+        <w:autoSpaceDN w:val="0"/>
+        <w:adjustRightInd w:val="0"/>
+        <w:spacing w:before="120" w:after="120" w:line="360" w:lineRule="auto"/>
+        <w:rPr>
+          <w:rFonts w:ascii="Courier" w:hAnsi="Courier" w:cs="Courier"/>
+          <w:color w:val="000000"/>
+          <w:sz w:val="24"/>
+          <w:szCs w:val="16"/>
+        </w:rPr>
+      </w:pPr>
+      <w:r>
+        <w:rPr>
+          <w:rFonts w:ascii="Courier" w:hAnsi="Courier" w:cs="Courier"/>
+          <w:color w:val="000000"/>
+          <w:sz w:val="24"/>
+          <w:szCs w:val="16"/>
+        </w:rPr>
+        <w:t>ResourceBundle bundle = ResourceBundle.getBundle("XYBundle", Locale.JAPAN);</w:t>
+      </w:r>
+    </w:p>
+    <w:p>
+      <w:pPr>
+        <w:pStyle w:val="BodyText"/>
+        <w:spacing w:before="120" w:line="360" w:lineRule="auto"/>
+      </w:pPr>
+      <w:r>
+        <w:t>This code will throw a runtime exception:</w:t>
+      </w:r>
+    </w:p>
+    <w:p>
+      <w:pPr>
+        <w:autoSpaceDE w:val="0"/>
+        <w:autoSpaceDN w:val="0"/>
+        <w:adjustRightInd w:val="0"/>
+        <w:spacing w:before="120" w:after="120" w:line="360" w:lineRule="auto"/>
+        <w:rPr>
+          <w:rFonts w:ascii="Courier" w:hAnsi="Courier" w:cs="Courier"/>
+          <w:color w:val="000000"/>
+          <w:sz w:val="24"/>
+          <w:szCs w:val="16"/>
+        </w:rPr>
+      </w:pPr>
+      <w:r>
+        <w:rPr>
+          <w:rFonts w:ascii="Courier" w:hAnsi="Courier" w:cs="Courier"/>
+          <w:color w:val="000000"/>
+          <w:sz w:val="24"/>
+          <w:szCs w:val="16"/>
+        </w:rPr>
+        <w:lastRenderedPageBreak/>
+        <w:t>Exception in thread "main" java.util.Missi</w:t>
+      </w:r>
+      <w:r>
+        <w:rPr>
+          <w:rFonts w:ascii="Courier" w:hAnsi="Courier" w:cs="Courier"/>
+          <w:color w:val="000000"/>
+          <w:sz w:val="24"/>
+          <w:szCs w:val="16"/>
+        </w:rPr>
+        <w:t xml:space="preserve">ngResourceException: Can't find </w:t>
+      </w:r>
+      <w:r>
+        <w:rPr>
+          <w:rFonts w:ascii="Courier" w:hAnsi="Courier" w:cs="Courier"/>
+          <w:color w:val="000000"/>
+          <w:sz w:val="24"/>
+          <w:szCs w:val="16"/>
+        </w:rPr>
+        <w:t>bundle for base name XYBundle, locale ja_JP</w:t>
+      </w:r>
+    </w:p>
+    <w:p>
+      <w:pPr>
+        <w:autoSpaceDE w:val="0"/>
+        <w:autoSpaceDN w:val="0"/>
+        <w:adjustRightInd w:val="0"/>
+        <w:spacing w:before="120" w:after="120" w:line="360" w:lineRule="auto"/>
+        <w:rPr>
+          <w:rFonts w:ascii="FranklinGothic-Demi" w:hAnsi="FranklinGothic-Demi" w:cs="FranklinGothic-Demi"/>
+          <w:color w:val="C05900"/>
+          <w:sz w:val="19"/>
+          <w:szCs w:val="15"/>
+        </w:rPr>
+      </w:pPr>
+      <w:r>
+        <w:rPr>
+          <w:rFonts w:ascii="FranklinGothic-Demi" w:hAnsi="FranklinGothic-Demi" w:cs="FranklinGothic-Demi"/>
+          <w:color w:val="C05900"/>
+          <w:sz w:val="23"/>
+          <w:szCs w:val="19"/>
+        </w:rPr>
+        <w:t>I</w:t>
+      </w:r>
+      <w:r>
+        <w:rPr>
+          <w:rFonts w:ascii="FranklinGothic-Demi" w:hAnsi="FranklinGothic-Demi" w:cs="FranklinGothic-Demi"/>
+          <w:color w:val="C05900"/>
+          <w:sz w:val="19"/>
+          <w:szCs w:val="15"/>
+        </w:rPr>
+        <w:t xml:space="preserve">SSUE WITH LOADING RESOURCE BUNDLE FOR A </w:t>
+      </w:r>
+      <w:r>
+        <w:rPr>
+          <w:rFonts w:ascii="FranklinGothic-Demi" w:hAnsi="FranklinGothic-Demi" w:cs="FranklinGothic-Demi"/>
+          <w:color w:val="C05900"/>
+          <w:sz w:val="23"/>
+          <w:szCs w:val="19"/>
+        </w:rPr>
+        <w:t>L</w:t>
+      </w:r>
+      <w:r>
+        <w:rPr>
+          <w:rFonts w:ascii="FranklinGothic-Demi" w:hAnsi="FranklinGothic-Demi" w:cs="FranklinGothic-Demi"/>
+          <w:color w:val="C05900"/>
+          <w:sz w:val="19"/>
+          <w:szCs w:val="15"/>
+        </w:rPr>
+        <w:t>OCALE</w:t>
+      </w:r>
     </w:p>
     <w:p>
       <w:pPr>
@@ -46233,6 +46954,71 @@
           <w:szCs w:val="24"/>
         </w:rPr>
       </w:pPr>
+      <w:r>
+        <w:rPr>
+          <w:sz w:val="24"/>
+          <w:szCs w:val="24"/>
+        </w:rPr>
+        <w:t xml:space="preserve">Now what happens if you specify a </w:t>
+      </w:r>
+      <w:r>
+        <w:rPr>
+          <w:rFonts w:ascii="Courier" w:hAnsi="Courier" w:cs="Courier"/>
+          <w:sz w:val="24"/>
+          <w:szCs w:val="24"/>
+        </w:rPr>
+        <w:t xml:space="preserve">Locale </w:t>
+      </w:r>
+      <w:r>
+        <w:rPr>
+          <w:sz w:val="24"/>
+          <w:szCs w:val="24"/>
+        </w:rPr>
+        <w:t>for wh</w:t>
+      </w:r>
+      <w:r>
+        <w:rPr>
+          <w:sz w:val="24"/>
+          <w:szCs w:val="24"/>
+        </w:rPr>
+        <w:t xml:space="preserve">ich no matching resource bundle </w:t>
+      </w:r>
+      <w:r>
+        <w:rPr>
+          <w:sz w:val="24"/>
+          <w:szCs w:val="24"/>
+        </w:rPr>
+        <w:t xml:space="preserve">exists? Given a </w:t>
+      </w:r>
+      <w:r>
+        <w:rPr>
+          <w:rFonts w:ascii="Courier" w:hAnsi="Courier" w:cs="Courier"/>
+          <w:sz w:val="24"/>
+          <w:szCs w:val="24"/>
+        </w:rPr>
+        <w:t>Locale</w:t>
+      </w:r>
+      <w:r>
+        <w:rPr>
+          <w:sz w:val="24"/>
+          <w:szCs w:val="24"/>
+        </w:rPr>
+        <w:t>, table 12.2 lists the order in whi</w:t>
+      </w:r>
+      <w:r>
+        <w:rPr>
+          <w:sz w:val="24"/>
+          <w:szCs w:val="24"/>
+        </w:rPr>
+        <w:t xml:space="preserve">ch Java searches for a matching </w:t>
+      </w:r>
+      <w:r>
+        <w:rPr>
+          <w:sz w:val="24"/>
+          <w:szCs w:val="24"/>
+        </w:rPr>
+        <w:t>resource bundle.</w:t>
+      </w:r>
     </w:p>
     <w:p>
       <w:pPr>
@@ -46244,6 +47030,61 @@
           <w:szCs w:val="24"/>
         </w:rPr>
       </w:pPr>
+      <w:r>
+        <w:rPr>
+          <w:noProof/>
+          <w:sz w:val="24"/>
+          <w:szCs w:val="24"/>
+        </w:rPr>
+        <w:drawing>
+          <wp:inline distT="0" distB="0" distL="0" distR="0">
+            <wp:extent cx="5943600" cy="2307477"/>
+            <wp:effectExtent l="0" t="0" r="0" b="0"/>
+            <wp:docPr id="43" name="Picture 43" descr="C:\Users\muniswamy.palla\Desktop\1.JPG"/>
+            <wp:cNvGraphicFramePr>
+              <a:graphicFrameLocks xmlns:a="http://schemas.openxmlformats.org/drawingml/2006/main" noChangeAspect="1"/>
+            </wp:cNvGraphicFramePr>
+            <a:graphic xmlns:a="http://schemas.openxmlformats.org/drawingml/2006/main">
+              <a:graphicData uri="http://schemas.openxmlformats.org/drawingml/2006/picture">
+                <pic:pic xmlns:pic="http://schemas.openxmlformats.org/drawingml/2006/picture">
+                  <pic:nvPicPr>
+                    <pic:cNvPr id="0" name="Picture 6" descr="C:\Users\muniswamy.palla\Desktop\1.JPG"/>
+                    <pic:cNvPicPr>
+                      <a:picLocks noChangeAspect="1" noChangeArrowheads="1"/>
+                    </pic:cNvPicPr>
+                  </pic:nvPicPr>
+                  <pic:blipFill>
+                    <a:blip r:embed="rId51">
+                      <a:extLst>
+                        <a:ext uri="{28A0092B-C50C-407E-A947-70E740481C1C}">
+                          <a14:useLocalDpi xmlns:a14="http://schemas.microsoft.com/office/drawing/2010/main" val="0"/>
+                        </a:ext>
+                      </a:extLst>
+                    </a:blip>
+                    <a:srcRect/>
+                    <a:stretch>
+                      <a:fillRect/>
+                    </a:stretch>
+                  </pic:blipFill>
+                  <pic:spPr bwMode="auto">
+                    <a:xfrm>
+                      <a:off x="0" y="0"/>
+                      <a:ext cx="5943600" cy="2307477"/>
+                    </a:xfrm>
+                    <a:prstGeom prst="rect">
+                      <a:avLst/>
+                    </a:prstGeom>
+                    <a:noFill/>
+                    <a:ln>
+                      <a:noFill/>
+                    </a:ln>
+                  </pic:spPr>
+                </pic:pic>
+              </a:graphicData>
+            </a:graphic>
+          </wp:inline>
+        </w:drawing>
+      </w:r>
     </w:p>
     <w:p>
       <w:pPr>
@@ -46255,6 +47096,175 @@
           <w:szCs w:val="24"/>
         </w:rPr>
       </w:pPr>
+      <w:r>
+        <w:rPr>
+          <w:sz w:val="24"/>
+          <w:szCs w:val="24"/>
+        </w:rPr>
+        <w:t>Imagine that you’ve defined the following resource bundles as .properties files f</w:t>
+      </w:r>
+      <w:r>
+        <w:rPr>
+          <w:sz w:val="24"/>
+          <w:szCs w:val="24"/>
+        </w:rPr>
+        <w:t xml:space="preserve">or an </w:t>
+      </w:r>
+      <w:r>
+        <w:rPr>
+          <w:sz w:val="24"/>
+          <w:szCs w:val="24"/>
+        </w:rPr>
+        <w:t xml:space="preserve">application. Assuming that the default locale on your system is </w:t>
+      </w:r>
+      <w:r>
+        <w:rPr>
+          <w:rFonts w:ascii="Courier" w:hAnsi="Courier" w:cs="Courier"/>
+          <w:sz w:val="24"/>
+          <w:szCs w:val="24"/>
+        </w:rPr>
+        <w:t>en_US</w:t>
+      </w:r>
+      <w:r>
+        <w:rPr>
+          <w:sz w:val="24"/>
+          <w:szCs w:val="24"/>
+        </w:rPr>
+        <w:t xml:space="preserve">, which resource </w:t>
+      </w:r>
+      <w:r>
+        <w:rPr>
+          <w:sz w:val="24"/>
+          <w:szCs w:val="24"/>
+        </w:rPr>
+        <w:t xml:space="preserve">bundle will be loaded by the Java Runtime Environment (JRE) for </w:t>
+      </w:r>
+      <w:r>
+        <w:rPr>
+          <w:rFonts w:ascii="Courier" w:hAnsi="Courier" w:cs="Courier"/>
+          <w:sz w:val="24"/>
+          <w:szCs w:val="24"/>
+        </w:rPr>
+        <w:t>Locale.FRANCE</w:t>
+      </w:r>
+      <w:r>
+        <w:rPr>
+          <w:sz w:val="24"/>
+          <w:szCs w:val="24"/>
+        </w:rPr>
+        <w:t xml:space="preserve">? </w:t>
+      </w:r>
+      <w:r>
+        <w:rPr>
+          <w:sz w:val="24"/>
+          <w:szCs w:val="24"/>
+        </w:rPr>
+        <w:t>(For Locale.FRANCE, region is FR and language is French, abbreviated as fr.)</w:t>
+      </w:r>
+    </w:p>
+    <w:p>
+      <w:pPr>
+        <w:pStyle w:val="ListParagraph"/>
+        <w:numPr>
+          <w:ilvl w:val="0"/>
+          <w:numId w:val="16"/>
+        </w:numPr>
+        <w:autoSpaceDE w:val="0"/>
+        <w:autoSpaceDN w:val="0"/>
+        <w:adjustRightInd w:val="0"/>
+        <w:spacing w:before="120" w:after="120" w:line="360" w:lineRule="auto"/>
+        <w:rPr>
+          <w:rFonts w:cs="NewBaskerville-Roman"/>
+          <w:sz w:val="24"/>
+          <w:szCs w:val="24"/>
+        </w:rPr>
+      </w:pPr>
+      <w:r>
+        <w:rPr>
+          <w:rFonts w:cs="NewBaskerville-Roman"/>
+          <w:sz w:val="24"/>
+          <w:szCs w:val="24"/>
+        </w:rPr>
+        <w:t>MyResourceBundle_de_DE.properties</w:t>
+      </w:r>
+    </w:p>
+    <w:p>
+      <w:pPr>
+        <w:pStyle w:val="ListParagraph"/>
+        <w:numPr>
+          <w:ilvl w:val="0"/>
+          <w:numId w:val="16"/>
+        </w:numPr>
+        <w:autoSpaceDE w:val="0"/>
+        <w:autoSpaceDN w:val="0"/>
+        <w:adjustRightInd w:val="0"/>
+        <w:spacing w:before="120" w:after="120" w:line="360" w:lineRule="auto"/>
+        <w:rPr>
+          <w:rFonts w:cs="NewBaskerville-Roman"/>
+          <w:sz w:val="24"/>
+          <w:szCs w:val="24"/>
+        </w:rPr>
+      </w:pPr>
+      <w:r>
+        <w:rPr>
+          <w:rFonts w:cs="NewBaskerville-Roman"/>
+          <w:sz w:val="24"/>
+          <w:szCs w:val="24"/>
+        </w:rPr>
+        <w:t>MyResourceBundle_de.properties</w:t>
+      </w:r>
+    </w:p>
+    <w:p>
+      <w:pPr>
+        <w:pStyle w:val="ListParagraph"/>
+        <w:numPr>
+          <w:ilvl w:val="0"/>
+          <w:numId w:val="16"/>
+        </w:numPr>
+        <w:autoSpaceDE w:val="0"/>
+        <w:autoSpaceDN w:val="0"/>
+        <w:adjustRightInd w:val="0"/>
+        <w:spacing w:before="120" w:after="120" w:line="360" w:lineRule="auto"/>
+        <w:rPr>
+          <w:rFonts w:cs="NewBaskerville-Roman"/>
+          <w:sz w:val="24"/>
+          <w:szCs w:val="24"/>
+        </w:rPr>
+      </w:pPr>
+      <w:r>
+        <w:rPr>
+          <w:rFonts w:eastAsia="ZapfDingbats" w:cs="NewBaskerville-Roman"/>
+          <w:sz w:val="24"/>
+          <w:szCs w:val="24"/>
+        </w:rPr>
+        <w:t>MyResourceBundle_FR.properties</w:t>
+      </w:r>
+    </w:p>
+    <w:p>
+      <w:pPr>
+        <w:pStyle w:val="ListParagraph"/>
+        <w:numPr>
+          <w:ilvl w:val="0"/>
+          <w:numId w:val="16"/>
+        </w:numPr>
+        <w:autoSpaceDE w:val="0"/>
+        <w:autoSpaceDN w:val="0"/>
+        <w:adjustRightInd w:val="0"/>
+        <w:spacing w:before="120" w:after="120" w:line="360" w:lineRule="auto"/>
+        <w:rPr>
+          <w:rFonts w:cs="NewBaskerville-Roman"/>
+          <w:sz w:val="24"/>
+          <w:szCs w:val="24"/>
+        </w:rPr>
+      </w:pPr>
+      <w:r>
+        <w:rPr>
+          <w:rFonts w:eastAsia="ZapfDingbats" w:cs="NewBaskerville-Roman"/>
+          <w:sz w:val="24"/>
+          <w:szCs w:val="24"/>
+        </w:rPr>
+        <w:t>MyResourceBundle.properties</w:t>
+      </w:r>
     </w:p>
     <w:p>
       <w:pPr>
@@ -46264,6 +47274,227 @@
         <w:rPr>
           <w:sz w:val="24"/>
           <w:szCs w:val="24"/>
+        </w:rPr>
+      </w:pPr>
+      <w:r>
+        <w:rPr>
+          <w:sz w:val="24"/>
+          <w:szCs w:val="24"/>
+        </w:rPr>
+        <w:t xml:space="preserve">Because an exact match isn’t found for MyResourceBundle_fr_FR.properties, the </w:t>
+      </w:r>
+      <w:r>
+        <w:rPr>
+          <w:sz w:val="24"/>
+          <w:szCs w:val="24"/>
+        </w:rPr>
+        <w:t xml:space="preserve">JRE </w:t>
+      </w:r>
+      <w:r>
+        <w:rPr>
+          <w:sz w:val="24"/>
+          <w:szCs w:val="24"/>
+        </w:rPr>
+        <w:t>looks for MyResourceBundle_fr.properties, which is also missing. No matches are</w:t>
+      </w:r>
+      <w:r>
+        <w:rPr>
+          <w:sz w:val="24"/>
+          <w:szCs w:val="24"/>
+        </w:rPr>
+        <w:t xml:space="preserve"> found for the default locale </w:t>
+      </w:r>
+      <w:r>
+        <w:rPr>
+          <w:sz w:val="24"/>
+          <w:szCs w:val="24"/>
+        </w:rPr>
+        <w:t xml:space="preserve">that is, </w:t>
+      </w:r>
+      <w:r>
+        <w:rPr>
+          <w:rFonts w:ascii="Courier" w:hAnsi="Courier" w:cs="Courier"/>
+          <w:sz w:val="24"/>
+          <w:szCs w:val="24"/>
+        </w:rPr>
+        <w:t>en_US</w:t>
+      </w:r>
+      <w:r>
+        <w:rPr>
+          <w:sz w:val="24"/>
+          <w:szCs w:val="24"/>
+        </w:rPr>
+        <w:t xml:space="preserve">. So the JRE </w:t>
+      </w:r>
+      <w:r>
+        <w:rPr>
+          <w:sz w:val="24"/>
+          <w:szCs w:val="24"/>
+        </w:rPr>
+        <w:t xml:space="preserve">loads the base resource bundle </w:t>
+      </w:r>
+      <w:r>
+        <w:rPr>
+          <w:sz w:val="24"/>
+          <w:szCs w:val="24"/>
+        </w:rPr>
+        <w:t>that is, MyResourceBundle.properties.</w:t>
+      </w:r>
+    </w:p>
+    <w:p>
+      <w:pPr>
+        <w:pStyle w:val="BodyText"/>
+        <w:spacing w:before="120" w:line="360" w:lineRule="auto"/>
+        <w:jc w:val="both"/>
+        <w:rPr>
+          <w:sz w:val="24"/>
+          <w:szCs w:val="24"/>
+        </w:rPr>
+      </w:pPr>
+      <w:r>
+        <w:rPr>
+          <w:rFonts w:ascii="FranklinGothic-Demi" w:hAnsi="FranklinGothic-Demi" w:cs="FranklinGothic-Demi"/>
+          <w:color w:val="C05900"/>
+          <w:sz w:val="24"/>
+          <w:szCs w:val="24"/>
+        </w:rPr>
+        <w:t xml:space="preserve">EXAM TIP </w:t>
+      </w:r>
+      <w:r>
+        <w:rPr>
+          <w:sz w:val="24"/>
+          <w:szCs w:val="24"/>
+        </w:rPr>
+        <w:t>If no matching resource bund</w:t>
+      </w:r>
+      <w:r>
+        <w:rPr>
+          <w:sz w:val="24"/>
+          <w:szCs w:val="24"/>
+        </w:rPr>
+        <w:t xml:space="preserve">les can be found or loaded, the </w:t>
+      </w:r>
+      <w:r>
+        <w:rPr>
+          <w:sz w:val="24"/>
+          <w:szCs w:val="24"/>
+        </w:rPr>
+        <w:t xml:space="preserve">JRE throws the runtime exception </w:t>
+      </w:r>
+      <w:r>
+        <w:rPr>
+          <w:rFonts w:ascii="Courier" w:hAnsi="Courier" w:cs="Courier"/>
+          <w:sz w:val="24"/>
+          <w:szCs w:val="24"/>
+        </w:rPr>
+        <w:t>MissingResourceException</w:t>
+      </w:r>
+      <w:r>
+        <w:rPr>
+          <w:sz w:val="24"/>
+          <w:szCs w:val="24"/>
+        </w:rPr>
+        <w:t xml:space="preserve">. If no </w:t>
+      </w:r>
+      <w:r>
+        <w:rPr>
+          <w:sz w:val="24"/>
+          <w:szCs w:val="24"/>
+        </w:rPr>
+        <w:t xml:space="preserve">matching resource bundle is found, the JRE </w:t>
+      </w:r>
+      <w:r>
+        <w:rPr>
+          <w:sz w:val="24"/>
+          <w:szCs w:val="24"/>
+        </w:rPr>
+        <w:lastRenderedPageBreak/>
+        <w:t>tries to load the base resource</w:t>
+      </w:r>
+      <w:r>
+        <w:rPr>
+          <w:sz w:val="24"/>
+          <w:szCs w:val="24"/>
+        </w:rPr>
+        <w:t xml:space="preserve"> bundle </w:t>
+      </w:r>
+      <w:r>
+        <w:rPr>
+          <w:sz w:val="24"/>
+          <w:szCs w:val="24"/>
+        </w:rPr>
+        <w:t>that is, one that doesn’t include any additional name components,</w:t>
+      </w:r>
+      <w:r>
+        <w:rPr>
+          <w:sz w:val="24"/>
+          <w:szCs w:val="24"/>
+        </w:rPr>
+        <w:t xml:space="preserve"> </w:t>
+      </w:r>
+      <w:r>
+        <w:rPr>
+          <w:sz w:val="24"/>
+          <w:szCs w:val="24"/>
+        </w:rPr>
+        <w:t>bundleName.</w:t>
+      </w:r>
+    </w:p>
+    <w:p>
+      <w:pPr>
+        <w:pStyle w:val="BodyText"/>
+        <w:spacing w:before="120" w:line="360" w:lineRule="auto"/>
+        <w:jc w:val="both"/>
+        <w:rPr>
+          <w:sz w:val="24"/>
+          <w:szCs w:val="24"/>
+        </w:rPr>
+      </w:pPr>
+      <w:bookmarkStart w:id="0" w:name="_GoBack"/>
+      <w:bookmarkEnd w:id="0"/>
+    </w:p>
+    <w:p>
+      <w:pPr>
+        <w:pStyle w:val="BodyText"/>
+        <w:spacing w:before="120" w:line="360" w:lineRule="auto"/>
+        <w:jc w:val="both"/>
+        <w:rPr>
+          <w:sz w:val="24"/>
+          <w:szCs w:val="24"/>
+        </w:rPr>
+      </w:pPr>
+    </w:p>
+    <w:p>
+      <w:pPr>
+        <w:pStyle w:val="BodyText"/>
+        <w:spacing w:before="120" w:line="360" w:lineRule="auto"/>
+        <w:rPr>
+          <w:rFonts w:ascii="Courier" w:hAnsi="Courier" w:cs="Courier"/>
+          <w:sz w:val="24"/>
+          <w:szCs w:val="24"/>
+        </w:rPr>
+      </w:pPr>
+    </w:p>
+    <w:p>
+      <w:pPr>
+        <w:pStyle w:val="BodyText"/>
+        <w:spacing w:before="120" w:line="360" w:lineRule="auto"/>
+        <w:rPr>
+          <w:sz w:val="24"/>
+          <w:szCs w:val="24"/>
+        </w:rPr>
+      </w:pPr>
+    </w:p>
+    <w:p>
+      <w:pPr>
+        <w:autoSpaceDE w:val="0"/>
+        <w:autoSpaceDN w:val="0"/>
+        <w:adjustRightInd w:val="0"/>
+        <w:spacing w:after="0" w:line="240" w:lineRule="auto"/>
+        <w:rPr>
+          <w:rFonts w:ascii="Courier" w:hAnsi="Courier" w:cs="Courier"/>
+          <w:bCs/>
+          <w:szCs w:val="16"/>
         </w:rPr>
       </w:pPr>
     </w:p>
@@ -46556,6 +47787,27 @@
     </w:lvl>
   </w:abstractNum>
   <w:abstractNum w:abstractNumId="1" w15:restartNumberingAfterBreak="0">
+    <w:nsid w:val="FFFFFF89"/>
+    <w:multiLevelType w:val="singleLevel"/>
+    <w:tmpl w:val="8DB6F3B0"/>
+    <w:lvl w:ilvl="0">
+      <w:start w:val="1"/>
+      <w:numFmt w:val="bullet"/>
+      <w:pStyle w:val="ListBullet"/>
+      <w:lvlText w:val=""/>
+      <w:lvlJc w:val="left"/>
+      <w:pPr>
+        <w:tabs>
+          <w:tab w:val="num" w:pos="360"/>
+        </w:tabs>
+        <w:ind w:left="360" w:hanging="360"/>
+      </w:pPr>
+      <w:rPr>
+        <w:rFonts w:ascii="Symbol" w:hAnsi="Symbol" w:hint="default"/>
+      </w:rPr>
+    </w:lvl>
+  </w:abstractNum>
+  <w:abstractNum w:abstractNumId="2" w15:restartNumberingAfterBreak="0">
     <w:nsid w:val="04B543D8"/>
     <w:multiLevelType w:val="hybridMultilevel"/>
     <w:tmpl w:val="F5BE062C"/>
@@ -46668,7 +47920,7 @@
       </w:rPr>
     </w:lvl>
   </w:abstractNum>
-  <w:abstractNum w:abstractNumId="2" w15:restartNumberingAfterBreak="0">
+  <w:abstractNum w:abstractNumId="3" w15:restartNumberingAfterBreak="0">
     <w:nsid w:val="0DF05B9C"/>
     <w:multiLevelType w:val="hybridMultilevel"/>
     <w:tmpl w:val="CBF4E794"/>
@@ -46781,7 +48033,7 @@
       </w:rPr>
     </w:lvl>
   </w:abstractNum>
-  <w:abstractNum w:abstractNumId="3" w15:restartNumberingAfterBreak="0">
+  <w:abstractNum w:abstractNumId="4" w15:restartNumberingAfterBreak="0">
     <w:nsid w:val="1289366C"/>
     <w:multiLevelType w:val="hybridMultilevel"/>
     <w:tmpl w:val="3D927CB0"/>
@@ -46894,7 +48146,7 @@
       </w:rPr>
     </w:lvl>
   </w:abstractNum>
-  <w:abstractNum w:abstractNumId="4" w15:restartNumberingAfterBreak="0">
+  <w:abstractNum w:abstractNumId="5" w15:restartNumberingAfterBreak="0">
     <w:nsid w:val="150F26C1"/>
     <w:multiLevelType w:val="hybridMultilevel"/>
     <w:tmpl w:val="EC0C3FFA"/>
@@ -47007,7 +48259,7 @@
       </w:rPr>
     </w:lvl>
   </w:abstractNum>
-  <w:abstractNum w:abstractNumId="5" w15:restartNumberingAfterBreak="0">
+  <w:abstractNum w:abstractNumId="6" w15:restartNumberingAfterBreak="0">
     <w:nsid w:val="16380FF0"/>
     <w:multiLevelType w:val="hybridMultilevel"/>
     <w:tmpl w:val="1C9C11CC"/>
@@ -47120,7 +48372,7 @@
       </w:rPr>
     </w:lvl>
   </w:abstractNum>
-  <w:abstractNum w:abstractNumId="6" w15:restartNumberingAfterBreak="0">
+  <w:abstractNum w:abstractNumId="7" w15:restartNumberingAfterBreak="0">
     <w:nsid w:val="1CA758CE"/>
     <w:multiLevelType w:val="hybridMultilevel"/>
     <w:tmpl w:val="4DA0748E"/>
@@ -47233,7 +48485,7 @@
       </w:rPr>
     </w:lvl>
   </w:abstractNum>
-  <w:abstractNum w:abstractNumId="7" w15:restartNumberingAfterBreak="0">
+  <w:abstractNum w:abstractNumId="8" w15:restartNumberingAfterBreak="0">
     <w:nsid w:val="1F715C33"/>
     <w:multiLevelType w:val="hybridMultilevel"/>
     <w:tmpl w:val="CE8ECCE4"/>
@@ -47346,7 +48598,7 @@
       </w:rPr>
     </w:lvl>
   </w:abstractNum>
-  <w:abstractNum w:abstractNumId="8" w15:restartNumberingAfterBreak="0">
+  <w:abstractNum w:abstractNumId="9" w15:restartNumberingAfterBreak="0">
     <w:nsid w:val="3E520646"/>
     <w:multiLevelType w:val="hybridMultilevel"/>
     <w:tmpl w:val="3DA8B5EE"/>
@@ -47435,7 +48687,7 @@
       </w:pPr>
     </w:lvl>
   </w:abstractNum>
-  <w:abstractNum w:abstractNumId="9" w15:restartNumberingAfterBreak="0">
+  <w:abstractNum w:abstractNumId="10" w15:restartNumberingAfterBreak="0">
     <w:nsid w:val="4C011A82"/>
     <w:multiLevelType w:val="hybridMultilevel"/>
     <w:tmpl w:val="6218B29A"/>
@@ -47548,7 +48800,7 @@
       </w:rPr>
     </w:lvl>
   </w:abstractNum>
-  <w:abstractNum w:abstractNumId="10" w15:restartNumberingAfterBreak="0">
+  <w:abstractNum w:abstractNumId="11" w15:restartNumberingAfterBreak="0">
     <w:nsid w:val="51A578D6"/>
     <w:multiLevelType w:val="hybridMultilevel"/>
     <w:tmpl w:val="F5B86000"/>
@@ -47661,17 +48913,17 @@
       </w:rPr>
     </w:lvl>
   </w:abstractNum>
-  <w:abstractNum w:abstractNumId="11" w15:restartNumberingAfterBreak="0">
+  <w:abstractNum w:abstractNumId="12" w15:restartNumberingAfterBreak="0">
     <w:nsid w:val="54A4676D"/>
     <w:multiLevelType w:val="hybridMultilevel"/>
-    <w:tmpl w:val="0276B05A"/>
+    <w:tmpl w:val="048CB2B4"/>
     <w:lvl w:ilvl="0" w:tplc="04090009">
       <w:start w:val="1"/>
       <w:numFmt w:val="bullet"/>
       <w:lvlText w:val=""/>
       <w:lvlJc w:val="left"/>
       <w:pPr>
-        <w:ind w:left="540" w:hanging="360"/>
+        <w:ind w:left="810" w:hanging="360"/>
       </w:pPr>
       <w:rPr>
         <w:rFonts w:ascii="Wingdings" w:hAnsi="Wingdings" w:hint="default"/>
@@ -47774,7 +49026,7 @@
       </w:rPr>
     </w:lvl>
   </w:abstractNum>
-  <w:abstractNum w:abstractNumId="12" w15:restartNumberingAfterBreak="0">
+  <w:abstractNum w:abstractNumId="13" w15:restartNumberingAfterBreak="0">
     <w:nsid w:val="55B135D4"/>
     <w:multiLevelType w:val="multilevel"/>
     <w:tmpl w:val="65A49932"/>
@@ -47923,7 +49175,7 @@
       </w:rPr>
     </w:lvl>
   </w:abstractNum>
-  <w:abstractNum w:abstractNumId="13" w15:restartNumberingAfterBreak="0">
+  <w:abstractNum w:abstractNumId="14" w15:restartNumberingAfterBreak="0">
     <w:nsid w:val="5FC96871"/>
     <w:multiLevelType w:val="hybridMultilevel"/>
     <w:tmpl w:val="1AE2BD36"/>
@@ -48036,7 +49288,7 @@
       </w:rPr>
     </w:lvl>
   </w:abstractNum>
-  <w:abstractNum w:abstractNumId="14" w15:restartNumberingAfterBreak="0">
+  <w:abstractNum w:abstractNumId="15" w15:restartNumberingAfterBreak="0">
     <w:nsid w:val="7616772E"/>
     <w:multiLevelType w:val="hybridMultilevel"/>
     <w:tmpl w:val="C3B6CC5A"/>
@@ -48149,7 +49401,7 @@
       </w:rPr>
     </w:lvl>
   </w:abstractNum>
-  <w:abstractNum w:abstractNumId="15" w15:restartNumberingAfterBreak="0">
+  <w:abstractNum w:abstractNumId="16" w15:restartNumberingAfterBreak="0">
     <w:nsid w:val="76E91AF9"/>
     <w:multiLevelType w:val="hybridMultilevel"/>
     <w:tmpl w:val="DFE85B3E"/>
@@ -48263,52 +49515,55 @@
     </w:lvl>
   </w:abstractNum>
   <w:num w:numId="1">
-    <w:abstractNumId w:val="1"/>
+    <w:abstractNumId w:val="2"/>
   </w:num>
   <w:num w:numId="2">
+    <w:abstractNumId w:val="9"/>
+  </w:num>
+  <w:num w:numId="3">
+    <w:abstractNumId w:val="3"/>
+  </w:num>
+  <w:num w:numId="4">
+    <w:abstractNumId w:val="7"/>
+  </w:num>
+  <w:num w:numId="5">
+    <w:abstractNumId w:val="14"/>
+  </w:num>
+  <w:num w:numId="6">
+    <w:abstractNumId w:val="6"/>
+  </w:num>
+  <w:num w:numId="7">
+    <w:abstractNumId w:val="15"/>
+  </w:num>
+  <w:num w:numId="8">
+    <w:abstractNumId w:val="5"/>
+  </w:num>
+  <w:num w:numId="9">
     <w:abstractNumId w:val="8"/>
   </w:num>
-  <w:num w:numId="3">
-    <w:abstractNumId w:val="2"/>
-  </w:num>
-  <w:num w:numId="4">
-    <w:abstractNumId w:val="6"/>
-  </w:num>
-  <w:num w:numId="5">
-    <w:abstractNumId w:val="13"/>
-  </w:num>
-  <w:num w:numId="6">
-    <w:abstractNumId w:val="5"/>
-  </w:num>
-  <w:num w:numId="7">
-    <w:abstractNumId w:val="14"/>
-  </w:num>
-  <w:num w:numId="8">
+  <w:num w:numId="10">
     <w:abstractNumId w:val="4"/>
   </w:num>
-  <w:num w:numId="9">
-    <w:abstractNumId w:val="7"/>
-  </w:num>
-  <w:num w:numId="10">
-    <w:abstractNumId w:val="3"/>
-  </w:num>
   <w:num w:numId="11">
-    <w:abstractNumId w:val="15"/>
+    <w:abstractNumId w:val="16"/>
   </w:num>
   <w:num w:numId="12">
-    <w:abstractNumId w:val="9"/>
+    <w:abstractNumId w:val="10"/>
   </w:num>
   <w:num w:numId="13">
-    <w:abstractNumId w:val="12"/>
+    <w:abstractNumId w:val="13"/>
   </w:num>
   <w:num w:numId="14">
     <w:abstractNumId w:val="0"/>
   </w:num>
   <w:num w:numId="15">
-    <w:abstractNumId w:val="10"/>
+    <w:abstractNumId w:val="11"/>
   </w:num>
   <w:num w:numId="16">
-    <w:abstractNumId w:val="11"/>
+    <w:abstractNumId w:val="12"/>
+  </w:num>
+  <w:num w:numId="17">
+    <w:abstractNumId w:val="1"/>
   </w:num>
 </w:numbering>
 </file>
@@ -48436,6 +49691,7 @@
     <w:lsdException w:name="HTML Sample" w:semiHidden="1" w:unhideWhenUsed="1"/>
     <w:lsdException w:name="HTML Typewriter" w:semiHidden="1" w:unhideWhenUsed="1"/>
     <w:lsdException w:name="HTML Variable" w:semiHidden="1" w:unhideWhenUsed="1"/>
+    <w:lsdException w:name="Normal Table" w:semiHidden="1" w:unhideWhenUsed="1"/>
     <w:lsdException w:name="annotation subject" w:semiHidden="1" w:unhideWhenUsed="1"/>
     <w:lsdException w:name="No List" w:semiHidden="1" w:unhideWhenUsed="1"/>
     <w:lsdException w:name="Outline List 1" w:semiHidden="1" w:unhideWhenUsed="1"/>
@@ -48481,9 +49737,11 @@
     <w:lsdException w:name="Table Subtle 1" w:semiHidden="1" w:unhideWhenUsed="1"/>
     <w:lsdException w:name="Table Subtle 2" w:semiHidden="1" w:unhideWhenUsed="1"/>
     <w:lsdException w:name="Table Web 1" w:semiHidden="1" w:unhideWhenUsed="1"/>
+    <w:lsdException w:name="Table Web 2" w:semiHidden="1" w:unhideWhenUsed="1"/>
     <w:lsdException w:name="Table Web 3" w:semiHidden="1" w:unhideWhenUsed="1"/>
     <w:lsdException w:name="Balloon Text" w:semiHidden="1" w:unhideWhenUsed="1"/>
     <w:lsdException w:name="Table Grid" w:uiPriority="39"/>
+    <w:lsdException w:name="Table Theme" w:semiHidden="1" w:unhideWhenUsed="1"/>
     <w:lsdException w:name="Placeholder Text" w:semiHidden="1"/>
     <w:lsdException w:name="No Spacing" w:uiPriority="1" w:qFormat="1"/>
     <w:lsdException w:name="Light Shading" w:uiPriority="60"/>
@@ -48731,6 +49989,72 @@
       <w:szCs w:val="32"/>
     </w:rPr>
   </w:style>
+  <w:style w:type="paragraph" w:styleId="Heading2">
+    <w:name w:val="heading 2"/>
+    <w:basedOn w:val="Normal"/>
+    <w:next w:val="Normal"/>
+    <w:link w:val="Heading2Char"/>
+    <w:uiPriority w:val="9"/>
+    <w:unhideWhenUsed/>
+    <w:qFormat/>
+    <w:rsid w:val="00394134"/>
+    <w:pPr>
+      <w:keepNext/>
+      <w:keepLines/>
+      <w:spacing w:before="40" w:after="0"/>
+      <w:outlineLvl w:val="1"/>
+    </w:pPr>
+    <w:rPr>
+      <w:rFonts w:asciiTheme="majorHAnsi" w:eastAsiaTheme="majorEastAsia" w:hAnsiTheme="majorHAnsi" w:cstheme="majorBidi"/>
+      <w:color w:val="2E74B5" w:themeColor="accent1" w:themeShade="BF"/>
+      <w:sz w:val="26"/>
+      <w:szCs w:val="26"/>
+    </w:rPr>
+  </w:style>
+  <w:style w:type="paragraph" w:styleId="Heading3">
+    <w:name w:val="heading 3"/>
+    <w:basedOn w:val="Normal"/>
+    <w:next w:val="Normal"/>
+    <w:link w:val="Heading3Char"/>
+    <w:uiPriority w:val="9"/>
+    <w:unhideWhenUsed/>
+    <w:qFormat/>
+    <w:rsid w:val="00394134"/>
+    <w:pPr>
+      <w:keepNext/>
+      <w:keepLines/>
+      <w:spacing w:before="40" w:after="0"/>
+      <w:outlineLvl w:val="2"/>
+    </w:pPr>
+    <w:rPr>
+      <w:rFonts w:asciiTheme="majorHAnsi" w:eastAsiaTheme="majorEastAsia" w:hAnsiTheme="majorHAnsi" w:cstheme="majorBidi"/>
+      <w:color w:val="1F4D78" w:themeColor="accent1" w:themeShade="7F"/>
+      <w:sz w:val="24"/>
+      <w:szCs w:val="24"/>
+    </w:rPr>
+  </w:style>
+  <w:style w:type="paragraph" w:styleId="Heading4">
+    <w:name w:val="heading 4"/>
+    <w:basedOn w:val="Normal"/>
+    <w:next w:val="Normal"/>
+    <w:link w:val="Heading4Char"/>
+    <w:uiPriority w:val="9"/>
+    <w:unhideWhenUsed/>
+    <w:qFormat/>
+    <w:rsid w:val="00394134"/>
+    <w:pPr>
+      <w:keepNext/>
+      <w:keepLines/>
+      <w:spacing w:before="40" w:after="0"/>
+      <w:outlineLvl w:val="3"/>
+    </w:pPr>
+    <w:rPr>
+      <w:rFonts w:asciiTheme="majorHAnsi" w:eastAsiaTheme="majorEastAsia" w:hAnsiTheme="majorHAnsi" w:cstheme="majorBidi"/>
+      <w:i/>
+      <w:iCs/>
+      <w:color w:val="2E74B5" w:themeColor="accent1" w:themeShade="BF"/>
+    </w:rPr>
+  </w:style>
   <w:style w:type="character" w:default="1" w:styleId="DefaultParagraphFont">
     <w:name w:val="Default Paragraph Font"/>
     <w:uiPriority w:val="1"/>
@@ -48915,6 +50239,77 @@
       <w:color w:val="954F72" w:themeColor="followedHyperlink"/>
       <w:u w:val="single"/>
     </w:rPr>
+  </w:style>
+  <w:style w:type="character" w:customStyle="1" w:styleId="Heading2Char">
+    <w:name w:val="Heading 2 Char"/>
+    <w:basedOn w:val="DefaultParagraphFont"/>
+    <w:link w:val="Heading2"/>
+    <w:uiPriority w:val="9"/>
+    <w:rsid w:val="00394134"/>
+    <w:rPr>
+      <w:rFonts w:asciiTheme="majorHAnsi" w:eastAsiaTheme="majorEastAsia" w:hAnsiTheme="majorHAnsi" w:cstheme="majorBidi"/>
+      <w:color w:val="2E74B5" w:themeColor="accent1" w:themeShade="BF"/>
+      <w:sz w:val="26"/>
+      <w:szCs w:val="26"/>
+    </w:rPr>
+  </w:style>
+  <w:style w:type="character" w:customStyle="1" w:styleId="Heading3Char">
+    <w:name w:val="Heading 3 Char"/>
+    <w:basedOn w:val="DefaultParagraphFont"/>
+    <w:link w:val="Heading3"/>
+    <w:uiPriority w:val="9"/>
+    <w:rsid w:val="00394134"/>
+    <w:rPr>
+      <w:rFonts w:asciiTheme="majorHAnsi" w:eastAsiaTheme="majorEastAsia" w:hAnsiTheme="majorHAnsi" w:cstheme="majorBidi"/>
+      <w:color w:val="1F4D78" w:themeColor="accent1" w:themeShade="7F"/>
+      <w:sz w:val="24"/>
+      <w:szCs w:val="24"/>
+    </w:rPr>
+  </w:style>
+  <w:style w:type="character" w:customStyle="1" w:styleId="Heading4Char">
+    <w:name w:val="Heading 4 Char"/>
+    <w:basedOn w:val="DefaultParagraphFont"/>
+    <w:link w:val="Heading4"/>
+    <w:uiPriority w:val="9"/>
+    <w:rsid w:val="00394134"/>
+    <w:rPr>
+      <w:rFonts w:asciiTheme="majorHAnsi" w:eastAsiaTheme="majorEastAsia" w:hAnsiTheme="majorHAnsi" w:cstheme="majorBidi"/>
+      <w:i/>
+      <w:iCs/>
+      <w:color w:val="2E74B5" w:themeColor="accent1" w:themeShade="BF"/>
+    </w:rPr>
+  </w:style>
+  <w:style w:type="paragraph" w:styleId="ListBullet">
+    <w:name w:val="List Bullet"/>
+    <w:basedOn w:val="Normal"/>
+    <w:uiPriority w:val="99"/>
+    <w:unhideWhenUsed/>
+    <w:rsid w:val="00394134"/>
+    <w:pPr>
+      <w:numPr>
+        <w:numId w:val="17"/>
+      </w:numPr>
+      <w:contextualSpacing/>
+    </w:pPr>
+  </w:style>
+  <w:style w:type="paragraph" w:styleId="BodyTextFirstIndent">
+    <w:name w:val="Body Text First Indent"/>
+    <w:basedOn w:val="BodyText"/>
+    <w:link w:val="BodyTextFirstIndentChar"/>
+    <w:uiPriority w:val="99"/>
+    <w:unhideWhenUsed/>
+    <w:rsid w:val="00394134"/>
+    <w:pPr>
+      <w:spacing w:after="200"/>
+      <w:ind w:firstLine="360"/>
+    </w:pPr>
+  </w:style>
+  <w:style w:type="character" w:customStyle="1" w:styleId="BodyTextFirstIndentChar">
+    <w:name w:val="Body Text First Indent Char"/>
+    <w:basedOn w:val="BodyTextChar"/>
+    <w:link w:val="BodyTextFirstIndent"/>
+    <w:uiPriority w:val="99"/>
+    <w:rsid w:val="00394134"/>
   </w:style>
 </w:styles>
 </file>

--- a/MyNotes/src/Notes/ocp/OCP Mala Notes Part-2.docx
+++ b/MyNotes/src/Notes/ocp/OCP Mala Notes Part-2.docx
@@ -1,6 +1,6 @@
 
 <file path=word/document.xml><?xml version="1.0" encoding="utf-8"?>
-<w:document xmlns:wpc="http://schemas.microsoft.com/office/word/2010/wordprocessingCanvas" xmlns:cx="http://schemas.microsoft.com/office/drawing/2014/chartex" xmlns:cx1="http://schemas.microsoft.com/office/drawing/2015/9/8/chartex" xmlns:cx2="http://schemas.microsoft.com/office/drawing/2015/10/21/chartex" xmlns:mc="http://schemas.openxmlformats.org/markup-compatibility/2006" xmlns:o="urn:schemas-microsoft-com:office:office" xmlns:r="http://schemas.openxmlformats.org/officeDocument/2006/relationships" xmlns:m="http://schemas.openxmlformats.org/officeDocument/2006/math" xmlns:v="urn:schemas-microsoft-com:vml" xmlns:wp14="http://schemas.microsoft.com/office/word/2010/wordprocessingDrawing" xmlns:wp="http://schemas.openxmlformats.org/drawingml/2006/wordprocessingDrawing" xmlns:w10="urn:schemas-microsoft-com:office:word" xmlns:w="http://schemas.openxmlformats.org/wordprocessingml/2006/main" xmlns:w14="http://schemas.microsoft.com/office/word/2010/wordml" xmlns:w15="http://schemas.microsoft.com/office/word/2012/wordml" xmlns:w16se="http://schemas.microsoft.com/office/word/2015/wordml/symex" xmlns:wpg="http://schemas.microsoft.com/office/word/2010/wordprocessingGroup" xmlns:wpi="http://schemas.microsoft.com/office/word/2010/wordprocessingInk" xmlns:wne="http://schemas.microsoft.com/office/word/2006/wordml" xmlns:wps="http://schemas.microsoft.com/office/word/2010/wordprocessingShape" mc:Ignorable="w14 w15 w16se wp14">
+<w:document xmlns:wpc="http://schemas.microsoft.com/office/word/2010/wordprocessingCanvas" xmlns:mc="http://schemas.openxmlformats.org/markup-compatibility/2006" xmlns:o="urn:schemas-microsoft-com:office:office" xmlns:r="http://schemas.openxmlformats.org/officeDocument/2006/relationships" xmlns:m="http://schemas.openxmlformats.org/officeDocument/2006/math" xmlns:v="urn:schemas-microsoft-com:vml" xmlns:wp14="http://schemas.microsoft.com/office/word/2010/wordprocessingDrawing" xmlns:wp="http://schemas.openxmlformats.org/drawingml/2006/wordprocessingDrawing" xmlns:w10="urn:schemas-microsoft-com:office:word" xmlns:w="http://schemas.openxmlformats.org/wordprocessingml/2006/main" xmlns:w14="http://schemas.microsoft.com/office/word/2010/wordml" xmlns:w15="http://schemas.microsoft.com/office/word/2012/wordml" xmlns:wpg="http://schemas.microsoft.com/office/word/2010/wordprocessingGroup" xmlns:wpi="http://schemas.microsoft.com/office/word/2010/wordprocessingInk" xmlns:wne="http://schemas.microsoft.com/office/word/2006/wordml" xmlns:wps="http://schemas.microsoft.com/office/word/2010/wordprocessingShape" mc:Ignorable="w14 w15 wp14">
   <w:body>
     <w:p>
       <w:pPr>
@@ -7028,11 +7028,10 @@
           <w:sz w:val="32"/>
           <w:szCs w:val="24"/>
         </w:rPr>
-        <w:lastRenderedPageBreak/>
         <w:drawing>
           <wp:inline distT="0" distB="0" distL="0" distR="0">
-            <wp:extent cx="5942965" cy="2136038"/>
-            <wp:effectExtent l="0" t="0" r="635" b="0"/>
+            <wp:extent cx="5941483" cy="1905000"/>
+            <wp:effectExtent l="0" t="0" r="2540" b="0"/>
             <wp:docPr id="8" name="Picture 8" descr="C:\Users\Muni\Desktop\1.JPG"/>
             <wp:cNvGraphicFramePr>
               <a:graphicFrameLocks xmlns:a="http://schemas.openxmlformats.org/drawingml/2006/main" noChangeAspect="1"/>
@@ -7062,7 +7061,7 @@
                   <pic:spPr bwMode="auto">
                     <a:xfrm>
                       <a:off x="0" y="0"/>
-                      <a:ext cx="5977816" cy="2148564"/>
+                      <a:ext cx="5982076" cy="1918015"/>
                     </a:xfrm>
                     <a:prstGeom prst="rect">
                       <a:avLst/>
@@ -7094,6 +7093,7 @@
           <w:sz w:val="24"/>
           <w:szCs w:val="24"/>
         </w:rPr>
+        <w:lastRenderedPageBreak/>
         <w:t xml:space="preserve">The preceding code is similar to the </w:t>
       </w:r>
       <w:r>
@@ -7539,7 +7539,6 @@
           <w:sz w:val="24"/>
           <w:szCs w:val="24"/>
         </w:rPr>
-        <w:lastRenderedPageBreak/>
         <w:drawing>
           <wp:inline distT="0" distB="0" distL="0" distR="0">
             <wp:extent cx="5942965" cy="3072384"/>
@@ -7605,6 +7604,7 @@
           <w:sz w:val="24"/>
           <w:szCs w:val="24"/>
         </w:rPr>
+        <w:lastRenderedPageBreak/>
         <w:t xml:space="preserve">Class </w:t>
       </w:r>
       <w:r>
@@ -7891,7 +7891,6 @@
           <w:sz w:val="24"/>
           <w:szCs w:val="24"/>
         </w:rPr>
-        <w:lastRenderedPageBreak/>
         <w:t xml:space="preserve">The overloaded versions of methods </w:t>
       </w:r>
       <w:r>
@@ -8108,6 +8107,7 @@
           <w:sz w:val="24"/>
           <w:szCs w:val="16"/>
         </w:rPr>
+        <w:lastRenderedPageBreak/>
         <w:t>PrintWriter(OutputStream</w:t>
       </w:r>
       <w:r>
@@ -8136,7 +8136,6 @@
           <w:sz w:val="24"/>
           <w:szCs w:val="24"/>
         </w:rPr>
-        <w:lastRenderedPageBreak/>
         <w:drawing>
           <wp:inline distT="0" distB="0" distL="0" distR="0">
             <wp:extent cx="5943600" cy="5002363"/>
@@ -8298,6 +8297,80 @@
         <w:spacing w:before="120" w:after="120" w:line="360" w:lineRule="auto"/>
         <w:jc w:val="both"/>
         <w:rPr>
+          <w:rFonts w:ascii="Courier" w:hAnsi="Courier" w:cs="Courier"/>
+          <w:sz w:val="24"/>
+          <w:szCs w:val="16"/>
+        </w:rPr>
+      </w:pPr>
+      <w:r>
+        <w:rPr>
+          <w:rFonts w:ascii="Courier" w:hAnsi="Courier" w:cs="Courier"/>
+          <w:sz w:val="24"/>
+          <w:szCs w:val="16"/>
+        </w:rPr>
+        <w:t>Console console = System.console();</w:t>
+      </w:r>
+    </w:p>
+    <w:p>
+      <w:pPr>
+        <w:pStyle w:val="BodyText"/>
+        <w:spacing w:before="120" w:line="360" w:lineRule="auto"/>
+        <w:jc w:val="both"/>
+        <w:rPr>
+          <w:sz w:val="24"/>
+          <w:szCs w:val="24"/>
+        </w:rPr>
+      </w:pPr>
+      <w:r>
+        <w:rPr>
+          <w:rFonts w:ascii="Courier" w:hAnsi="Courier" w:cs="Courier"/>
+          <w:sz w:val="24"/>
+          <w:szCs w:val="24"/>
+        </w:rPr>
+        <w:t xml:space="preserve">dos.writeDouble(999.999) </w:t>
+      </w:r>
+      <w:r>
+        <w:rPr>
+          <w:sz w:val="24"/>
+          <w:szCs w:val="24"/>
+        </w:rPr>
+        <w:t xml:space="preserve">writes 8 bytes of data to the underlying stream, and </w:t>
+      </w:r>
+      <w:r>
+        <w:rPr>
+          <w:rFonts w:ascii="Courier" w:hAnsi="Courier" w:cs="Courier"/>
+          <w:sz w:val="24"/>
+          <w:szCs w:val="24"/>
+        </w:rPr>
+        <w:t xml:space="preserve">dis.read() </w:t>
+      </w:r>
+      <w:r>
+        <w:rPr>
+          <w:sz w:val="24"/>
+          <w:szCs w:val="24"/>
+        </w:rPr>
+        <w:t>reads a single byte of data from the underlying stream, interprets it as an integer value, and outputs it.</w:t>
+      </w:r>
+    </w:p>
+    <w:p>
+      <w:pPr>
+        <w:pStyle w:val="BodyText"/>
+        <w:spacing w:before="120" w:line="360" w:lineRule="auto"/>
+        <w:jc w:val="both"/>
+        <w:rPr>
+          <w:sz w:val="24"/>
+          <w:szCs w:val="24"/>
+        </w:rPr>
+      </w:pPr>
+    </w:p>
+    <w:p>
+      <w:pPr>
+        <w:autoSpaceDE w:val="0"/>
+        <w:autoSpaceDN w:val="0"/>
+        <w:adjustRightInd w:val="0"/>
+        <w:spacing w:before="120" w:after="120" w:line="360" w:lineRule="auto"/>
+        <w:jc w:val="center"/>
+        <w:rPr>
           <w:rFonts w:ascii="NewBaskerville-Italic" w:hAnsi="NewBaskerville-Italic" w:cs="NewBaskerville-Italic"/>
           <w:i/>
           <w:iCs/>
@@ -8308,21 +8381,6 @@
       </w:pPr>
       <w:r>
         <w:rPr>
-          <w:rFonts w:ascii="Courier" w:hAnsi="Courier" w:cs="Courier"/>
-          <w:sz w:val="24"/>
-          <w:szCs w:val="16"/>
-        </w:rPr>
-        <w:t>Console console = System.console();</w:t>
-      </w:r>
-    </w:p>
-    <w:p>
-      <w:pPr>
-        <w:autoSpaceDE w:val="0"/>
-        <w:autoSpaceDN w:val="0"/>
-        <w:adjustRightInd w:val="0"/>
-        <w:spacing w:before="120" w:after="120" w:line="360" w:lineRule="auto"/>
-        <w:jc w:val="center"/>
-        <w:rPr>
           <w:rFonts w:ascii="NewBaskerville-Italic" w:hAnsi="NewBaskerville-Italic" w:cs="NewBaskerville-Italic"/>
           <w:i/>
           <w:iCs/>
@@ -8330,16 +8388,7 @@
           <w:sz w:val="36"/>
           <w:szCs w:val="60"/>
         </w:rPr>
-      </w:pPr>
-      <w:r>
-        <w:rPr>
-          <w:rFonts w:ascii="NewBaskerville-Italic" w:hAnsi="NewBaskerville-Italic" w:cs="NewBaskerville-Italic"/>
-          <w:i/>
-          <w:iCs/>
-          <w:color w:val="C05900"/>
-          <w:sz w:val="36"/>
-          <w:szCs w:val="60"/>
-        </w:rPr>
+        <w:lastRenderedPageBreak/>
         <w:t xml:space="preserve">8. </w:t>
       </w:r>
       <w:r>
@@ -8551,15 +8600,7 @@
           <w:sz w:val="24"/>
           <w:szCs w:val="24"/>
         </w:rPr>
-        <w:t xml:space="preserve">hang. </w:t>
-      </w:r>
-      <w:r>
-        <w:rPr>
-          <w:sz w:val="24"/>
-          <w:szCs w:val="24"/>
-        </w:rPr>
-        <w:lastRenderedPageBreak/>
-        <w:t>It didn’t support much access to the metadata. These reasons</w:t>
+        <w:t>hang. It didn’t support much access to the metadata. These reasons</w:t>
       </w:r>
       <w:r>
         <w:rPr>
@@ -9083,6 +9124,7 @@
           <w:sz w:val="24"/>
           <w:szCs w:val="24"/>
         </w:rPr>
+        <w:lastRenderedPageBreak/>
         <w:drawing>
           <wp:inline distT="0" distB="0" distL="0" distR="0">
             <wp:extent cx="5943600" cy="1003565"/>
@@ -9240,7 +9282,6 @@
           <w:sz w:val="24"/>
           <w:szCs w:val="24"/>
         </w:rPr>
-        <w:lastRenderedPageBreak/>
         <w:t xml:space="preserve">Creating </w:t>
       </w:r>
       <w:r>
@@ -9851,6 +9892,7 @@
           <w:sz w:val="24"/>
           <w:szCs w:val="24"/>
         </w:rPr>
+        <w:lastRenderedPageBreak/>
         <w:t xml:space="preserve">EXAM TIP </w:t>
       </w:r>
       <w:r>
@@ -10048,7 +10090,6 @@
           <w:sz w:val="20"/>
           <w:szCs w:val="16"/>
         </w:rPr>
-        <w:lastRenderedPageBreak/>
         <w:t>System.out.println("getNameCount()-&gt; " + path.getNameCount());</w:t>
       </w:r>
     </w:p>
@@ -10500,6 +10541,7 @@
           <w:sz w:val="24"/>
           <w:szCs w:val="24"/>
         </w:rPr>
+        <w:lastRenderedPageBreak/>
         <w:drawing>
           <wp:inline distT="0" distB="0" distL="0" distR="0">
             <wp:extent cx="5943108" cy="2216506"/>
@@ -10661,7 +10703,6 @@
           <w:sz w:val="20"/>
           <w:szCs w:val="16"/>
         </w:rPr>
-        <w:lastRenderedPageBreak/>
         <w:t>Path path = FileSystems.getDefault().getPath("c:\\users\\obj8\\8-1.txt");</w:t>
       </w:r>
     </w:p>
@@ -10781,12 +10822,21 @@
       </w:r>
       <w:r>
         <w:rPr>
+          <w:rFonts w:cs="NewBaskerville-Roman"/>
+          <w:color w:val="000000"/>
+          <w:sz w:val="24"/>
+          <w:szCs w:val="24"/>
+        </w:rPr>
+        <w:t>Methods</w:t>
+      </w:r>
+      <w:r>
+        <w:rPr>
           <w:rFonts w:ascii="NewBaskerville-Roman" w:hAnsi="NewBaskerville-Roman" w:cs="NewBaskerville-Roman"/>
           <w:color w:val="000000"/>
           <w:sz w:val="24"/>
           <w:szCs w:val="24"/>
         </w:rPr>
-        <w:t xml:space="preserve">Methods </w:t>
+        <w:t xml:space="preserve"> </w:t>
       </w:r>
       <w:r>
         <w:rPr>
@@ -10796,6 +10846,15 @@
           <w:szCs w:val="24"/>
         </w:rPr>
         <w:t xml:space="preserve">startsWith() </w:t>
+      </w:r>
+      <w:r>
+        <w:rPr>
+          <w:rFonts w:cs="NewBaskerville-Roman"/>
+          <w:color w:val="000000"/>
+          <w:sz w:val="24"/>
+          <w:szCs w:val="24"/>
+        </w:rPr>
+        <w:t>and</w:t>
       </w:r>
       <w:r>
         <w:rPr>
@@ -10804,7 +10863,7 @@
           <w:sz w:val="24"/>
           <w:szCs w:val="24"/>
         </w:rPr>
-        <w:t xml:space="preserve">and </w:t>
+        <w:t xml:space="preserve"> </w:t>
       </w:r>
       <w:r>
         <w:rPr>
@@ -10814,6 +10873,15 @@
           <w:szCs w:val="24"/>
         </w:rPr>
         <w:t xml:space="preserve">endsWith() </w:t>
+      </w:r>
+      <w:r>
+        <w:rPr>
+          <w:rFonts w:cs="NewBaskerville-Roman"/>
+          <w:color w:val="000000"/>
+          <w:sz w:val="24"/>
+          <w:szCs w:val="24"/>
+        </w:rPr>
+        <w:t>are overloaded:</w:t>
       </w:r>
       <w:r>
         <w:rPr>
@@ -10822,23 +10890,50 @@
           <w:sz w:val="24"/>
           <w:szCs w:val="24"/>
         </w:rPr>
-        <w:t>are overloaded:</w:t>
+        <w:t xml:space="preserve"> </w:t>
+      </w:r>
+      <w:r>
+        <w:rPr>
+          <w:rFonts w:ascii="Courier" w:hAnsi="Courier" w:cs="Courier"/>
+          <w:color w:val="000000"/>
+          <w:sz w:val="24"/>
+          <w:szCs w:val="24"/>
+        </w:rPr>
+        <w:t>startsWith(String)</w:t>
       </w:r>
       <w:r>
         <w:rPr>
           <w:rFonts w:ascii="NewBaskerville-Roman" w:hAnsi="NewBaskerville-Roman" w:cs="NewBaskerville-Roman"/>
+          <w:sz w:val="24"/>
+          <w:szCs w:val="24"/>
+        </w:rPr>
+        <w:t xml:space="preserve">, </w:t>
+      </w:r>
+      <w:r>
+        <w:rPr>
+          <w:rFonts w:ascii="Courier" w:hAnsi="Courier" w:cs="Courier"/>
           <w:color w:val="000000"/>
           <w:sz w:val="24"/>
           <w:szCs w:val="24"/>
         </w:rPr>
+        <w:t>startsWith(Path), endsWith(String),</w:t>
+      </w:r>
+      <w:r>
+        <w:rPr>
+          <w:rFonts w:ascii="NewBaskerville-Roman" w:hAnsi="NewBaskerville-Roman" w:cs="NewBaskerville-Roman"/>
+          <w:sz w:val="24"/>
+          <w:szCs w:val="24"/>
+        </w:rPr>
         <w:t xml:space="preserve"> </w:t>
       </w:r>
       <w:r>
         <w:rPr>
-          <w:sz w:val="24"/>
-          <w:szCs w:val="24"/>
-        </w:rPr>
-        <w:t>startsWith(String)</w:t>
+          <w:rFonts w:cs="NewBaskerville-Roman"/>
+          <w:color w:val="000000"/>
+          <w:sz w:val="24"/>
+          <w:szCs w:val="24"/>
+        </w:rPr>
+        <w:t>and</w:t>
       </w:r>
       <w:r>
         <w:rPr>
@@ -10846,24 +10941,7 @@
           <w:sz w:val="24"/>
           <w:szCs w:val="24"/>
         </w:rPr>
-        <w:t xml:space="preserve">, </w:t>
-      </w:r>
-      <w:r>
-        <w:rPr>
-          <w:rFonts w:ascii="Courier" w:hAnsi="Courier" w:cs="Courier"/>
-          <w:color w:val="000000"/>
-          <w:sz w:val="24"/>
-          <w:szCs w:val="24"/>
-        </w:rPr>
-        <w:t>startsWith(Path), endsWith(String),</w:t>
-      </w:r>
-      <w:r>
-        <w:rPr>
-          <w:rFonts w:ascii="NewBaskerville-Roman" w:hAnsi="NewBaskerville-Roman" w:cs="NewBaskerville-Roman"/>
-          <w:sz w:val="24"/>
-          <w:szCs w:val="24"/>
-        </w:rPr>
-        <w:t xml:space="preserve"> and </w:t>
+        <w:t xml:space="preserve"> </w:t>
       </w:r>
       <w:r>
         <w:rPr>
@@ -11142,6 +11220,7 @@
           <w:sz w:val="24"/>
           <w:szCs w:val="16"/>
         </w:rPr>
+        <w:lastRenderedPageBreak/>
         <w:t>Path file = Paths.get("..\\8-1.txt");</w:t>
       </w:r>
     </w:p>
@@ -11402,7 +11481,6 @@
           <w:sz w:val="24"/>
           <w:szCs w:val="16"/>
         </w:rPr>
-        <w:lastRenderedPageBreak/>
         <w:t>Path file = Paths.get("..\\8-1.txt");</w:t>
       </w:r>
     </w:p>
@@ -11805,6 +11883,7 @@
           <w:sz w:val="24"/>
           <w:szCs w:val="16"/>
         </w:rPr>
+        <w:lastRenderedPageBreak/>
         <w:t>System.out.println(path);</w:t>
       </w:r>
       <w:r>
@@ -12089,7 +12168,6 @@
           <w:sz w:val="24"/>
           <w:szCs w:val="16"/>
         </w:rPr>
-        <w:lastRenderedPageBreak/>
         <w:t>System.out.println(path.resolve(Paths.get("world/Hello.java")));</w:t>
       </w:r>
     </w:p>
@@ -12531,6 +12609,7 @@
           <w:rFonts w:ascii="Courier" w:hAnsi="Courier" w:cs="Courier"/>
           <w:szCs w:val="16"/>
         </w:rPr>
+        <w:lastRenderedPageBreak/>
         <w:t xml:space="preserve">// </w:t>
       </w:r>
       <w:r>
@@ -13050,7 +13129,6 @@
           <w:color w:val="000000"/>
           <w:sz w:val="24"/>
         </w:rPr>
-        <w:lastRenderedPageBreak/>
         <w:t>System.</w:t>
       </w:r>
       <w:r>
@@ -13965,6 +14043,7 @@
           <w:sz w:val="24"/>
           <w:szCs w:val="16"/>
         </w:rPr>
+        <w:lastRenderedPageBreak/>
         <w:t>Path dirC = Paths.get("C:/code/MyClass.java");</w:t>
       </w:r>
     </w:p>
@@ -14251,7 +14330,6 @@
           <w:sz w:val="24"/>
           <w:szCs w:val="24"/>
         </w:rPr>
-        <w:lastRenderedPageBreak/>
         <w:t xml:space="preserve">EXAM TIP </w:t>
       </w:r>
       <w:r>
@@ -14821,6 +14899,7 @@
           <w:sz w:val="24"/>
           <w:szCs w:val="16"/>
         </w:rPr>
+        <w:lastRenderedPageBreak/>
         <w:t>public static long copy(InputStream in, Path target, CopyOption... options)</w:t>
       </w:r>
     </w:p>
@@ -14876,6 +14955,88 @@
         <w:spacing w:before="120" w:line="360" w:lineRule="auto"/>
         <w:jc w:val="both"/>
         <w:rPr>
+          <w:rFonts w:ascii="Courier" w:hAnsi="Courier" w:cs="Courier"/>
+          <w:szCs w:val="16"/>
+        </w:rPr>
+      </w:pPr>
+      <w:r>
+        <w:rPr>
+          <w:rFonts w:ascii="Courier" w:hAnsi="Courier" w:cs="Courier"/>
+          <w:szCs w:val="16"/>
+        </w:rPr>
+        <w:t>Files.copy(Path source, Path destination);</w:t>
+      </w:r>
+    </w:p>
+    <w:p>
+      <w:pPr>
+        <w:pStyle w:val="BodyText"/>
+        <w:spacing w:before="120" w:line="360" w:lineRule="auto"/>
+        <w:jc w:val="both"/>
+        <w:rPr>
+          <w:sz w:val="30"/>
+          <w:szCs w:val="24"/>
+        </w:rPr>
+      </w:pPr>
+      <w:r>
+        <w:rPr>
+          <w:rFonts w:ascii="Courier" w:hAnsi="Courier" w:cs="Courier"/>
+          <w:szCs w:val="16"/>
+        </w:rPr>
+        <w:t>Files.copy(</w:t>
+      </w:r>
+      <w:r>
+        <w:rPr>
+          <w:rFonts w:ascii="Courier" w:hAnsi="Courier" w:cs="Courier"/>
+          <w:szCs w:val="16"/>
+        </w:rPr>
+        <w:t>InputStream</w:t>
+      </w:r>
+      <w:r>
+        <w:rPr>
+          <w:rFonts w:ascii="Courier" w:hAnsi="Courier" w:cs="Courier"/>
+          <w:szCs w:val="16"/>
+        </w:rPr>
+        <w:t xml:space="preserve"> source, Path destination);</w:t>
+      </w:r>
+    </w:p>
+    <w:p>
+      <w:pPr>
+        <w:pStyle w:val="BodyText"/>
+        <w:spacing w:before="120" w:line="360" w:lineRule="auto"/>
+        <w:jc w:val="both"/>
+        <w:rPr>
+          <w:rFonts w:ascii="Courier" w:hAnsi="Courier" w:cs="Courier"/>
+          <w:szCs w:val="16"/>
+        </w:rPr>
+      </w:pPr>
+      <w:r>
+        <w:rPr>
+          <w:rFonts w:ascii="Courier" w:hAnsi="Courier" w:cs="Courier"/>
+          <w:szCs w:val="16"/>
+        </w:rPr>
+        <w:t xml:space="preserve">Files.copy(Path source, </w:t>
+      </w:r>
+      <w:r>
+        <w:rPr>
+          <w:rFonts w:ascii="Courier" w:hAnsi="Courier" w:cs="Courier"/>
+          <w:szCs w:val="16"/>
+        </w:rPr>
+        <w:t>OutputStream</w:t>
+      </w:r>
+      <w:r>
+        <w:rPr>
+          <w:rFonts w:ascii="Courier" w:hAnsi="Courier" w:cs="Courier"/>
+          <w:szCs w:val="16"/>
+        </w:rPr>
+        <w:t xml:space="preserve"> destination);</w:t>
+      </w:r>
+    </w:p>
+    <w:p>
+      <w:pPr>
+        <w:pStyle w:val="BodyText"/>
+        <w:spacing w:before="120" w:line="360" w:lineRule="auto"/>
+        <w:jc w:val="both"/>
+        <w:rPr>
           <w:sz w:val="24"/>
           <w:szCs w:val="24"/>
         </w:rPr>
@@ -15047,6 +15208,7 @@
     <w:p>
       <w:pPr>
         <w:pStyle w:val="BodyText"/>
+        <w:spacing w:before="120" w:line="360" w:lineRule="auto"/>
         <w:jc w:val="both"/>
         <w:rPr>
           <w:sz w:val="24"/>
@@ -15058,7 +15220,6 @@
           <w:sz w:val="24"/>
           <w:szCs w:val="24"/>
         </w:rPr>
-        <w:lastRenderedPageBreak/>
         <w:t xml:space="preserve">Method </w:t>
       </w:r>
       <w:r>
@@ -15342,6 +15503,7 @@
           <w:sz w:val="24"/>
           <w:szCs w:val="24"/>
         </w:rPr>
+        <w:lastRenderedPageBreak/>
         <w:t xml:space="preserve">EXAM TIP </w:t>
       </w:r>
       <w:r>
@@ -15642,7 +15804,6 @@
           <w:sz w:val="24"/>
           <w:szCs w:val="16"/>
         </w:rPr>
-        <w:lastRenderedPageBreak/>
         <w:t>StandardCopyOption.REPLACE_EXISTING);</w:t>
       </w:r>
     </w:p>
@@ -15943,7 +16104,15 @@
           <w:sz w:val="24"/>
           <w:szCs w:val="24"/>
         </w:rPr>
-        <w:t>exception if the file or directory at the specified path doesn’t exist—it will return</w:t>
+        <w:t xml:space="preserve">exception if </w:t>
+      </w:r>
+      <w:r>
+        <w:rPr>
+          <w:sz w:val="24"/>
+          <w:szCs w:val="24"/>
+        </w:rPr>
+        <w:lastRenderedPageBreak/>
+        <w:t>the file or directory at the specified path doesn’t exist—it will return</w:t>
       </w:r>
       <w:r>
         <w:rPr>
@@ -16345,7 +16514,6 @@
           <w:rFonts w:ascii="Courier" w:hAnsi="Courier" w:cs="Courier"/>
           <w:szCs w:val="16"/>
         </w:rPr>
-        <w:lastRenderedPageBreak/>
         <w:t xml:space="preserve">System.out.println("isHidden:" + </w:t>
       </w:r>
       <w:r>
@@ -16698,6 +16866,7 @@
           <w:sz w:val="24"/>
           <w:szCs w:val="24"/>
         </w:rPr>
+        <w:lastRenderedPageBreak/>
         <w:drawing>
           <wp:inline distT="0" distB="0" distL="0" distR="0">
             <wp:extent cx="5943600" cy="1980066"/>
@@ -16903,7 +17072,6 @@
           <w:sz w:val="19"/>
           <w:szCs w:val="17"/>
         </w:rPr>
-        <w:lastRenderedPageBreak/>
         <w:t>EXAM TIP</w:t>
       </w:r>
       <w:r>
@@ -17130,6 +17298,7 @@
           <w:sz w:val="24"/>
           <w:szCs w:val="24"/>
         </w:rPr>
+        <w:lastRenderedPageBreak/>
         <w:t>BasicFileAttributes</w:t>
       </w:r>
       <w:r>
@@ -17459,7 +17628,6 @@
           <w:sz w:val="24"/>
           <w:szCs w:val="24"/>
         </w:rPr>
-        <w:lastRenderedPageBreak/>
         <w:t>AclFileAttributeView</w:t>
       </w:r>
       <w:r>
@@ -17567,6 +17735,7 @@
           <w:sz w:val="24"/>
           <w:szCs w:val="24"/>
         </w:rPr>
+        <w:lastRenderedPageBreak/>
         <w:drawing>
           <wp:inline distT="0" distB="0" distL="0" distR="0">
             <wp:extent cx="5943600" cy="4668244"/>
@@ -17759,7 +17928,6 @@
           <w:sz w:val="24"/>
           <w:szCs w:val="24"/>
         </w:rPr>
-        <w:lastRenderedPageBreak/>
         <w:t xml:space="preserve">To access and update a group of attributes for a directory or file, you can access an attribute view by using method </w:t>
       </w:r>
       <w:r>
@@ -17894,6 +18062,7 @@
           <w:sz w:val="24"/>
           <w:szCs w:val="16"/>
         </w:rPr>
+        <w:lastRenderedPageBreak/>
         <w:t>PosixFileAttributeView.class);</w:t>
       </w:r>
     </w:p>
@@ -18128,7 +18297,6 @@
           <w:sz w:val="24"/>
           <w:szCs w:val="24"/>
         </w:rPr>
-        <w:lastRenderedPageBreak/>
         <w:drawing>
           <wp:inline distT="0" distB="0" distL="0" distR="0">
             <wp:extent cx="5941983" cy="3657600"/>
@@ -18265,6 +18433,7 @@
           <w:bCs/>
           <w:szCs w:val="16"/>
         </w:rPr>
+        <w:lastRenderedPageBreak/>
         <w:t>BasicFileAttributes at</w:t>
       </w:r>
       <w:r>
@@ -18411,7 +18580,6 @@
           <w:sz w:val="24"/>
           <w:szCs w:val="24"/>
         </w:rPr>
-        <w:lastRenderedPageBreak/>
         <w:t xml:space="preserve">EXAM TIP </w:t>
       </w:r>
       <w:r>
@@ -18859,6 +19027,7 @@
           <w:sz w:val="24"/>
           <w:szCs w:val="24"/>
         </w:rPr>
+        <w:lastRenderedPageBreak/>
         <w:t xml:space="preserve">As shown in figure 8.9, the </w:t>
       </w:r>
       <w:r>
@@ -19066,7 +19235,6 @@
           <w:sz w:val="24"/>
           <w:szCs w:val="16"/>
         </w:rPr>
-        <w:lastRenderedPageBreak/>
         <w:t>DosFileAttributeView.class);</w:t>
       </w:r>
     </w:p>
@@ -19379,6 +19547,7 @@
           <w:rFonts w:ascii="Courier" w:hAnsi="Courier" w:cs="Courier"/>
           <w:szCs w:val="16"/>
         </w:rPr>
+        <w:lastRenderedPageBreak/>
         <w:t>DosFileAttributes.class);</w:t>
       </w:r>
     </w:p>
@@ -19596,7 +19765,6 @@
           <w:sz w:val="24"/>
           <w:szCs w:val="24"/>
         </w:rPr>
-        <w:lastRenderedPageBreak/>
         <w:t>The POSIX attributes are as follows:</w:t>
       </w:r>
     </w:p>
@@ -19916,6 +20084,7 @@
           <w:sz w:val="24"/>
           <w:szCs w:val="16"/>
         </w:rPr>
+        <w:lastRenderedPageBreak/>
         <w:t>Map&lt;String,Object&gt; values = Files.readAttributes(file, "posix:*");</w:t>
       </w:r>
     </w:p>
@@ -20099,7 +20268,6 @@
           <w:sz w:val="24"/>
           <w:szCs w:val="24"/>
         </w:rPr>
-        <w:lastRenderedPageBreak/>
         <w:t xml:space="preserve">The </w:t>
       </w:r>
       <w:r>
@@ -20613,6 +20781,7 @@
           <w:sz w:val="24"/>
           <w:szCs w:val="16"/>
         </w:rPr>
+        <w:lastRenderedPageBreak/>
         <w:t>preVisitDirectory(Path dir, BasicFileAttributes attrs)</w:t>
       </w:r>
     </w:p>
@@ -20780,7 +20949,6 @@
           <w:sz w:val="24"/>
           <w:szCs w:val="24"/>
         </w:rPr>
-        <w:lastRenderedPageBreak/>
         <w:t xml:space="preserve">Imagine you need to recursively traverse a directory structure and print only the names of all the files. In this case, you can extend the </w:t>
       </w:r>
       <w:r>
@@ -20989,6 +21157,7 @@
           <w:sz w:val="24"/>
           <w:szCs w:val="16"/>
         </w:rPr>
+        <w:lastRenderedPageBreak/>
         <w:drawing>
           <wp:inline distT="0" distB="0" distL="0" distR="0">
             <wp:extent cx="5943600" cy="1789661"/>
@@ -21185,7 +21354,6 @@
           <w:sz w:val="24"/>
           <w:szCs w:val="16"/>
         </w:rPr>
-        <w:lastRenderedPageBreak/>
         <w:t>try (</w:t>
       </w:r>
       <w:r>
@@ -21534,6 +21702,7 @@
           <w:sz w:val="24"/>
           <w:szCs w:val="16"/>
         </w:rPr>
+        <w:lastRenderedPageBreak/>
         <w:t>try (</w:t>
       </w:r>
       <w:r>
@@ -21788,7 +21957,6 @@
           <w:sz w:val="24"/>
           <w:szCs w:val="24"/>
         </w:rPr>
-        <w:lastRenderedPageBreak/>
         <w:t xml:space="preserve">To match a </w:t>
       </w:r>
       <w:r>
@@ -22000,6 +22168,7 @@
           <w:sz w:val="24"/>
           <w:szCs w:val="24"/>
         </w:rPr>
+        <w:lastRenderedPageBreak/>
         <w:drawing>
           <wp:inline distT="0" distB="0" distL="0" distR="0">
             <wp:extent cx="5943600" cy="4776719"/>
@@ -22110,7 +22279,6 @@
           <w:sz w:val="24"/>
           <w:szCs w:val="16"/>
         </w:rPr>
-        <w:lastRenderedPageBreak/>
         <w:t>Path file = Paths.get("12-1.txt");</w:t>
       </w:r>
     </w:p>
@@ -22336,6 +22504,7 @@
           <w:sz w:val="24"/>
           <w:szCs w:val="24"/>
         </w:rPr>
+        <w:lastRenderedPageBreak/>
         <w:t xml:space="preserve">The next step is to register directories with the </w:t>
       </w:r>
       <w:r>
@@ -22772,7 +22941,6 @@
           <w:sz w:val="24"/>
           <w:szCs w:val="16"/>
         </w:rPr>
-        <w:lastRenderedPageBreak/>
         <w:t>WatchKey regWatchKey = dir1.register(watchService,</w:t>
       </w:r>
     </w:p>
@@ -22960,6 +23128,7 @@
           <w:sz w:val="24"/>
           <w:szCs w:val="24"/>
         </w:rPr>
+        <w:lastRenderedPageBreak/>
         <w:t xml:space="preserve">EXAM TIP </w:t>
       </w:r>
       <w:r>
@@ -23077,88 +23246,6 @@
           <w:sz w:val="24"/>
         </w:rPr>
         <w:t>object doesn’t have a parent.</w:t>
-      </w:r>
-    </w:p>
-    <w:p>
-      <w:pPr>
-        <w:pStyle w:val="BodyText"/>
-        <w:spacing w:before="120" w:line="360" w:lineRule="auto"/>
-        <w:jc w:val="both"/>
-        <w:rPr>
-          <w:rFonts w:ascii="Courier" w:hAnsi="Courier" w:cs="Courier"/>
-          <w:szCs w:val="16"/>
-        </w:rPr>
-      </w:pPr>
-      <w:r>
-        <w:rPr>
-          <w:rFonts w:ascii="Courier" w:hAnsi="Courier" w:cs="Courier"/>
-          <w:szCs w:val="16"/>
-        </w:rPr>
-        <w:t>Files.copy(Path source, Path destination);</w:t>
-      </w:r>
-    </w:p>
-    <w:p>
-      <w:pPr>
-        <w:pStyle w:val="BodyText"/>
-        <w:spacing w:before="120" w:line="360" w:lineRule="auto"/>
-        <w:jc w:val="both"/>
-        <w:rPr>
-          <w:sz w:val="30"/>
-          <w:szCs w:val="24"/>
-        </w:rPr>
-      </w:pPr>
-      <w:r>
-        <w:rPr>
-          <w:rFonts w:ascii="Courier" w:hAnsi="Courier" w:cs="Courier"/>
-          <w:szCs w:val="16"/>
-        </w:rPr>
-        <w:t>Files.copy(</w:t>
-      </w:r>
-      <w:r>
-        <w:rPr>
-          <w:rFonts w:ascii="Courier" w:hAnsi="Courier" w:cs="Courier"/>
-          <w:szCs w:val="16"/>
-        </w:rPr>
-        <w:t>InputStream</w:t>
-      </w:r>
-      <w:r>
-        <w:rPr>
-          <w:rFonts w:ascii="Courier" w:hAnsi="Courier" w:cs="Courier"/>
-          <w:szCs w:val="16"/>
-        </w:rPr>
-        <w:t xml:space="preserve"> source, Path destination);</w:t>
-      </w:r>
-    </w:p>
-    <w:p>
-      <w:pPr>
-        <w:pStyle w:val="BodyText"/>
-        <w:spacing w:before="120" w:line="360" w:lineRule="auto"/>
-        <w:jc w:val="both"/>
-        <w:rPr>
-          <w:rFonts w:ascii="Courier" w:hAnsi="Courier" w:cs="Courier"/>
-          <w:szCs w:val="16"/>
-        </w:rPr>
-      </w:pPr>
-      <w:r>
-        <w:rPr>
-          <w:rFonts w:ascii="Courier" w:hAnsi="Courier" w:cs="Courier"/>
-          <w:szCs w:val="16"/>
-        </w:rPr>
-        <w:t xml:space="preserve">Files.copy(Path source, </w:t>
-      </w:r>
-      <w:r>
-        <w:rPr>
-          <w:rFonts w:ascii="Courier" w:hAnsi="Courier" w:cs="Courier"/>
-          <w:szCs w:val="16"/>
-        </w:rPr>
-        <w:t>OutputStream</w:t>
-      </w:r>
-      <w:r>
-        <w:rPr>
-          <w:rFonts w:ascii="Courier" w:hAnsi="Courier" w:cs="Courier"/>
-          <w:szCs w:val="16"/>
-        </w:rPr>
-        <w:t xml:space="preserve"> destination);</w:t>
       </w:r>
     </w:p>
     <w:p>
@@ -23604,15 +23691,7 @@
           <w:sz w:val="24"/>
           <w:szCs w:val="24"/>
         </w:rPr>
-        <w:t xml:space="preserve">driver is a set of classes provided by the database </w:t>
-      </w:r>
-      <w:r>
-        <w:rPr>
-          <w:sz w:val="24"/>
-          <w:szCs w:val="24"/>
-        </w:rPr>
-        <w:lastRenderedPageBreak/>
-        <w:t>vendor, or a third party,</w:t>
+        <w:t>driver is a set of classes provided by the database vendor, or a third party,</w:t>
       </w:r>
       <w:r>
         <w:rPr>
@@ -23895,6 +23974,7 @@
           <w:sz w:val="24"/>
           <w:szCs w:val="24"/>
         </w:rPr>
+        <w:lastRenderedPageBreak/>
         <w:t xml:space="preserve">EXAM TIP </w:t>
       </w:r>
       <w:r>
@@ -24261,7 +24341,6 @@
           <w:sz w:val="24"/>
           <w:szCs w:val="24"/>
         </w:rPr>
-        <w:lastRenderedPageBreak/>
         <w:t>JDBC 4.0 and its later versions support automatic loading and registration of all JDBC</w:t>
       </w:r>
       <w:r>
@@ -24484,6 +24563,7 @@
           <w:sz w:val="24"/>
           <w:szCs w:val="24"/>
         </w:rPr>
+        <w:lastRenderedPageBreak/>
         <w:t xml:space="preserve">Class </w:t>
       </w:r>
       <w:r>
@@ -24764,7 +24844,6 @@
           <w:sz w:val="24"/>
           <w:szCs w:val="16"/>
         </w:rPr>
-        <w:lastRenderedPageBreak/>
         <w:t>con = DriverManager.getConnection("jdbc:</w:t>
       </w:r>
       <w:r>
@@ -24978,6 +25057,7 @@
           <w:sz w:val="24"/>
           <w:szCs w:val="24"/>
         </w:rPr>
+        <w:lastRenderedPageBreak/>
         <w:t xml:space="preserve">EXAM TIP </w:t>
       </w:r>
       <w:r>
@@ -25300,15 +25380,7 @@
           <w:sz w:val="24"/>
           <w:szCs w:val="24"/>
         </w:rPr>
-        <w:t xml:space="preserve">insert new rows in a table, and update and delete existing rows. It’s also used to execute DDL queries, such as the </w:t>
-      </w:r>
-      <w:r>
-        <w:rPr>
-          <w:sz w:val="24"/>
-          <w:szCs w:val="24"/>
-        </w:rPr>
-        <w:lastRenderedPageBreak/>
-        <w:t xml:space="preserve">creation, modification, and deletion of database objects like tables. If you use method </w:t>
+        <w:t xml:space="preserve">insert new rows in a table, and update and delete existing rows. It’s also used to execute DDL queries, such as the creation, modification, and deletion of database objects like tables. If you use method </w:t>
       </w:r>
       <w:r>
         <w:rPr>
@@ -25743,6 +25815,7 @@
           <w:rFonts w:ascii="Courier" w:hAnsi="Courier" w:cs="Courier"/>
           <w:szCs w:val="16"/>
         </w:rPr>
+        <w:lastRenderedPageBreak/>
         <w:t>System.out.print(rs.getInt("id") + "-");</w:t>
       </w:r>
     </w:p>
@@ -26006,7 +26079,6 @@
           <w:sz w:val="24"/>
           <w:szCs w:val="24"/>
         </w:rPr>
-        <w:lastRenderedPageBreak/>
         <w:t xml:space="preserve">EXAM TIP </w:t>
       </w:r>
       <w:r>
@@ -26119,6 +26191,7 @@
           <w:sz w:val="24"/>
           <w:szCs w:val="24"/>
         </w:rPr>
+        <w:lastRenderedPageBreak/>
         <w:drawing>
           <wp:inline distT="0" distB="0" distL="0" distR="0">
             <wp:extent cx="5943600" cy="2342410"/>
@@ -26425,15 +26498,7 @@
           <w:sz w:val="24"/>
           <w:szCs w:val="24"/>
         </w:rPr>
-        <w:t xml:space="preserve">or would be affected in the database for row insertions, modifications, and deletion. The value is returned </w:t>
-      </w:r>
-      <w:r>
-        <w:rPr>
-          <w:sz w:val="24"/>
-          <w:szCs w:val="24"/>
-        </w:rPr>
-        <w:lastRenderedPageBreak/>
-        <w:t xml:space="preserve">even if the statement isn’t committed.  This method returns </w:t>
+        <w:t xml:space="preserve">or would be affected in the database for row insertions, modifications, and deletion. The value is returned even if the statement isn’t committed.  This method returns </w:t>
       </w:r>
       <w:r>
         <w:rPr>
@@ -26759,6 +26824,7 @@
           <w:sz w:val="24"/>
           <w:szCs w:val="24"/>
         </w:rPr>
+        <w:lastRenderedPageBreak/>
         <w:t xml:space="preserve">You can register listeners with a </w:t>
       </w:r>
       <w:r>
@@ -27128,7 +27194,6 @@
           <w:sz w:val="24"/>
           <w:szCs w:val="24"/>
         </w:rPr>
-        <w:lastRenderedPageBreak/>
         <w:t xml:space="preserve">Class </w:t>
       </w:r>
       <w:r>
@@ -27335,6 +27400,7 @@
           <w:sz w:val="24"/>
           <w:szCs w:val="24"/>
         </w:rPr>
+        <w:lastRenderedPageBreak/>
         <w:t>static RowSetFactory newFactory(String factoryClassName, ClassLoader cl)</w:t>
       </w:r>
     </w:p>
@@ -27486,6 +27552,12 @@
         <w:spacing w:before="120" w:line="360" w:lineRule="auto"/>
         <w:jc w:val="both"/>
         <w:rPr>
+          <w:sz w:val="20"/>
+          <w:szCs w:val="24"/>
+        </w:rPr>
+      </w:pPr>
+      <w:r>
+        <w:rPr>
           <w:rFonts w:ascii="FranklinGothic-DemiItal" w:hAnsi="FranklinGothic-DemiItal" w:cs="FranklinGothic-DemiItal"/>
           <w:b/>
           <w:bCs/>
@@ -27495,63 +27567,6 @@
           <w:sz w:val="21"/>
           <w:szCs w:val="25"/>
         </w:rPr>
-      </w:pPr>
-    </w:p>
-    <w:p>
-      <w:pPr>
-        <w:pStyle w:val="BodyText"/>
-        <w:spacing w:before="120" w:line="360" w:lineRule="auto"/>
-        <w:jc w:val="both"/>
-        <w:rPr>
-          <w:rFonts w:ascii="FranklinGothic-DemiItal" w:hAnsi="FranklinGothic-DemiItal" w:cs="FranklinGothic-DemiItal"/>
-          <w:b/>
-          <w:bCs/>
-          <w:i/>
-          <w:iCs/>
-          <w:color w:val="C05900"/>
-          <w:sz w:val="21"/>
-          <w:szCs w:val="25"/>
-        </w:rPr>
-      </w:pPr>
-    </w:p>
-    <w:p>
-      <w:pPr>
-        <w:pStyle w:val="BodyText"/>
-        <w:spacing w:before="120" w:line="360" w:lineRule="auto"/>
-        <w:jc w:val="both"/>
-        <w:rPr>
-          <w:rFonts w:ascii="FranklinGothic-DemiItal" w:hAnsi="FranklinGothic-DemiItal" w:cs="FranklinGothic-DemiItal"/>
-          <w:b/>
-          <w:bCs/>
-          <w:i/>
-          <w:iCs/>
-          <w:color w:val="C05900"/>
-          <w:sz w:val="21"/>
-          <w:szCs w:val="25"/>
-        </w:rPr>
-      </w:pPr>
-    </w:p>
-    <w:p>
-      <w:pPr>
-        <w:pStyle w:val="BodyText"/>
-        <w:spacing w:before="120" w:line="360" w:lineRule="auto"/>
-        <w:jc w:val="both"/>
-        <w:rPr>
-          <w:sz w:val="20"/>
-          <w:szCs w:val="24"/>
-        </w:rPr>
-      </w:pPr>
-      <w:r>
-        <w:rPr>
-          <w:rFonts w:ascii="FranklinGothic-DemiItal" w:hAnsi="FranklinGothic-DemiItal" w:cs="FranklinGothic-DemiItal"/>
-          <w:b/>
-          <w:bCs/>
-          <w:i/>
-          <w:iCs/>
-          <w:color w:val="C05900"/>
-          <w:sz w:val="21"/>
-          <w:szCs w:val="25"/>
-        </w:rPr>
         <w:t>Precompiled statements</w:t>
       </w:r>
     </w:p>
@@ -27739,7 +27754,12 @@
           <w:szCs w:val="21"/>
         </w:rPr>
       </w:pPr>
-      <w:r>
+    </w:p>
+    <w:p>
+      <w:pPr>
+        <w:pStyle w:val="BodyText"/>
+        <w:spacing w:before="120" w:line="360" w:lineRule="auto"/>
+        <w:jc w:val="both"/>
         <w:rPr>
           <w:rFonts w:ascii="FranklinGothic-DemiItal" w:hAnsi="FranklinGothic-DemiItal" w:cs="FranklinGothic-DemiItal"/>
           <w:b/>
@@ -27750,708 +27770,7 @@
           <w:sz w:val="21"/>
           <w:szCs w:val="21"/>
         </w:rPr>
-        <w:t>Prepared statements</w:t>
-      </w:r>
-    </w:p>
-    <w:p>
-      <w:pPr>
-        <w:spacing w:before="120" w:after="120" w:line="360" w:lineRule="auto"/>
-        <w:jc w:val="both"/>
-        <w:rPr>
-          <w:sz w:val="24"/>
-          <w:szCs w:val="24"/>
-        </w:rPr>
-      </w:pPr>
-      <w:r>
-        <w:rPr>
-          <w:rFonts w:cs="NewBaskerville-Roman"/>
-          <w:sz w:val="24"/>
-          <w:szCs w:val="24"/>
-        </w:rPr>
-        <w:t>The interface</w:t>
-      </w:r>
-      <w:r>
-        <w:rPr>
-          <w:rFonts w:ascii="NewBaskerville-Roman" w:hAnsi="NewBaskerville-Roman" w:cs="NewBaskerville-Roman"/>
-          <w:sz w:val="24"/>
-          <w:szCs w:val="24"/>
-        </w:rPr>
-        <w:t xml:space="preserve"> </w:t>
-      </w:r>
-      <w:r>
-        <w:rPr>
-          <w:rFonts w:ascii="Courier" w:hAnsi="Courier" w:cs="Courier"/>
-          <w:sz w:val="24"/>
-          <w:szCs w:val="24"/>
-        </w:rPr>
-        <w:t>java.sql.PreparedStatement</w:t>
-      </w:r>
-      <w:r>
-        <w:rPr>
-          <w:sz w:val="24"/>
-          <w:szCs w:val="24"/>
-        </w:rPr>
-        <w:t xml:space="preserve"> </w:t>
-      </w:r>
-      <w:r>
-        <w:rPr>
-          <w:rFonts w:cs="NewBaskerville-Roman"/>
-          <w:sz w:val="24"/>
-          <w:szCs w:val="24"/>
-        </w:rPr>
-        <w:t>extends the interface</w:t>
-      </w:r>
-      <w:r>
-        <w:rPr>
-          <w:rFonts w:ascii="NewBaskerville-Roman" w:hAnsi="NewBaskerville-Roman" w:cs="NewBaskerville-Roman"/>
-          <w:sz w:val="24"/>
-          <w:szCs w:val="24"/>
-        </w:rPr>
-        <w:t xml:space="preserve"> </w:t>
-      </w:r>
-      <w:r>
-        <w:rPr>
-          <w:rFonts w:ascii="Courier" w:hAnsi="Courier" w:cs="Courier"/>
-          <w:sz w:val="24"/>
-          <w:szCs w:val="24"/>
-        </w:rPr>
-        <w:t>java.sql.Statement</w:t>
-      </w:r>
-      <w:r>
-        <w:rPr>
-          <w:rFonts w:ascii="NewBaskerville-Roman" w:hAnsi="NewBaskerville-Roman" w:cs="NewBaskerville-Roman"/>
-          <w:sz w:val="24"/>
-          <w:szCs w:val="24"/>
-        </w:rPr>
-        <w:t>.</w:t>
-      </w:r>
-      <w:r>
-        <w:rPr>
-          <w:rFonts w:ascii="NewBaskerville-Roman" w:hAnsi="NewBaskerville-Roman" w:cs="NewBaskerville-Roman"/>
-          <w:sz w:val="24"/>
-          <w:szCs w:val="24"/>
-        </w:rPr>
-        <w:t xml:space="preserve"> </w:t>
-      </w:r>
-      <w:r>
-        <w:rPr>
-          <w:sz w:val="24"/>
-          <w:szCs w:val="24"/>
-        </w:rPr>
-        <w:t>Its objects represent precompiled SQL statements. The first difference that you’d</w:t>
-      </w:r>
-      <w:r>
-        <w:rPr>
-          <w:rFonts w:ascii="NewBaskerville-Roman" w:hAnsi="NewBaskerville-Roman" w:cs="NewBaskerville-Roman"/>
-          <w:sz w:val="24"/>
-          <w:szCs w:val="24"/>
-        </w:rPr>
-        <w:t xml:space="preserve"> </w:t>
-      </w:r>
-      <w:r>
-        <w:rPr>
-          <w:sz w:val="24"/>
-          <w:szCs w:val="24"/>
-        </w:rPr>
-        <w:t xml:space="preserve">notice when you compare </w:t>
-      </w:r>
-      <w:r>
-        <w:rPr>
-          <w:rFonts w:ascii="Courier" w:hAnsi="Courier" w:cs="Courier"/>
-          <w:sz w:val="24"/>
-          <w:szCs w:val="24"/>
-        </w:rPr>
-        <w:t xml:space="preserve">PreparedStatement </w:t>
-      </w:r>
-      <w:r>
-        <w:rPr>
-          <w:sz w:val="24"/>
-          <w:szCs w:val="24"/>
-        </w:rPr>
-        <w:t xml:space="preserve">with </w:t>
-      </w:r>
-      <w:r>
-        <w:rPr>
-          <w:rFonts w:ascii="Courier" w:hAnsi="Courier" w:cs="Courier"/>
-          <w:sz w:val="24"/>
-          <w:szCs w:val="24"/>
-        </w:rPr>
-        <w:t xml:space="preserve">Statement </w:t>
-      </w:r>
-      <w:r>
-        <w:rPr>
-          <w:sz w:val="24"/>
-          <w:szCs w:val="24"/>
-        </w:rPr>
-        <w:t>is in its creation. Unlike</w:t>
-      </w:r>
-      <w:r>
-        <w:rPr>
-          <w:rFonts w:ascii="NewBaskerville-Roman" w:hAnsi="NewBaskerville-Roman" w:cs="NewBaskerville-Roman"/>
-          <w:sz w:val="24"/>
-          <w:szCs w:val="24"/>
-        </w:rPr>
-        <w:t xml:space="preserve"> </w:t>
-      </w:r>
-      <w:r>
-        <w:rPr>
-          <w:rFonts w:ascii="Courier" w:hAnsi="Courier" w:cs="Courier"/>
-          <w:sz w:val="24"/>
-          <w:szCs w:val="24"/>
-        </w:rPr>
-        <w:t>Statement</w:t>
-      </w:r>
-      <w:r>
-        <w:rPr>
-          <w:sz w:val="24"/>
-          <w:szCs w:val="24"/>
-        </w:rPr>
-        <w:t xml:space="preserve">, you must specify the relevant SQL statement when you create an object of </w:t>
-      </w:r>
-      <w:r>
-        <w:rPr>
-          <w:rFonts w:ascii="Courier" w:hAnsi="Courier" w:cs="Courier"/>
-          <w:sz w:val="24"/>
-          <w:szCs w:val="24"/>
-        </w:rPr>
-        <w:t>PreparedStatement</w:t>
-      </w:r>
-      <w:r>
-        <w:rPr>
-          <w:sz w:val="24"/>
-          <w:szCs w:val="24"/>
-        </w:rPr>
-        <w:t>.</w:t>
-      </w:r>
-    </w:p>
-    <w:p>
-      <w:pPr>
-        <w:autoSpaceDE w:val="0"/>
-        <w:autoSpaceDN w:val="0"/>
-        <w:adjustRightInd w:val="0"/>
-        <w:spacing w:before="120" w:after="120" w:line="360" w:lineRule="auto"/>
-        <w:rPr>
-          <w:rFonts w:ascii="Courier" w:hAnsi="Courier" w:cs="Courier"/>
-          <w:bCs/>
-          <w:szCs w:val="16"/>
-        </w:rPr>
-      </w:pPr>
-      <w:r>
-        <w:rPr>
-          <w:rFonts w:ascii="Courier" w:hAnsi="Courier" w:cs="Courier"/>
-          <w:bCs/>
-          <w:szCs w:val="16"/>
-        </w:rPr>
-        <w:t>PreparedStatem</w:t>
-      </w:r>
-      <w:r>
-        <w:rPr>
-          <w:rFonts w:ascii="Courier" w:hAnsi="Courier" w:cs="Courier"/>
-          <w:bCs/>
-          <w:szCs w:val="16"/>
-        </w:rPr>
-        <w:t>ent stmt = con.prepareStatement</w:t>
-      </w:r>
-      <w:r>
-        <w:rPr>
-          <w:rFonts w:ascii="Courier" w:hAnsi="Courier" w:cs="Courier"/>
-          <w:bCs/>
-          <w:szCs w:val="16"/>
-        </w:rPr>
-        <w:t>("SELECT * FROM book " +</w:t>
-      </w:r>
-    </w:p>
-    <w:p>
-      <w:pPr>
-        <w:spacing w:before="120" w:after="120" w:line="360" w:lineRule="auto"/>
-        <w:jc w:val="both"/>
-        <w:rPr>
-          <w:rFonts w:ascii="Courier" w:hAnsi="Courier" w:cs="Courier"/>
-          <w:bCs/>
-          <w:szCs w:val="16"/>
-        </w:rPr>
-      </w:pPr>
-      <w:r>
-        <w:rPr>
-          <w:rFonts w:ascii="Courier" w:hAnsi="Courier" w:cs="Courier"/>
-          <w:bCs/>
-          <w:szCs w:val="16"/>
-        </w:rPr>
-        <w:t>"WHERE unit_price &gt; ?</w:t>
-      </w:r>
-      <w:r>
-        <w:rPr>
-          <w:rFonts w:ascii="Courier" w:hAnsi="Courier" w:cs="Courier"/>
-          <w:bCs/>
-          <w:szCs w:val="16"/>
-        </w:rPr>
-        <w:t>");</w:t>
-      </w:r>
-    </w:p>
-    <w:p>
-      <w:pPr>
-        <w:spacing w:before="120" w:after="120" w:line="360" w:lineRule="auto"/>
-        <w:jc w:val="both"/>
-        <w:rPr>
-          <w:rFonts w:ascii="NewBaskerville-Roman" w:hAnsi="NewBaskerville-Roman" w:cs="NewBaskerville-Roman"/>
-          <w:sz w:val="24"/>
-          <w:szCs w:val="24"/>
-        </w:rPr>
-      </w:pPr>
-      <w:r>
-        <w:rPr>
-          <w:rFonts w:ascii="Courier" w:hAnsi="Courier" w:cs="Courier"/>
-          <w:bCs/>
-          <w:sz w:val="24"/>
-          <w:szCs w:val="24"/>
-        </w:rPr>
-        <w:t>Stmt.</w:t>
-      </w:r>
-      <w:r>
-        <w:rPr>
-          <w:rFonts w:ascii="Courier" w:hAnsi="Courier" w:cs="Courier"/>
-          <w:sz w:val="24"/>
-          <w:szCs w:val="24"/>
-        </w:rPr>
-        <w:t>setDouble(1, 1.0);</w:t>
-      </w:r>
-      <w:r>
-        <w:rPr>
-          <w:rFonts w:ascii="Courier" w:hAnsi="Courier" w:cs="Courier"/>
-          <w:sz w:val="24"/>
-          <w:szCs w:val="24"/>
-        </w:rPr>
-        <w:t>//we can use setxxx() methods for setting dynamic values.</w:t>
-      </w:r>
-    </w:p>
-    <w:p>
-      <w:pPr>
-        <w:spacing w:before="120" w:after="120" w:line="360" w:lineRule="auto"/>
-        <w:rPr>
-          <w:rFonts w:ascii="Courier" w:hAnsi="Courier" w:cs="Courier"/>
-          <w:sz w:val="24"/>
-          <w:szCs w:val="24"/>
-        </w:rPr>
-      </w:pPr>
-      <w:r>
-        <w:rPr>
-          <w:rFonts w:ascii="FranklinGothic-Demi" w:hAnsi="FranklinGothic-Demi" w:cs="FranklinGothic-Demi"/>
-          <w:color w:val="C05900"/>
-          <w:sz w:val="24"/>
-          <w:szCs w:val="24"/>
-        </w:rPr>
-        <w:t xml:space="preserve">EXAM TIP </w:t>
-      </w:r>
-      <w:r>
-        <w:rPr>
-          <w:sz w:val="24"/>
-          <w:szCs w:val="24"/>
-        </w:rPr>
-        <w:t xml:space="preserve">Unlike the interface </w:t>
-      </w:r>
-      <w:r>
-        <w:rPr>
-          <w:rFonts w:ascii="Courier" w:hAnsi="Courier" w:cs="Courier"/>
-          <w:sz w:val="24"/>
-          <w:szCs w:val="24"/>
-        </w:rPr>
-        <w:t>Statement</w:t>
-      </w:r>
-      <w:r>
-        <w:rPr>
-          <w:sz w:val="24"/>
-          <w:szCs w:val="24"/>
-        </w:rPr>
-        <w:t>, where you specify the SQL</w:t>
-      </w:r>
-      <w:r>
-        <w:rPr>
-          <w:sz w:val="24"/>
-          <w:szCs w:val="24"/>
-        </w:rPr>
-        <w:t xml:space="preserve"> </w:t>
-      </w:r>
-      <w:r>
-        <w:rPr>
-          <w:sz w:val="24"/>
-          <w:szCs w:val="24"/>
-        </w:rPr>
-        <w:t xml:space="preserve">query with the issue of method </w:t>
-      </w:r>
-      <w:r>
-        <w:rPr>
-          <w:rFonts w:ascii="Courier" w:hAnsi="Courier" w:cs="Courier"/>
-          <w:sz w:val="24"/>
-          <w:szCs w:val="24"/>
-        </w:rPr>
-        <w:t xml:space="preserve">executeQuery() </w:t>
-      </w:r>
-      <w:r>
-        <w:rPr>
-          <w:sz w:val="24"/>
-          <w:szCs w:val="24"/>
-        </w:rPr>
-        <w:t xml:space="preserve">or </w:t>
-      </w:r>
-      <w:r>
-        <w:rPr>
-          <w:rFonts w:ascii="Courier" w:hAnsi="Courier" w:cs="Courier"/>
-          <w:sz w:val="24"/>
-          <w:szCs w:val="24"/>
-        </w:rPr>
-        <w:t>executeUpdate()</w:t>
-      </w:r>
-      <w:r>
-        <w:rPr>
-          <w:sz w:val="24"/>
-          <w:szCs w:val="24"/>
-        </w:rPr>
-        <w:t>,</w:t>
-      </w:r>
-      <w:r>
-        <w:rPr>
-          <w:sz w:val="24"/>
-          <w:szCs w:val="24"/>
-        </w:rPr>
-        <w:t xml:space="preserve"> </w:t>
-      </w:r>
-      <w:r>
-        <w:rPr>
-          <w:sz w:val="24"/>
-          <w:szCs w:val="24"/>
-        </w:rPr>
-        <w:t xml:space="preserve">you must specify the SQL query when you create objects of </w:t>
-      </w:r>
-      <w:r>
-        <w:rPr>
-          <w:rFonts w:ascii="Courier" w:hAnsi="Courier" w:cs="Courier"/>
-          <w:sz w:val="24"/>
-          <w:szCs w:val="24"/>
-        </w:rPr>
-        <w:t>Prepared</w:t>
-      </w:r>
-      <w:r>
-        <w:rPr>
-          <w:rFonts w:ascii="Courier" w:hAnsi="Courier" w:cs="Courier"/>
-          <w:sz w:val="24"/>
-          <w:szCs w:val="24"/>
-        </w:rPr>
-        <w:t>Statement.</w:t>
-      </w:r>
-    </w:p>
-    <w:p>
-      <w:pPr>
-        <w:pStyle w:val="BodyText"/>
-        <w:spacing w:before="120" w:line="360" w:lineRule="auto"/>
-        <w:jc w:val="both"/>
-        <w:rPr>
-          <w:sz w:val="24"/>
-          <w:szCs w:val="24"/>
-        </w:rPr>
-      </w:pPr>
-      <w:r>
-        <w:rPr>
-          <w:rFonts w:ascii="FranklinGothic-Demi" w:hAnsi="FranklinGothic-Demi" w:cs="FranklinGothic-Demi"/>
-          <w:color w:val="C05900"/>
-          <w:szCs w:val="24"/>
-        </w:rPr>
-        <w:t>EXAM TIP</w:t>
-      </w:r>
-      <w:r>
-        <w:rPr>
-          <w:rFonts w:ascii="FranklinGothic-Demi" w:hAnsi="FranklinGothic-Demi" w:cs="FranklinGothic-Demi"/>
-          <w:color w:val="C05900"/>
-          <w:sz w:val="24"/>
-          <w:szCs w:val="24"/>
-        </w:rPr>
-        <w:t xml:space="preserve"> </w:t>
-      </w:r>
-      <w:r>
-        <w:rPr>
-          <w:rFonts w:ascii="Courier" w:hAnsi="Courier" w:cs="Courier"/>
-          <w:sz w:val="24"/>
-          <w:szCs w:val="24"/>
-        </w:rPr>
-        <w:t xml:space="preserve">PreparedStatement </w:t>
-      </w:r>
-      <w:r>
-        <w:rPr>
-          <w:sz w:val="24"/>
-          <w:szCs w:val="24"/>
-        </w:rPr>
-        <w:t xml:space="preserve">defines three methods to execute its SQL statement: </w:t>
-      </w:r>
-      <w:r>
-        <w:rPr>
-          <w:rFonts w:ascii="Courier" w:hAnsi="Courier" w:cs="Courier"/>
-          <w:sz w:val="24"/>
-          <w:szCs w:val="24"/>
-        </w:rPr>
-        <w:t>execute()</w:t>
-      </w:r>
-      <w:r>
-        <w:rPr>
-          <w:sz w:val="24"/>
-          <w:szCs w:val="24"/>
-        </w:rPr>
-        <w:t xml:space="preserve">, </w:t>
-      </w:r>
-      <w:r>
-        <w:rPr>
-          <w:rFonts w:ascii="Courier" w:hAnsi="Courier" w:cs="Courier"/>
-          <w:sz w:val="24"/>
-          <w:szCs w:val="24"/>
-        </w:rPr>
-        <w:t>executeQuery()</w:t>
-      </w:r>
-      <w:r>
-        <w:rPr>
-          <w:sz w:val="24"/>
-          <w:szCs w:val="24"/>
-        </w:rPr>
-        <w:t xml:space="preserve">, and </w:t>
-      </w:r>
-      <w:r>
-        <w:rPr>
-          <w:rFonts w:ascii="Courier" w:hAnsi="Courier" w:cs="Courier"/>
-          <w:sz w:val="24"/>
-          <w:szCs w:val="24"/>
-        </w:rPr>
-        <w:t>executeUpdate()</w:t>
-      </w:r>
-      <w:r>
-        <w:rPr>
-          <w:sz w:val="24"/>
-          <w:szCs w:val="24"/>
-        </w:rPr>
-        <w:t xml:space="preserve">. Method </w:t>
-      </w:r>
-      <w:r>
-        <w:rPr>
-          <w:rFonts w:ascii="Courier" w:hAnsi="Courier" w:cs="Courier"/>
-          <w:sz w:val="24"/>
-          <w:szCs w:val="24"/>
-        </w:rPr>
-        <w:t xml:space="preserve">execute() </w:t>
-      </w:r>
-      <w:r>
-        <w:rPr>
-          <w:sz w:val="24"/>
-          <w:szCs w:val="24"/>
-        </w:rPr>
-        <w:t xml:space="preserve">can execute any type of SQL statement and returns a boolean value </w:t>
-      </w:r>
-      <w:r>
-        <w:rPr>
-          <w:rFonts w:ascii="Courier" w:hAnsi="Courier" w:cs="Courier"/>
-          <w:sz w:val="24"/>
-          <w:szCs w:val="24"/>
-        </w:rPr>
-        <w:t xml:space="preserve">true </w:t>
-      </w:r>
-      <w:r>
-        <w:rPr>
-          <w:sz w:val="24"/>
-          <w:szCs w:val="24"/>
-        </w:rPr>
-        <w:t xml:space="preserve">when a query executes successfully, </w:t>
-      </w:r>
-      <w:r>
-        <w:rPr>
-          <w:rFonts w:ascii="Courier" w:hAnsi="Courier" w:cs="Courier"/>
-          <w:sz w:val="24"/>
-          <w:szCs w:val="24"/>
-        </w:rPr>
-        <w:t xml:space="preserve">false </w:t>
-      </w:r>
-      <w:r>
-        <w:rPr>
-          <w:sz w:val="24"/>
-          <w:szCs w:val="24"/>
-        </w:rPr>
-        <w:t xml:space="preserve">when an error occurs. Method </w:t>
-      </w:r>
-      <w:r>
-        <w:rPr>
-          <w:rFonts w:ascii="Courier" w:hAnsi="Courier" w:cs="Courier"/>
-          <w:sz w:val="24"/>
-          <w:szCs w:val="24"/>
-        </w:rPr>
-        <w:t xml:space="preserve">executeQuery() </w:t>
-      </w:r>
-      <w:r>
-        <w:rPr>
-          <w:sz w:val="24"/>
-          <w:szCs w:val="24"/>
-        </w:rPr>
-        <w:t xml:space="preserve">executes a SQL </w:t>
-      </w:r>
-      <w:r>
-        <w:rPr>
-          <w:rFonts w:ascii="Courier" w:hAnsi="Courier" w:cs="Courier"/>
-          <w:sz w:val="24"/>
-          <w:szCs w:val="24"/>
-        </w:rPr>
-        <w:lastRenderedPageBreak/>
-        <w:t xml:space="preserve">SELECT </w:t>
-      </w:r>
-      <w:r>
-        <w:rPr>
-          <w:sz w:val="24"/>
-          <w:szCs w:val="24"/>
-        </w:rPr>
-        <w:t xml:space="preserve">statement and returns a </w:t>
-      </w:r>
-      <w:r>
-        <w:rPr>
-          <w:rFonts w:ascii="Courier" w:hAnsi="Courier" w:cs="Courier"/>
-          <w:sz w:val="24"/>
-          <w:szCs w:val="24"/>
-        </w:rPr>
-        <w:t>ResultSet</w:t>
-      </w:r>
-      <w:r>
-        <w:rPr>
-          <w:sz w:val="24"/>
-          <w:szCs w:val="24"/>
-        </w:rPr>
-        <w:t xml:space="preserve">. Method </w:t>
-      </w:r>
-      <w:r>
-        <w:rPr>
-          <w:rFonts w:ascii="Courier" w:hAnsi="Courier" w:cs="Courier"/>
-          <w:sz w:val="24"/>
-          <w:szCs w:val="24"/>
-        </w:rPr>
-        <w:t xml:space="preserve">executeUpdate() </w:t>
-      </w:r>
-      <w:r>
-        <w:rPr>
-          <w:sz w:val="24"/>
-          <w:szCs w:val="24"/>
-        </w:rPr>
-        <w:t xml:space="preserve">executes a DDL query, like </w:t>
-      </w:r>
-      <w:r>
-        <w:rPr>
-          <w:rFonts w:ascii="Courier" w:hAnsi="Courier" w:cs="Courier"/>
-          <w:sz w:val="24"/>
-          <w:szCs w:val="24"/>
-        </w:rPr>
-        <w:t>CREATE TABLE</w:t>
-      </w:r>
-      <w:r>
-        <w:rPr>
-          <w:sz w:val="24"/>
-          <w:szCs w:val="24"/>
-        </w:rPr>
-        <w:t xml:space="preserve">, and </w:t>
-      </w:r>
-      <w:r>
-        <w:rPr>
-          <w:rFonts w:ascii="Courier" w:hAnsi="Courier" w:cs="Courier"/>
-          <w:sz w:val="24"/>
-          <w:szCs w:val="24"/>
-        </w:rPr>
-        <w:t>INSERT</w:t>
-      </w:r>
-      <w:r>
-        <w:rPr>
-          <w:sz w:val="24"/>
-          <w:szCs w:val="24"/>
-        </w:rPr>
-        <w:t xml:space="preserve">, </w:t>
-      </w:r>
-      <w:r>
-        <w:rPr>
-          <w:rFonts w:ascii="Courier" w:hAnsi="Courier" w:cs="Courier"/>
-          <w:sz w:val="24"/>
-          <w:szCs w:val="24"/>
-        </w:rPr>
-        <w:t>UPDATE</w:t>
-      </w:r>
-      <w:r>
-        <w:rPr>
-          <w:sz w:val="24"/>
-          <w:szCs w:val="24"/>
-        </w:rPr>
-        <w:t xml:space="preserve">, and </w:t>
-      </w:r>
-      <w:r>
-        <w:rPr>
-          <w:rFonts w:ascii="Courier" w:hAnsi="Courier" w:cs="Courier"/>
-          <w:sz w:val="24"/>
-          <w:szCs w:val="24"/>
-        </w:rPr>
-        <w:t xml:space="preserve">DELETE </w:t>
-      </w:r>
-      <w:r>
-        <w:rPr>
-          <w:sz w:val="24"/>
-          <w:szCs w:val="24"/>
-        </w:rPr>
-        <w:t xml:space="preserve">SQL statements. It returns </w:t>
-      </w:r>
-      <w:r>
-        <w:rPr>
-          <w:rFonts w:ascii="Courier" w:hAnsi="Courier" w:cs="Courier"/>
-          <w:sz w:val="24"/>
-          <w:szCs w:val="24"/>
-        </w:rPr>
-        <w:t xml:space="preserve">0 </w:t>
-      </w:r>
-      <w:r>
-        <w:rPr>
-          <w:sz w:val="24"/>
-          <w:szCs w:val="24"/>
-        </w:rPr>
-        <w:t xml:space="preserve">for DDL statements and the number of rows affected for SQL </w:t>
-      </w:r>
-      <w:r>
-        <w:rPr>
-          <w:rFonts w:ascii="Courier" w:hAnsi="Courier" w:cs="Courier"/>
-          <w:sz w:val="24"/>
-          <w:szCs w:val="24"/>
-        </w:rPr>
-        <w:t>INSERT</w:t>
-      </w:r>
-      <w:r>
-        <w:rPr>
-          <w:sz w:val="24"/>
-          <w:szCs w:val="24"/>
-        </w:rPr>
-        <w:t xml:space="preserve">, </w:t>
-      </w:r>
-      <w:r>
-        <w:rPr>
-          <w:rFonts w:ascii="Courier" w:hAnsi="Courier" w:cs="Courier"/>
-          <w:sz w:val="24"/>
-          <w:szCs w:val="24"/>
-        </w:rPr>
-        <w:t>UPDATE</w:t>
-      </w:r>
-      <w:r>
-        <w:rPr>
-          <w:sz w:val="24"/>
-          <w:szCs w:val="24"/>
-        </w:rPr>
-        <w:t xml:space="preserve">, and </w:t>
-      </w:r>
-      <w:r>
-        <w:rPr>
-          <w:rFonts w:ascii="Courier" w:hAnsi="Courier" w:cs="Courier"/>
-          <w:sz w:val="24"/>
-          <w:szCs w:val="24"/>
-        </w:rPr>
-        <w:t xml:space="preserve">DELETE </w:t>
-      </w:r>
-      <w:r>
-        <w:rPr>
-          <w:sz w:val="24"/>
-          <w:szCs w:val="24"/>
-        </w:rPr>
-        <w:t>statements.</w:t>
-      </w:r>
+      </w:pPr>
     </w:p>
     <w:p>
       <w:pPr>
@@ -28480,7 +27799,394 @@
           <w:sz w:val="21"/>
           <w:szCs w:val="21"/>
         </w:rPr>
-        <w:t>CallableStatement</w:t>
+        <w:lastRenderedPageBreak/>
+        <w:t>Prepared statements</w:t>
+      </w:r>
+    </w:p>
+    <w:p>
+      <w:pPr>
+        <w:spacing w:before="120" w:after="120" w:line="360" w:lineRule="auto"/>
+        <w:jc w:val="both"/>
+        <w:rPr>
+          <w:sz w:val="24"/>
+          <w:szCs w:val="24"/>
+        </w:rPr>
+      </w:pPr>
+      <w:r>
+        <w:rPr>
+          <w:rFonts w:cs="NewBaskerville-Roman"/>
+          <w:sz w:val="24"/>
+          <w:szCs w:val="24"/>
+        </w:rPr>
+        <w:t>The interface</w:t>
+      </w:r>
+      <w:r>
+        <w:rPr>
+          <w:rFonts w:ascii="NewBaskerville-Roman" w:hAnsi="NewBaskerville-Roman" w:cs="NewBaskerville-Roman"/>
+          <w:sz w:val="24"/>
+          <w:szCs w:val="24"/>
+        </w:rPr>
+        <w:t xml:space="preserve"> </w:t>
+      </w:r>
+      <w:r>
+        <w:rPr>
+          <w:rFonts w:ascii="Courier" w:hAnsi="Courier" w:cs="Courier"/>
+          <w:sz w:val="24"/>
+          <w:szCs w:val="24"/>
+        </w:rPr>
+        <w:t>java.sql.PreparedStatement</w:t>
+      </w:r>
+      <w:r>
+        <w:rPr>
+          <w:sz w:val="24"/>
+          <w:szCs w:val="24"/>
+        </w:rPr>
+        <w:t xml:space="preserve"> </w:t>
+      </w:r>
+      <w:r>
+        <w:rPr>
+          <w:rFonts w:cs="NewBaskerville-Roman"/>
+          <w:sz w:val="24"/>
+          <w:szCs w:val="24"/>
+        </w:rPr>
+        <w:t>extends the interface</w:t>
+      </w:r>
+      <w:r>
+        <w:rPr>
+          <w:rFonts w:ascii="NewBaskerville-Roman" w:hAnsi="NewBaskerville-Roman" w:cs="NewBaskerville-Roman"/>
+          <w:sz w:val="24"/>
+          <w:szCs w:val="24"/>
+        </w:rPr>
+        <w:t xml:space="preserve"> </w:t>
+      </w:r>
+      <w:r>
+        <w:rPr>
+          <w:rFonts w:ascii="Courier" w:hAnsi="Courier" w:cs="Courier"/>
+          <w:sz w:val="24"/>
+          <w:szCs w:val="24"/>
+        </w:rPr>
+        <w:t>java.sql.Statement</w:t>
+      </w:r>
+      <w:r>
+        <w:rPr>
+          <w:rFonts w:ascii="NewBaskerville-Roman" w:hAnsi="NewBaskerville-Roman" w:cs="NewBaskerville-Roman"/>
+          <w:sz w:val="24"/>
+          <w:szCs w:val="24"/>
+        </w:rPr>
+        <w:t>.</w:t>
+      </w:r>
+      <w:r>
+        <w:rPr>
+          <w:rFonts w:ascii="NewBaskerville-Roman" w:hAnsi="NewBaskerville-Roman" w:cs="NewBaskerville-Roman"/>
+          <w:sz w:val="24"/>
+          <w:szCs w:val="24"/>
+        </w:rPr>
+        <w:t xml:space="preserve"> </w:t>
+      </w:r>
+      <w:r>
+        <w:rPr>
+          <w:sz w:val="24"/>
+          <w:szCs w:val="24"/>
+        </w:rPr>
+        <w:t>Its objects represent precompiled SQL statements. The first difference that you’d</w:t>
+      </w:r>
+      <w:r>
+        <w:rPr>
+          <w:rFonts w:ascii="NewBaskerville-Roman" w:hAnsi="NewBaskerville-Roman" w:cs="NewBaskerville-Roman"/>
+          <w:sz w:val="24"/>
+          <w:szCs w:val="24"/>
+        </w:rPr>
+        <w:t xml:space="preserve"> </w:t>
+      </w:r>
+      <w:r>
+        <w:rPr>
+          <w:sz w:val="24"/>
+          <w:szCs w:val="24"/>
+        </w:rPr>
+        <w:t xml:space="preserve">notice when you compare </w:t>
+      </w:r>
+      <w:r>
+        <w:rPr>
+          <w:rFonts w:ascii="Courier" w:hAnsi="Courier" w:cs="Courier"/>
+          <w:sz w:val="24"/>
+          <w:szCs w:val="24"/>
+        </w:rPr>
+        <w:t xml:space="preserve">PreparedStatement </w:t>
+      </w:r>
+      <w:r>
+        <w:rPr>
+          <w:sz w:val="24"/>
+          <w:szCs w:val="24"/>
+        </w:rPr>
+        <w:t xml:space="preserve">with </w:t>
+      </w:r>
+      <w:r>
+        <w:rPr>
+          <w:rFonts w:ascii="Courier" w:hAnsi="Courier" w:cs="Courier"/>
+          <w:sz w:val="24"/>
+          <w:szCs w:val="24"/>
+        </w:rPr>
+        <w:t xml:space="preserve">Statement </w:t>
+      </w:r>
+      <w:r>
+        <w:rPr>
+          <w:sz w:val="24"/>
+          <w:szCs w:val="24"/>
+        </w:rPr>
+        <w:t>is in its creation. Unlike</w:t>
+      </w:r>
+      <w:r>
+        <w:rPr>
+          <w:rFonts w:ascii="NewBaskerville-Roman" w:hAnsi="NewBaskerville-Roman" w:cs="NewBaskerville-Roman"/>
+          <w:sz w:val="24"/>
+          <w:szCs w:val="24"/>
+        </w:rPr>
+        <w:t xml:space="preserve"> </w:t>
+      </w:r>
+      <w:r>
+        <w:rPr>
+          <w:rFonts w:ascii="Courier" w:hAnsi="Courier" w:cs="Courier"/>
+          <w:sz w:val="24"/>
+          <w:szCs w:val="24"/>
+        </w:rPr>
+        <w:t>Statement</w:t>
+      </w:r>
+      <w:r>
+        <w:rPr>
+          <w:sz w:val="24"/>
+          <w:szCs w:val="24"/>
+        </w:rPr>
+        <w:t xml:space="preserve">, you must specify the relevant SQL statement when you create an object of </w:t>
+      </w:r>
+      <w:r>
+        <w:rPr>
+          <w:rFonts w:ascii="Courier" w:hAnsi="Courier" w:cs="Courier"/>
+          <w:sz w:val="24"/>
+          <w:szCs w:val="24"/>
+        </w:rPr>
+        <w:t>PreparedStatement</w:t>
+      </w:r>
+      <w:r>
+        <w:rPr>
+          <w:sz w:val="24"/>
+          <w:szCs w:val="24"/>
+        </w:rPr>
+        <w:t>.</w:t>
+      </w:r>
+    </w:p>
+    <w:p>
+      <w:pPr>
+        <w:autoSpaceDE w:val="0"/>
+        <w:autoSpaceDN w:val="0"/>
+        <w:adjustRightInd w:val="0"/>
+        <w:spacing w:before="120" w:after="120" w:line="360" w:lineRule="auto"/>
+        <w:rPr>
+          <w:rFonts w:ascii="Courier" w:hAnsi="Courier" w:cs="Courier"/>
+          <w:bCs/>
+          <w:szCs w:val="16"/>
+        </w:rPr>
+      </w:pPr>
+      <w:r>
+        <w:rPr>
+          <w:rFonts w:ascii="Courier" w:hAnsi="Courier" w:cs="Courier"/>
+          <w:bCs/>
+          <w:szCs w:val="16"/>
+        </w:rPr>
+        <w:t>PreparedStatem</w:t>
+      </w:r>
+      <w:r>
+        <w:rPr>
+          <w:rFonts w:ascii="Courier" w:hAnsi="Courier" w:cs="Courier"/>
+          <w:bCs/>
+          <w:szCs w:val="16"/>
+        </w:rPr>
+        <w:t>ent stmt = con.prepareStatement</w:t>
+      </w:r>
+      <w:r>
+        <w:rPr>
+          <w:rFonts w:ascii="Courier" w:hAnsi="Courier" w:cs="Courier"/>
+          <w:bCs/>
+          <w:szCs w:val="16"/>
+        </w:rPr>
+        <w:t>("SELECT * FROM book " +</w:t>
+      </w:r>
+    </w:p>
+    <w:p>
+      <w:pPr>
+        <w:spacing w:before="120" w:after="120" w:line="360" w:lineRule="auto"/>
+        <w:jc w:val="both"/>
+        <w:rPr>
+          <w:rFonts w:ascii="Courier" w:hAnsi="Courier" w:cs="Courier"/>
+          <w:bCs/>
+          <w:szCs w:val="16"/>
+        </w:rPr>
+      </w:pPr>
+      <w:r>
+        <w:rPr>
+          <w:rFonts w:ascii="Courier" w:hAnsi="Courier" w:cs="Courier"/>
+          <w:bCs/>
+          <w:szCs w:val="16"/>
+        </w:rPr>
+        <w:t>"WHERE unit_price &gt; ?</w:t>
+      </w:r>
+      <w:r>
+        <w:rPr>
+          <w:rFonts w:ascii="Courier" w:hAnsi="Courier" w:cs="Courier"/>
+          <w:bCs/>
+          <w:szCs w:val="16"/>
+        </w:rPr>
+        <w:t>");</w:t>
+      </w:r>
+    </w:p>
+    <w:p>
+      <w:pPr>
+        <w:spacing w:before="120" w:after="120" w:line="360" w:lineRule="auto"/>
+        <w:jc w:val="both"/>
+        <w:rPr>
+          <w:rFonts w:ascii="NewBaskerville-Roman" w:hAnsi="NewBaskerville-Roman" w:cs="NewBaskerville-Roman"/>
+          <w:sz w:val="24"/>
+          <w:szCs w:val="24"/>
+        </w:rPr>
+      </w:pPr>
+      <w:r>
+        <w:rPr>
+          <w:rFonts w:ascii="Courier" w:hAnsi="Courier" w:cs="Courier"/>
+          <w:bCs/>
+          <w:sz w:val="24"/>
+          <w:szCs w:val="24"/>
+        </w:rPr>
+        <w:t>Stmt.</w:t>
+      </w:r>
+      <w:r>
+        <w:rPr>
+          <w:rFonts w:ascii="Courier" w:hAnsi="Courier" w:cs="Courier"/>
+          <w:sz w:val="24"/>
+          <w:szCs w:val="24"/>
+        </w:rPr>
+        <w:t>setDouble(1, 1.0);</w:t>
+      </w:r>
+      <w:r>
+        <w:rPr>
+          <w:rFonts w:ascii="Courier" w:hAnsi="Courier" w:cs="Courier"/>
+          <w:sz w:val="24"/>
+          <w:szCs w:val="24"/>
+        </w:rPr>
+        <w:t>//we can use setxxx() methods for setting dynamic values.</w:t>
+      </w:r>
+    </w:p>
+    <w:p>
+      <w:pPr>
+        <w:spacing w:before="120" w:after="120" w:line="360" w:lineRule="auto"/>
+        <w:rPr>
+          <w:rFonts w:ascii="Courier" w:hAnsi="Courier" w:cs="Courier"/>
+          <w:sz w:val="24"/>
+          <w:szCs w:val="24"/>
+        </w:rPr>
+      </w:pPr>
+      <w:r>
+        <w:rPr>
+          <w:rFonts w:ascii="FranklinGothic-Demi" w:hAnsi="FranklinGothic-Demi" w:cs="FranklinGothic-Demi"/>
+          <w:color w:val="C05900"/>
+          <w:sz w:val="24"/>
+          <w:szCs w:val="24"/>
+        </w:rPr>
+        <w:t xml:space="preserve">EXAM TIP </w:t>
+      </w:r>
+      <w:r>
+        <w:rPr>
+          <w:sz w:val="24"/>
+          <w:szCs w:val="24"/>
+        </w:rPr>
+        <w:t xml:space="preserve">Unlike the interface </w:t>
+      </w:r>
+      <w:r>
+        <w:rPr>
+          <w:rFonts w:ascii="Courier" w:hAnsi="Courier" w:cs="Courier"/>
+          <w:sz w:val="24"/>
+          <w:szCs w:val="24"/>
+        </w:rPr>
+        <w:t>Statement</w:t>
+      </w:r>
+      <w:r>
+        <w:rPr>
+          <w:sz w:val="24"/>
+          <w:szCs w:val="24"/>
+        </w:rPr>
+        <w:t>, where you specify the SQL</w:t>
+      </w:r>
+      <w:r>
+        <w:rPr>
+          <w:sz w:val="24"/>
+          <w:szCs w:val="24"/>
+        </w:rPr>
+        <w:t xml:space="preserve"> </w:t>
+      </w:r>
+      <w:r>
+        <w:rPr>
+          <w:sz w:val="24"/>
+          <w:szCs w:val="24"/>
+        </w:rPr>
+        <w:t xml:space="preserve">query with the issue of method </w:t>
+      </w:r>
+      <w:r>
+        <w:rPr>
+          <w:rFonts w:ascii="Courier" w:hAnsi="Courier" w:cs="Courier"/>
+          <w:sz w:val="24"/>
+          <w:szCs w:val="24"/>
+        </w:rPr>
+        <w:t xml:space="preserve">executeQuery() </w:t>
+      </w:r>
+      <w:r>
+        <w:rPr>
+          <w:sz w:val="24"/>
+          <w:szCs w:val="24"/>
+        </w:rPr>
+        <w:t xml:space="preserve">or </w:t>
+      </w:r>
+      <w:r>
+        <w:rPr>
+          <w:rFonts w:ascii="Courier" w:hAnsi="Courier" w:cs="Courier"/>
+          <w:sz w:val="24"/>
+          <w:szCs w:val="24"/>
+        </w:rPr>
+        <w:t>executeUpdate()</w:t>
+      </w:r>
+      <w:r>
+        <w:rPr>
+          <w:sz w:val="24"/>
+          <w:szCs w:val="24"/>
+        </w:rPr>
+        <w:t>,</w:t>
+      </w:r>
+      <w:r>
+        <w:rPr>
+          <w:sz w:val="24"/>
+          <w:szCs w:val="24"/>
+        </w:rPr>
+        <w:t xml:space="preserve"> </w:t>
+      </w:r>
+      <w:r>
+        <w:rPr>
+          <w:sz w:val="24"/>
+          <w:szCs w:val="24"/>
+        </w:rPr>
+        <w:t xml:space="preserve">you must specify the SQL query when you create objects of </w:t>
+      </w:r>
+      <w:r>
+        <w:rPr>
+          <w:rFonts w:ascii="Courier" w:hAnsi="Courier" w:cs="Courier"/>
+          <w:sz w:val="24"/>
+          <w:szCs w:val="24"/>
+        </w:rPr>
+        <w:t>Prepared</w:t>
+      </w:r>
+      <w:r>
+        <w:rPr>
+          <w:rFonts w:ascii="Courier" w:hAnsi="Courier" w:cs="Courier"/>
+          <w:sz w:val="24"/>
+          <w:szCs w:val="24"/>
+        </w:rPr>
+        <w:t>Statement.</w:t>
       </w:r>
     </w:p>
     <w:p>
@@ -28495,54 +28201,305 @@
       </w:pPr>
       <w:r>
         <w:rPr>
-          <w:sz w:val="24"/>
-          <w:szCs w:val="24"/>
-        </w:rPr>
-        <w:t>S</w:t>
-      </w:r>
-      <w:r>
-        <w:rPr>
-          <w:sz w:val="24"/>
-          <w:szCs w:val="24"/>
-        </w:rPr>
-        <w:t>tored procedures are compiled and stored in the database. It’s much more efficient to execute multiple, precompiled SQL statements together in a procedure, rather than sending individual, non-compiled SQL statements from your application.</w:t>
-      </w:r>
-    </w:p>
-    <w:p>
-      <w:pPr>
-        <w:autoSpaceDE w:val="0"/>
-        <w:autoSpaceDN w:val="0"/>
-        <w:adjustRightInd w:val="0"/>
-        <w:spacing w:before="120" w:after="120" w:line="360" w:lineRule="auto"/>
-        <w:rPr>
-          <w:rFonts w:ascii="Courier" w:hAnsi="Courier" w:cs="Courier"/>
-          <w:bCs/>
-          <w:szCs w:val="16"/>
-        </w:rPr>
-      </w:pPr>
-      <w:r>
-        <w:rPr>
-          <w:rFonts w:ascii="Courier" w:hAnsi="Courier" w:cs="Courier"/>
-          <w:bCs/>
-          <w:szCs w:val="16"/>
-        </w:rPr>
-        <w:t>CallableStatement cs = con.prepareCall</w:t>
-      </w:r>
-      <w:r>
-        <w:rPr>
-          <w:rFonts w:ascii="Courier" w:hAnsi="Courier" w:cs="Courier"/>
-          <w:bCs/>
-          <w:szCs w:val="16"/>
-        </w:rPr>
-        <w:t>("{call book_details</w:t>
-      </w:r>
-      <w:r>
-        <w:rPr>
-          <w:rFonts w:ascii="Courier" w:hAnsi="Courier" w:cs="Courier"/>
-          <w:bCs/>
-          <w:szCs w:val="16"/>
-        </w:rPr>
-        <w:t>()}");</w:t>
+          <w:rFonts w:ascii="FranklinGothic-Demi" w:hAnsi="FranklinGothic-Demi" w:cs="FranklinGothic-Demi"/>
+          <w:color w:val="C05900"/>
+          <w:szCs w:val="24"/>
+        </w:rPr>
+        <w:t>EXAM TIP</w:t>
+      </w:r>
+      <w:r>
+        <w:rPr>
+          <w:rFonts w:ascii="FranklinGothic-Demi" w:hAnsi="FranklinGothic-Demi" w:cs="FranklinGothic-Demi"/>
+          <w:color w:val="C05900"/>
+          <w:sz w:val="24"/>
+          <w:szCs w:val="24"/>
+        </w:rPr>
+        <w:t xml:space="preserve"> </w:t>
+      </w:r>
+      <w:r>
+        <w:rPr>
+          <w:rFonts w:ascii="Courier" w:hAnsi="Courier" w:cs="Courier"/>
+          <w:sz w:val="24"/>
+          <w:szCs w:val="24"/>
+        </w:rPr>
+        <w:t xml:space="preserve">PreparedStatement </w:t>
+      </w:r>
+      <w:r>
+        <w:rPr>
+          <w:sz w:val="24"/>
+          <w:szCs w:val="24"/>
+        </w:rPr>
+        <w:t xml:space="preserve">defines three methods to execute its SQL statement: </w:t>
+      </w:r>
+      <w:r>
+        <w:rPr>
+          <w:rFonts w:ascii="Courier" w:hAnsi="Courier" w:cs="Courier"/>
+          <w:sz w:val="24"/>
+          <w:szCs w:val="24"/>
+        </w:rPr>
+        <w:t>execute()</w:t>
+      </w:r>
+      <w:r>
+        <w:rPr>
+          <w:sz w:val="24"/>
+          <w:szCs w:val="24"/>
+        </w:rPr>
+        <w:t xml:space="preserve">, </w:t>
+      </w:r>
+      <w:r>
+        <w:rPr>
+          <w:rFonts w:ascii="Courier" w:hAnsi="Courier" w:cs="Courier"/>
+          <w:sz w:val="24"/>
+          <w:szCs w:val="24"/>
+        </w:rPr>
+        <w:t>executeQuery()</w:t>
+      </w:r>
+      <w:r>
+        <w:rPr>
+          <w:sz w:val="24"/>
+          <w:szCs w:val="24"/>
+        </w:rPr>
+        <w:t xml:space="preserve">, and </w:t>
+      </w:r>
+      <w:r>
+        <w:rPr>
+          <w:rFonts w:ascii="Courier" w:hAnsi="Courier" w:cs="Courier"/>
+          <w:sz w:val="24"/>
+          <w:szCs w:val="24"/>
+        </w:rPr>
+        <w:t>executeUpdate()</w:t>
+      </w:r>
+      <w:r>
+        <w:rPr>
+          <w:sz w:val="24"/>
+          <w:szCs w:val="24"/>
+        </w:rPr>
+        <w:t xml:space="preserve">. Method </w:t>
+      </w:r>
+      <w:r>
+        <w:rPr>
+          <w:rFonts w:ascii="Courier" w:hAnsi="Courier" w:cs="Courier"/>
+          <w:sz w:val="24"/>
+          <w:szCs w:val="24"/>
+        </w:rPr>
+        <w:t xml:space="preserve">execute() </w:t>
+      </w:r>
+      <w:r>
+        <w:rPr>
+          <w:sz w:val="24"/>
+          <w:szCs w:val="24"/>
+        </w:rPr>
+        <w:t xml:space="preserve">can execute any type of SQL statement and returns a boolean value </w:t>
+      </w:r>
+      <w:r>
+        <w:rPr>
+          <w:rFonts w:ascii="Courier" w:hAnsi="Courier" w:cs="Courier"/>
+          <w:sz w:val="24"/>
+          <w:szCs w:val="24"/>
+        </w:rPr>
+        <w:t xml:space="preserve">true </w:t>
+      </w:r>
+      <w:r>
+        <w:rPr>
+          <w:sz w:val="24"/>
+          <w:szCs w:val="24"/>
+        </w:rPr>
+        <w:t xml:space="preserve">when a query executes successfully, </w:t>
+      </w:r>
+      <w:r>
+        <w:rPr>
+          <w:rFonts w:ascii="Courier" w:hAnsi="Courier" w:cs="Courier"/>
+          <w:sz w:val="24"/>
+          <w:szCs w:val="24"/>
+        </w:rPr>
+        <w:t xml:space="preserve">false </w:t>
+      </w:r>
+      <w:r>
+        <w:rPr>
+          <w:sz w:val="24"/>
+          <w:szCs w:val="24"/>
+        </w:rPr>
+        <w:t xml:space="preserve">when an error occurs. Method </w:t>
+      </w:r>
+      <w:r>
+        <w:rPr>
+          <w:rFonts w:ascii="Courier" w:hAnsi="Courier" w:cs="Courier"/>
+          <w:sz w:val="24"/>
+          <w:szCs w:val="24"/>
+        </w:rPr>
+        <w:t xml:space="preserve">executeQuery() </w:t>
+      </w:r>
+      <w:r>
+        <w:rPr>
+          <w:sz w:val="24"/>
+          <w:szCs w:val="24"/>
+        </w:rPr>
+        <w:t xml:space="preserve">executes a SQL </w:t>
+      </w:r>
+      <w:r>
+        <w:rPr>
+          <w:rFonts w:ascii="Courier" w:hAnsi="Courier" w:cs="Courier"/>
+          <w:sz w:val="24"/>
+          <w:szCs w:val="24"/>
+        </w:rPr>
+        <w:t xml:space="preserve">SELECT </w:t>
+      </w:r>
+      <w:r>
+        <w:rPr>
+          <w:sz w:val="24"/>
+          <w:szCs w:val="24"/>
+        </w:rPr>
+        <w:t xml:space="preserve">statement and returns a </w:t>
+      </w:r>
+      <w:r>
+        <w:rPr>
+          <w:rFonts w:ascii="Courier" w:hAnsi="Courier" w:cs="Courier"/>
+          <w:sz w:val="24"/>
+          <w:szCs w:val="24"/>
+        </w:rPr>
+        <w:t>ResultSet</w:t>
+      </w:r>
+      <w:r>
+        <w:rPr>
+          <w:sz w:val="24"/>
+          <w:szCs w:val="24"/>
+        </w:rPr>
+        <w:t xml:space="preserve">. Method </w:t>
+      </w:r>
+      <w:r>
+        <w:rPr>
+          <w:rFonts w:ascii="Courier" w:hAnsi="Courier" w:cs="Courier"/>
+          <w:sz w:val="24"/>
+          <w:szCs w:val="24"/>
+        </w:rPr>
+        <w:t xml:space="preserve">executeUpdate() </w:t>
+      </w:r>
+      <w:r>
+        <w:rPr>
+          <w:sz w:val="24"/>
+          <w:szCs w:val="24"/>
+        </w:rPr>
+        <w:t xml:space="preserve">executes a DDL query, like </w:t>
+      </w:r>
+      <w:r>
+        <w:rPr>
+          <w:rFonts w:ascii="Courier" w:hAnsi="Courier" w:cs="Courier"/>
+          <w:sz w:val="24"/>
+          <w:szCs w:val="24"/>
+        </w:rPr>
+        <w:t>CREATE TABLE</w:t>
+      </w:r>
+      <w:r>
+        <w:rPr>
+          <w:sz w:val="24"/>
+          <w:szCs w:val="24"/>
+        </w:rPr>
+        <w:t xml:space="preserve">, and </w:t>
+      </w:r>
+      <w:r>
+        <w:rPr>
+          <w:rFonts w:ascii="Courier" w:hAnsi="Courier" w:cs="Courier"/>
+          <w:sz w:val="24"/>
+          <w:szCs w:val="24"/>
+        </w:rPr>
+        <w:t>INSERT</w:t>
+      </w:r>
+      <w:r>
+        <w:rPr>
+          <w:sz w:val="24"/>
+          <w:szCs w:val="24"/>
+        </w:rPr>
+        <w:t xml:space="preserve">, </w:t>
+      </w:r>
+      <w:r>
+        <w:rPr>
+          <w:rFonts w:ascii="Courier" w:hAnsi="Courier" w:cs="Courier"/>
+          <w:sz w:val="24"/>
+          <w:szCs w:val="24"/>
+        </w:rPr>
+        <w:t>UPDATE</w:t>
+      </w:r>
+      <w:r>
+        <w:rPr>
+          <w:sz w:val="24"/>
+          <w:szCs w:val="24"/>
+        </w:rPr>
+        <w:t xml:space="preserve">, and </w:t>
+      </w:r>
+      <w:r>
+        <w:rPr>
+          <w:rFonts w:ascii="Courier" w:hAnsi="Courier" w:cs="Courier"/>
+          <w:sz w:val="24"/>
+          <w:szCs w:val="24"/>
+        </w:rPr>
+        <w:t xml:space="preserve">DELETE </w:t>
+      </w:r>
+      <w:r>
+        <w:rPr>
+          <w:sz w:val="24"/>
+          <w:szCs w:val="24"/>
+        </w:rPr>
+        <w:t xml:space="preserve">SQL statements. It returns </w:t>
+      </w:r>
+      <w:r>
+        <w:rPr>
+          <w:rFonts w:ascii="Courier" w:hAnsi="Courier" w:cs="Courier"/>
+          <w:sz w:val="24"/>
+          <w:szCs w:val="24"/>
+        </w:rPr>
+        <w:t xml:space="preserve">0 </w:t>
+      </w:r>
+      <w:r>
+        <w:rPr>
+          <w:sz w:val="24"/>
+          <w:szCs w:val="24"/>
+        </w:rPr>
+        <w:t xml:space="preserve">for DDL statements and the number of rows affected for SQL </w:t>
+      </w:r>
+      <w:r>
+        <w:rPr>
+          <w:rFonts w:ascii="Courier" w:hAnsi="Courier" w:cs="Courier"/>
+          <w:sz w:val="24"/>
+          <w:szCs w:val="24"/>
+        </w:rPr>
+        <w:t>INSERT</w:t>
+      </w:r>
+      <w:r>
+        <w:rPr>
+          <w:sz w:val="24"/>
+          <w:szCs w:val="24"/>
+        </w:rPr>
+        <w:t xml:space="preserve">, </w:t>
+      </w:r>
+      <w:r>
+        <w:rPr>
+          <w:rFonts w:ascii="Courier" w:hAnsi="Courier" w:cs="Courier"/>
+          <w:sz w:val="24"/>
+          <w:szCs w:val="24"/>
+        </w:rPr>
+        <w:t>UPDATE</w:t>
+      </w:r>
+      <w:r>
+        <w:rPr>
+          <w:sz w:val="24"/>
+          <w:szCs w:val="24"/>
+        </w:rPr>
+        <w:t xml:space="preserve">, and </w:t>
+      </w:r>
+      <w:r>
+        <w:rPr>
+          <w:rFonts w:ascii="Courier" w:hAnsi="Courier" w:cs="Courier"/>
+          <w:sz w:val="24"/>
+          <w:szCs w:val="24"/>
+        </w:rPr>
+        <w:t xml:space="preserve">DELETE </w:t>
+      </w:r>
+      <w:r>
+        <w:rPr>
+          <w:sz w:val="24"/>
+          <w:szCs w:val="24"/>
+        </w:rPr>
+        <w:t>statements.</w:t>
       </w:r>
     </w:p>
     <w:p>
@@ -28551,17 +28508,28 @@
         <w:spacing w:before="120" w:line="360" w:lineRule="auto"/>
         <w:jc w:val="both"/>
         <w:rPr>
-          <w:sz w:val="30"/>
-          <w:szCs w:val="24"/>
-        </w:rPr>
-      </w:pPr>
-      <w:r>
-        <w:rPr>
-          <w:rFonts w:ascii="Courier" w:hAnsi="Courier" w:cs="Courier"/>
+          <w:rFonts w:ascii="FranklinGothic-DemiItal" w:hAnsi="FranklinGothic-DemiItal" w:cs="FranklinGothic-DemiItal"/>
+          <w:b/>
           <w:bCs/>
-          <w:szCs w:val="16"/>
-        </w:rPr>
-        <w:t>ResultSet rs = cs.executeQuery();</w:t>
+          <w:i/>
+          <w:iCs/>
+          <w:color w:val="C05900"/>
+          <w:sz w:val="21"/>
+          <w:szCs w:val="21"/>
+        </w:rPr>
+      </w:pPr>
+      <w:r>
+        <w:rPr>
+          <w:rFonts w:ascii="FranklinGothic-DemiItal" w:hAnsi="FranklinGothic-DemiItal" w:cs="FranklinGothic-DemiItal"/>
+          <w:b/>
+          <w:bCs/>
+          <w:i/>
+          <w:iCs/>
+          <w:color w:val="C05900"/>
+          <w:sz w:val="21"/>
+          <w:szCs w:val="21"/>
+        </w:rPr>
+        <w:t>CallableStatement</w:t>
       </w:r>
     </w:p>
     <w:p>
@@ -28579,6 +28547,88 @@
           <w:sz w:val="24"/>
           <w:szCs w:val="24"/>
         </w:rPr>
+        <w:t>S</w:t>
+      </w:r>
+      <w:r>
+        <w:rPr>
+          <w:sz w:val="24"/>
+          <w:szCs w:val="24"/>
+        </w:rPr>
+        <w:t>tored procedures are compiled and stored in the database. It’s much more efficient to execute multiple, precompiled SQL statements together in a procedure, rather than sending individual, non-compiled SQL statements from your application.</w:t>
+      </w:r>
+    </w:p>
+    <w:p>
+      <w:pPr>
+        <w:autoSpaceDE w:val="0"/>
+        <w:autoSpaceDN w:val="0"/>
+        <w:adjustRightInd w:val="0"/>
+        <w:spacing w:before="120" w:after="120" w:line="360" w:lineRule="auto"/>
+        <w:rPr>
+          <w:rFonts w:ascii="Courier" w:hAnsi="Courier" w:cs="Courier"/>
+          <w:bCs/>
+          <w:szCs w:val="16"/>
+        </w:rPr>
+      </w:pPr>
+      <w:r>
+        <w:rPr>
+          <w:rFonts w:ascii="Courier" w:hAnsi="Courier" w:cs="Courier"/>
+          <w:bCs/>
+          <w:szCs w:val="16"/>
+        </w:rPr>
+        <w:t>CallableStatement cs = con.prepareCall</w:t>
+      </w:r>
+      <w:r>
+        <w:rPr>
+          <w:rFonts w:ascii="Courier" w:hAnsi="Courier" w:cs="Courier"/>
+          <w:bCs/>
+          <w:szCs w:val="16"/>
+        </w:rPr>
+        <w:t>("{call book_details</w:t>
+      </w:r>
+      <w:r>
+        <w:rPr>
+          <w:rFonts w:ascii="Courier" w:hAnsi="Courier" w:cs="Courier"/>
+          <w:bCs/>
+          <w:szCs w:val="16"/>
+        </w:rPr>
+        <w:t>()}");</w:t>
+      </w:r>
+    </w:p>
+    <w:p>
+      <w:pPr>
+        <w:pStyle w:val="BodyText"/>
+        <w:spacing w:before="120" w:line="360" w:lineRule="auto"/>
+        <w:jc w:val="both"/>
+        <w:rPr>
+          <w:sz w:val="30"/>
+          <w:szCs w:val="24"/>
+        </w:rPr>
+      </w:pPr>
+      <w:r>
+        <w:rPr>
+          <w:rFonts w:ascii="Courier" w:hAnsi="Courier" w:cs="Courier"/>
+          <w:bCs/>
+          <w:szCs w:val="16"/>
+        </w:rPr>
+        <w:t>ResultSet rs = cs.executeQuery();</w:t>
+      </w:r>
+    </w:p>
+    <w:p>
+      <w:pPr>
+        <w:pStyle w:val="BodyText"/>
+        <w:spacing w:before="120" w:line="360" w:lineRule="auto"/>
+        <w:jc w:val="both"/>
+        <w:rPr>
+          <w:sz w:val="24"/>
+          <w:szCs w:val="24"/>
+        </w:rPr>
+      </w:pPr>
+      <w:r>
+        <w:rPr>
+          <w:sz w:val="24"/>
+          <w:szCs w:val="24"/>
+        </w:rPr>
+        <w:lastRenderedPageBreak/>
         <w:t xml:space="preserve">Because the database-stored procedure </w:t>
       </w:r>
       <w:r>
@@ -29042,7 +29092,6 @@
           <w:sz w:val="36"/>
           <w:szCs w:val="60"/>
         </w:rPr>
-        <w:lastRenderedPageBreak/>
         <w:t xml:space="preserve">10. </w:t>
       </w:r>
       <w:r>
@@ -29162,7 +29211,15 @@
           <w:sz w:val="24"/>
           <w:szCs w:val="24"/>
         </w:rPr>
-        <w:t>to store the state of a method invocation. The state of a method invocation includes the value of local variables, method parameters, method return values, exception handler parameters, and intermediate values.</w:t>
+        <w:t xml:space="preserve">to store the state of a method invocation. The state of a method invocation includes the value of local variables, </w:t>
+      </w:r>
+      <w:r>
+        <w:rPr>
+          <w:sz w:val="24"/>
+          <w:szCs w:val="24"/>
+        </w:rPr>
+        <w:lastRenderedPageBreak/>
+        <w:t>method parameters, method return values, exception handler parameters, and intermediate values.</w:t>
       </w:r>
     </w:p>
     <w:p>
@@ -29639,11 +29696,10 @@
           <w:sz w:val="24"/>
           <w:szCs w:val="24"/>
         </w:rPr>
-        <w:lastRenderedPageBreak/>
         <w:drawing>
           <wp:inline distT="0" distB="0" distL="0" distR="0">
-            <wp:extent cx="5943600" cy="4844796"/>
-            <wp:effectExtent l="0" t="0" r="0" b="0"/>
+            <wp:extent cx="5941695" cy="2684678"/>
+            <wp:effectExtent l="0" t="0" r="1905" b="1905"/>
             <wp:docPr id="29" name="Picture 29" descr="C:\Users\Muni\Desktop\1.JPG"/>
             <wp:cNvGraphicFramePr>
               <a:graphicFrameLocks xmlns:a="http://schemas.openxmlformats.org/drawingml/2006/main" noChangeAspect="1"/>
@@ -29673,7 +29729,7 @@
                   <pic:spPr bwMode="auto">
                     <a:xfrm>
                       <a:off x="0" y="0"/>
-                      <a:ext cx="5943600" cy="4844796"/>
+                      <a:ext cx="5967966" cy="2696548"/>
                     </a:xfrm>
                     <a:prstGeom prst="rect">
                       <a:avLst/>
@@ -29705,6 +29761,7 @@
           <w:sz w:val="24"/>
           <w:szCs w:val="24"/>
         </w:rPr>
+        <w:lastRenderedPageBreak/>
         <w:drawing>
           <wp:inline distT="0" distB="0" distL="0" distR="0">
             <wp:extent cx="5943600" cy="2666483"/>
@@ -29758,12 +29815,294 @@
     <w:p>
       <w:pPr>
         <w:pStyle w:val="BodyText"/>
+        <w:spacing w:before="120" w:line="360" w:lineRule="auto"/>
         <w:jc w:val="both"/>
         <w:rPr>
           <w:sz w:val="24"/>
           <w:szCs w:val="24"/>
         </w:rPr>
       </w:pPr>
+      <w:r>
+        <w:rPr>
+          <w:sz w:val="24"/>
+          <w:szCs w:val="24"/>
+        </w:rPr>
+        <w:t xml:space="preserve">Calling </w:t>
+      </w:r>
+      <w:r>
+        <w:rPr>
+          <w:rFonts w:ascii="Courier" w:hAnsi="Courier" w:cs="Courier"/>
+          <w:sz w:val="24"/>
+          <w:szCs w:val="24"/>
+        </w:rPr>
+        <w:t xml:space="preserve">start() </w:t>
+      </w:r>
+      <w:r>
+        <w:rPr>
+          <w:sz w:val="24"/>
+          <w:szCs w:val="24"/>
+        </w:rPr>
+        <w:t xml:space="preserve">on a new thread instance implicitly calls its </w:t>
+      </w:r>
+      <w:r>
+        <w:rPr>
+          <w:rFonts w:ascii="Courier" w:hAnsi="Courier" w:cs="Courier"/>
+          <w:sz w:val="24"/>
+          <w:szCs w:val="24"/>
+        </w:rPr>
+        <w:t>run()</w:t>
+      </w:r>
+      <w:r>
+        <w:rPr>
+          <w:sz w:val="24"/>
+          <w:szCs w:val="24"/>
+        </w:rPr>
+        <w:t xml:space="preserve">, which transitions </w:t>
+      </w:r>
+      <w:r>
+        <w:rPr>
+          <w:sz w:val="24"/>
+          <w:szCs w:val="24"/>
+        </w:rPr>
+        <w:t xml:space="preserve">its state from </w:t>
+      </w:r>
+      <w:r>
+        <w:rPr>
+          <w:rFonts w:ascii="Courier" w:hAnsi="Courier" w:cs="Courier"/>
+          <w:sz w:val="24"/>
+          <w:szCs w:val="24"/>
+        </w:rPr>
+        <w:t xml:space="preserve">NEW </w:t>
+      </w:r>
+      <w:r>
+        <w:rPr>
+          <w:sz w:val="24"/>
+          <w:szCs w:val="24"/>
+        </w:rPr>
+        <w:t xml:space="preserve">to </w:t>
+      </w:r>
+      <w:r>
+        <w:rPr>
+          <w:rFonts w:ascii="Courier" w:hAnsi="Courier" w:cs="Courier"/>
+          <w:sz w:val="24"/>
+          <w:szCs w:val="24"/>
+        </w:rPr>
+        <w:t>RUNNABLE</w:t>
+      </w:r>
+      <w:r>
+        <w:rPr>
+          <w:sz w:val="24"/>
+          <w:szCs w:val="24"/>
+        </w:rPr>
+        <w:t xml:space="preserve">. A thread in the </w:t>
+      </w:r>
+      <w:r>
+        <w:rPr>
+          <w:rFonts w:ascii="Courier" w:hAnsi="Courier" w:cs="Courier"/>
+          <w:sz w:val="24"/>
+          <w:szCs w:val="24"/>
+        </w:rPr>
+        <w:t xml:space="preserve">RUNNABLE </w:t>
+      </w:r>
+      <w:r>
+        <w:rPr>
+          <w:sz w:val="24"/>
+          <w:szCs w:val="24"/>
+        </w:rPr>
+        <w:t>s</w:t>
+      </w:r>
+      <w:r>
+        <w:rPr>
+          <w:sz w:val="24"/>
+          <w:szCs w:val="24"/>
+        </w:rPr>
+        <w:t xml:space="preserve">tate is all set to be executed. </w:t>
+      </w:r>
+      <w:r>
+        <w:rPr>
+          <w:sz w:val="24"/>
+          <w:szCs w:val="24"/>
+        </w:rPr>
+        <w:t>It’s just waiting to be chosen by the thread scheduler so t</w:t>
+      </w:r>
+      <w:r>
+        <w:rPr>
+          <w:sz w:val="24"/>
+          <w:szCs w:val="24"/>
+        </w:rPr>
+        <w:t xml:space="preserve">hat it gets the processor time. </w:t>
+      </w:r>
+      <w:r>
+        <w:rPr>
+          <w:sz w:val="24"/>
+          <w:szCs w:val="24"/>
+        </w:rPr>
+        <w:t>Thread scheduling is specific to the underlying OS on</w:t>
+      </w:r>
+      <w:r>
+        <w:rPr>
+          <w:sz w:val="24"/>
+          <w:szCs w:val="24"/>
+        </w:rPr>
+        <w:t xml:space="preserve"> every system. As a programmer, </w:t>
+      </w:r>
+      <w:r>
+        <w:rPr>
+          <w:sz w:val="24"/>
+          <w:szCs w:val="24"/>
+        </w:rPr>
+        <w:t xml:space="preserve">you can’t control or determine when a particular thread transitions from the </w:t>
+      </w:r>
+      <w:r>
+        <w:rPr>
+          <w:rFonts w:ascii="Courier" w:hAnsi="Courier" w:cs="Courier"/>
+          <w:sz w:val="24"/>
+          <w:szCs w:val="24"/>
+        </w:rPr>
+        <w:t xml:space="preserve">READY </w:t>
+      </w:r>
+      <w:r>
+        <w:rPr>
+          <w:sz w:val="24"/>
+          <w:szCs w:val="24"/>
+        </w:rPr>
+        <w:t xml:space="preserve">state to the </w:t>
+      </w:r>
+      <w:r>
+        <w:rPr>
+          <w:rFonts w:ascii="Courier" w:hAnsi="Courier" w:cs="Courier"/>
+          <w:sz w:val="24"/>
+          <w:szCs w:val="24"/>
+        </w:rPr>
+        <w:t xml:space="preserve">RUNNING </w:t>
+      </w:r>
+      <w:r>
+        <w:rPr>
+          <w:sz w:val="24"/>
+          <w:szCs w:val="24"/>
+        </w:rPr>
+        <w:t>state, and when it actually gets to exec</w:t>
+      </w:r>
+      <w:r>
+        <w:rPr>
+          <w:sz w:val="24"/>
+          <w:szCs w:val="24"/>
+        </w:rPr>
+        <w:t xml:space="preserve">ute. A thread scheduler follows </w:t>
+      </w:r>
+      <w:r>
+        <w:rPr>
+          <w:sz w:val="24"/>
+          <w:szCs w:val="24"/>
+        </w:rPr>
+        <w:t xml:space="preserve">various scheduling mechanisms to utilize a processor </w:t>
+      </w:r>
+      <w:r>
+        <w:rPr>
+          <w:sz w:val="24"/>
+          <w:szCs w:val="24"/>
+        </w:rPr>
+        <w:t xml:space="preserve">efficiently, and also to give a </w:t>
+      </w:r>
+      <w:r>
+        <w:rPr>
+          <w:sz w:val="24"/>
+          <w:szCs w:val="24"/>
+        </w:rPr>
+        <w:t>fair share of processor time to each thread. It might suspend a running thread to give</w:t>
+      </w:r>
+      <w:r>
+        <w:rPr>
+          <w:sz w:val="24"/>
+          <w:szCs w:val="24"/>
+        </w:rPr>
+        <w:t xml:space="preserve"> </w:t>
+      </w:r>
+      <w:r>
+        <w:rPr>
+          <w:sz w:val="24"/>
+          <w:szCs w:val="24"/>
+        </w:rPr>
+        <w:t xml:space="preserve">way to other READY threads and it might execute it later. The READY and the </w:t>
+      </w:r>
+      <w:r>
+        <w:rPr>
+          <w:sz w:val="24"/>
+          <w:szCs w:val="24"/>
+        </w:rPr>
+        <w:t xml:space="preserve">RUNNING </w:t>
+      </w:r>
+      <w:r>
+        <w:rPr>
+          <w:sz w:val="24"/>
+          <w:szCs w:val="24"/>
+        </w:rPr>
+        <w:t xml:space="preserve">states are together referred to as the </w:t>
+      </w:r>
+      <w:r>
+        <w:rPr>
+          <w:rFonts w:ascii="Courier" w:hAnsi="Courier" w:cs="Courier"/>
+          <w:sz w:val="24"/>
+          <w:szCs w:val="24"/>
+        </w:rPr>
+        <w:t xml:space="preserve">RUNNABLE </w:t>
+      </w:r>
+      <w:r>
+        <w:rPr>
+          <w:sz w:val="24"/>
+          <w:szCs w:val="24"/>
+        </w:rPr>
+        <w:t>state.</w:t>
+      </w:r>
+    </w:p>
+    <w:p>
+      <w:pPr>
+        <w:pStyle w:val="BodyText"/>
+        <w:spacing w:before="120" w:line="360" w:lineRule="auto"/>
+        <w:rPr>
+          <w:sz w:val="24"/>
+          <w:szCs w:val="24"/>
+        </w:rPr>
+      </w:pPr>
+      <w:r>
+        <w:rPr>
+          <w:rFonts w:ascii="FranklinGothic-Demi" w:hAnsi="FranklinGothic-Demi" w:cs="FranklinGothic-Demi"/>
+          <w:color w:val="C05900"/>
+          <w:szCs w:val="24"/>
+        </w:rPr>
+        <w:t>EXAM TIP</w:t>
+      </w:r>
+      <w:r>
+        <w:rPr>
+          <w:rFonts w:ascii="FranklinGothic-Demi" w:hAnsi="FranklinGothic-Demi" w:cs="FranklinGothic-Demi"/>
+          <w:color w:val="C05900"/>
+          <w:sz w:val="24"/>
+          <w:szCs w:val="24"/>
+        </w:rPr>
+        <w:t xml:space="preserve"> </w:t>
+      </w:r>
+      <w:r>
+        <w:rPr>
+          <w:sz w:val="24"/>
+          <w:szCs w:val="24"/>
+        </w:rPr>
+        <w:t xml:space="preserve">The states READY and RUNNING are together referred to as the </w:t>
+      </w:r>
+      <w:r>
+        <w:rPr>
+          <w:rFonts w:ascii="Courier" w:hAnsi="Courier" w:cs="Courier"/>
+          <w:sz w:val="24"/>
+          <w:szCs w:val="24"/>
+        </w:rPr>
+        <w:t xml:space="preserve">RUNNABLE </w:t>
+      </w:r>
+      <w:r>
+        <w:rPr>
+          <w:sz w:val="24"/>
+          <w:szCs w:val="24"/>
+        </w:rPr>
+        <w:t>state.</w:t>
+      </w:r>
     </w:p>
     <w:p>
       <w:pPr>
@@ -29780,282 +30119,63 @@
           <w:sz w:val="24"/>
           <w:szCs w:val="24"/>
         </w:rPr>
-        <w:lastRenderedPageBreak/>
-        <w:t xml:space="preserve">Calling </w:t>
-      </w:r>
-      <w:r>
-        <w:rPr>
-          <w:rFonts w:ascii="Courier" w:hAnsi="Courier" w:cs="Courier"/>
-          <w:sz w:val="24"/>
-          <w:szCs w:val="24"/>
-        </w:rPr>
-        <w:t xml:space="preserve">start() </w:t>
-      </w:r>
-      <w:r>
-        <w:rPr>
-          <w:sz w:val="24"/>
-          <w:szCs w:val="24"/>
-        </w:rPr>
-        <w:t xml:space="preserve">on a new thread instance implicitly calls its </w:t>
-      </w:r>
-      <w:r>
-        <w:rPr>
-          <w:rFonts w:ascii="Courier" w:hAnsi="Courier" w:cs="Courier"/>
-          <w:sz w:val="24"/>
-          <w:szCs w:val="24"/>
-        </w:rPr>
-        <w:t>run()</w:t>
-      </w:r>
-      <w:r>
-        <w:rPr>
-          <w:sz w:val="24"/>
-          <w:szCs w:val="24"/>
-        </w:rPr>
-        <w:t xml:space="preserve">, which transitions </w:t>
-      </w:r>
-      <w:r>
-        <w:rPr>
-          <w:sz w:val="24"/>
-          <w:szCs w:val="24"/>
-        </w:rPr>
-        <w:t xml:space="preserve">its state from </w:t>
-      </w:r>
-      <w:r>
-        <w:rPr>
-          <w:rFonts w:ascii="Courier" w:hAnsi="Courier" w:cs="Courier"/>
-          <w:sz w:val="24"/>
-          <w:szCs w:val="24"/>
-        </w:rPr>
-        <w:t xml:space="preserve">NEW </w:t>
-      </w:r>
-      <w:r>
-        <w:rPr>
-          <w:sz w:val="24"/>
-          <w:szCs w:val="24"/>
-        </w:rPr>
-        <w:t xml:space="preserve">to </w:t>
-      </w:r>
-      <w:r>
-        <w:rPr>
-          <w:rFonts w:ascii="Courier" w:hAnsi="Courier" w:cs="Courier"/>
-          <w:sz w:val="24"/>
-          <w:szCs w:val="24"/>
-        </w:rPr>
-        <w:t>RUNNABLE</w:t>
-      </w:r>
-      <w:r>
-        <w:rPr>
-          <w:sz w:val="24"/>
-          <w:szCs w:val="24"/>
-        </w:rPr>
-        <w:t xml:space="preserve">. A thread in the </w:t>
-      </w:r>
-      <w:r>
-        <w:rPr>
-          <w:rFonts w:ascii="Courier" w:hAnsi="Courier" w:cs="Courier"/>
-          <w:sz w:val="24"/>
-          <w:szCs w:val="24"/>
-        </w:rPr>
-        <w:t xml:space="preserve">RUNNABLE </w:t>
-      </w:r>
-      <w:r>
-        <w:rPr>
-          <w:sz w:val="24"/>
-          <w:szCs w:val="24"/>
-        </w:rPr>
-        <w:t>s</w:t>
-      </w:r>
-      <w:r>
-        <w:rPr>
-          <w:sz w:val="24"/>
-          <w:szCs w:val="24"/>
-        </w:rPr>
-        <w:t xml:space="preserve">tate is all set to be executed. </w:t>
-      </w:r>
-      <w:r>
-        <w:rPr>
-          <w:sz w:val="24"/>
-          <w:szCs w:val="24"/>
-        </w:rPr>
-        <w:t>It’s just waiting to be chosen by the thread scheduler so t</w:t>
-      </w:r>
-      <w:r>
-        <w:rPr>
-          <w:sz w:val="24"/>
-          <w:szCs w:val="24"/>
-        </w:rPr>
-        <w:t xml:space="preserve">hat it gets the processor time. </w:t>
-      </w:r>
-      <w:r>
-        <w:rPr>
-          <w:sz w:val="24"/>
-          <w:szCs w:val="24"/>
-        </w:rPr>
-        <w:t>Thread scheduling is specific to the underlying OS on</w:t>
-      </w:r>
-      <w:r>
-        <w:rPr>
-          <w:sz w:val="24"/>
-          <w:szCs w:val="24"/>
-        </w:rPr>
-        <w:t xml:space="preserve"> every system. As a programmer, </w:t>
-      </w:r>
-      <w:r>
-        <w:rPr>
-          <w:sz w:val="24"/>
-          <w:szCs w:val="24"/>
-        </w:rPr>
-        <w:t xml:space="preserve">you can’t control or determine when a particular thread transitions from the </w:t>
-      </w:r>
-      <w:r>
-        <w:rPr>
-          <w:rFonts w:ascii="Courier" w:hAnsi="Courier" w:cs="Courier"/>
-          <w:sz w:val="24"/>
-          <w:szCs w:val="24"/>
-        </w:rPr>
-        <w:t xml:space="preserve">READY </w:t>
-      </w:r>
-      <w:r>
-        <w:rPr>
-          <w:sz w:val="24"/>
-          <w:szCs w:val="24"/>
-        </w:rPr>
-        <w:t xml:space="preserve">state to the </w:t>
-      </w:r>
-      <w:r>
-        <w:rPr>
-          <w:rFonts w:ascii="Courier" w:hAnsi="Courier" w:cs="Courier"/>
-          <w:sz w:val="24"/>
-          <w:szCs w:val="24"/>
-        </w:rPr>
-        <w:t xml:space="preserve">RUNNING </w:t>
-      </w:r>
-      <w:r>
-        <w:rPr>
-          <w:sz w:val="24"/>
-          <w:szCs w:val="24"/>
-        </w:rPr>
-        <w:t>state, and when it actually gets to exec</w:t>
-      </w:r>
-      <w:r>
-        <w:rPr>
-          <w:sz w:val="24"/>
-          <w:szCs w:val="24"/>
-        </w:rPr>
-        <w:t xml:space="preserve">ute. A thread scheduler follows </w:t>
-      </w:r>
-      <w:r>
-        <w:rPr>
-          <w:sz w:val="24"/>
-          <w:szCs w:val="24"/>
-        </w:rPr>
-        <w:t xml:space="preserve">various scheduling mechanisms to utilize a processor </w:t>
-      </w:r>
-      <w:r>
-        <w:rPr>
-          <w:sz w:val="24"/>
-          <w:szCs w:val="24"/>
-        </w:rPr>
-        <w:t xml:space="preserve">efficiently, and also to give a </w:t>
-      </w:r>
-      <w:r>
-        <w:rPr>
-          <w:sz w:val="24"/>
-          <w:szCs w:val="24"/>
-        </w:rPr>
-        <w:t>fair share of processor time to each thread. It might suspend a running thread to give</w:t>
-      </w:r>
-      <w:r>
-        <w:rPr>
-          <w:sz w:val="24"/>
-          <w:szCs w:val="24"/>
-        </w:rPr>
-        <w:t xml:space="preserve"> </w:t>
-      </w:r>
-      <w:r>
-        <w:rPr>
-          <w:sz w:val="24"/>
-          <w:szCs w:val="24"/>
-        </w:rPr>
-        <w:t xml:space="preserve">way to other READY threads and it might execute it later. The READY and the </w:t>
-      </w:r>
-      <w:r>
-        <w:rPr>
-          <w:sz w:val="24"/>
-          <w:szCs w:val="24"/>
-        </w:rPr>
-        <w:t xml:space="preserve">RUNNING </w:t>
-      </w:r>
-      <w:r>
-        <w:rPr>
-          <w:sz w:val="24"/>
-          <w:szCs w:val="24"/>
-        </w:rPr>
-        <w:t xml:space="preserve">states are together referred to as the </w:t>
-      </w:r>
-      <w:r>
-        <w:rPr>
-          <w:rFonts w:ascii="Courier" w:hAnsi="Courier" w:cs="Courier"/>
-          <w:sz w:val="24"/>
-          <w:szCs w:val="24"/>
-        </w:rPr>
-        <w:t xml:space="preserve">RUNNABLE </w:t>
-      </w:r>
-      <w:r>
-        <w:rPr>
-          <w:sz w:val="24"/>
-          <w:szCs w:val="24"/>
-        </w:rPr>
-        <w:t>state.</w:t>
-      </w:r>
-    </w:p>
-    <w:p>
-      <w:pPr>
-        <w:pStyle w:val="BodyText"/>
-        <w:spacing w:before="120" w:line="360" w:lineRule="auto"/>
-        <w:rPr>
-          <w:sz w:val="24"/>
-          <w:szCs w:val="24"/>
-        </w:rPr>
-      </w:pPr>
-      <w:r>
-        <w:rPr>
-          <w:rFonts w:ascii="FranklinGothic-Demi" w:hAnsi="FranklinGothic-Demi" w:cs="FranklinGothic-Demi"/>
-          <w:color w:val="C05900"/>
-          <w:szCs w:val="24"/>
-        </w:rPr>
-        <w:t>EXAM TIP</w:t>
-      </w:r>
-      <w:r>
-        <w:rPr>
-          <w:rFonts w:ascii="FranklinGothic-Demi" w:hAnsi="FranklinGothic-Demi" w:cs="FranklinGothic-Demi"/>
-          <w:color w:val="C05900"/>
-          <w:sz w:val="24"/>
-          <w:szCs w:val="24"/>
-        </w:rPr>
-        <w:t xml:space="preserve"> </w:t>
-      </w:r>
-      <w:r>
-        <w:rPr>
-          <w:sz w:val="24"/>
-          <w:szCs w:val="24"/>
-        </w:rPr>
-        <w:t xml:space="preserve">The states READY and RUNNING are together referred to as the </w:t>
-      </w:r>
-      <w:r>
-        <w:rPr>
-          <w:rFonts w:ascii="Courier" w:hAnsi="Courier" w:cs="Courier"/>
-          <w:sz w:val="24"/>
-          <w:szCs w:val="24"/>
-        </w:rPr>
-        <w:t xml:space="preserve">RUNNABLE </w:t>
-      </w:r>
-      <w:r>
-        <w:rPr>
-          <w:sz w:val="24"/>
-          <w:szCs w:val="24"/>
-        </w:rPr>
-        <w:t>state.</w:t>
+        <w:t xml:space="preserve">You can execute the following quick code to get a list of </w:t>
+      </w:r>
+      <w:r>
+        <w:rPr>
+          <w:sz w:val="24"/>
+          <w:szCs w:val="24"/>
+        </w:rPr>
+        <w:t xml:space="preserve">all the threads that are active </w:t>
+      </w:r>
+      <w:r>
+        <w:rPr>
+          <w:sz w:val="24"/>
+          <w:szCs w:val="24"/>
+        </w:rPr>
+        <w:t>on your system and the state they’re in:</w:t>
+      </w:r>
+    </w:p>
+    <w:p>
+      <w:pPr>
+        <w:autoSpaceDE w:val="0"/>
+        <w:autoSpaceDN w:val="0"/>
+        <w:adjustRightInd w:val="0"/>
+        <w:spacing w:before="120" w:after="120" w:line="360" w:lineRule="auto"/>
+        <w:rPr>
+          <w:rFonts w:ascii="Courier" w:hAnsi="Courier" w:cs="Courier"/>
+          <w:sz w:val="24"/>
+          <w:szCs w:val="16"/>
+        </w:rPr>
+      </w:pPr>
+      <w:r>
+        <w:rPr>
+          <w:rFonts w:ascii="Courier" w:hAnsi="Courier" w:cs="Courier"/>
+          <w:sz w:val="24"/>
+          <w:szCs w:val="16"/>
+        </w:rPr>
+        <w:t>Set&lt;Thread&gt; threadSet = Thread.getAllStackTraces().keySet();</w:t>
+      </w:r>
+    </w:p>
+    <w:p>
+      <w:pPr>
+        <w:autoSpaceDE w:val="0"/>
+        <w:autoSpaceDN w:val="0"/>
+        <w:adjustRightInd w:val="0"/>
+        <w:spacing w:before="120" w:after="120" w:line="360" w:lineRule="auto"/>
+        <w:rPr>
+          <w:rFonts w:ascii="Courier" w:hAnsi="Courier" w:cs="Courier"/>
+          <w:sz w:val="24"/>
+          <w:szCs w:val="16"/>
+        </w:rPr>
+      </w:pPr>
+      <w:r>
+        <w:rPr>
+          <w:rFonts w:ascii="Courier" w:hAnsi="Courier" w:cs="Courier"/>
+          <w:sz w:val="24"/>
+          <w:szCs w:val="16"/>
+        </w:rPr>
+        <w:t>for(Thread t : threadSet)</w:t>
       </w:r>
     </w:p>
     <w:p>
@@ -30064,80 +30184,6 @@
         <w:spacing w:before="120" w:line="360" w:lineRule="auto"/>
         <w:jc w:val="both"/>
         <w:rPr>
-          <w:sz w:val="24"/>
-          <w:szCs w:val="24"/>
-        </w:rPr>
-      </w:pPr>
-      <w:r>
-        <w:rPr>
-          <w:sz w:val="24"/>
-          <w:szCs w:val="24"/>
-        </w:rPr>
-        <w:t xml:space="preserve">You can execute the following quick code to get a list of </w:t>
-      </w:r>
-      <w:r>
-        <w:rPr>
-          <w:sz w:val="24"/>
-          <w:szCs w:val="24"/>
-        </w:rPr>
-        <w:t xml:space="preserve">all the threads that are active </w:t>
-      </w:r>
-      <w:r>
-        <w:rPr>
-          <w:sz w:val="24"/>
-          <w:szCs w:val="24"/>
-        </w:rPr>
-        <w:t>on your system and the state they’re in:</w:t>
-      </w:r>
-    </w:p>
-    <w:p>
-      <w:pPr>
-        <w:autoSpaceDE w:val="0"/>
-        <w:autoSpaceDN w:val="0"/>
-        <w:adjustRightInd w:val="0"/>
-        <w:spacing w:before="120" w:after="120" w:line="360" w:lineRule="auto"/>
-        <w:rPr>
-          <w:rFonts w:ascii="Courier" w:hAnsi="Courier" w:cs="Courier"/>
-          <w:sz w:val="24"/>
-          <w:szCs w:val="16"/>
-        </w:rPr>
-      </w:pPr>
-      <w:r>
-        <w:rPr>
-          <w:rFonts w:ascii="Courier" w:hAnsi="Courier" w:cs="Courier"/>
-          <w:sz w:val="24"/>
-          <w:szCs w:val="16"/>
-        </w:rPr>
-        <w:t>Set&lt;Thread&gt; threadSet = Thread.getAllStackTraces().keySet();</w:t>
-      </w:r>
-    </w:p>
-    <w:p>
-      <w:pPr>
-        <w:autoSpaceDE w:val="0"/>
-        <w:autoSpaceDN w:val="0"/>
-        <w:adjustRightInd w:val="0"/>
-        <w:spacing w:before="120" w:after="120" w:line="360" w:lineRule="auto"/>
-        <w:rPr>
-          <w:rFonts w:ascii="Courier" w:hAnsi="Courier" w:cs="Courier"/>
-          <w:sz w:val="24"/>
-          <w:szCs w:val="16"/>
-        </w:rPr>
-      </w:pPr>
-      <w:r>
-        <w:rPr>
-          <w:rFonts w:ascii="Courier" w:hAnsi="Courier" w:cs="Courier"/>
-          <w:sz w:val="24"/>
-          <w:szCs w:val="16"/>
-        </w:rPr>
-        <w:t>for(Thread t : threadSet)</w:t>
-      </w:r>
-    </w:p>
-    <w:p>
-      <w:pPr>
-        <w:pStyle w:val="BodyText"/>
-        <w:spacing w:before="120" w:line="360" w:lineRule="auto"/>
-        <w:jc w:val="both"/>
-        <w:rPr>
           <w:rFonts w:ascii="Courier" w:hAnsi="Courier" w:cs="Courier"/>
           <w:sz w:val="24"/>
           <w:szCs w:val="16"/>
@@ -30167,6 +30213,7 @@
           <w:sz w:val="32"/>
           <w:szCs w:val="24"/>
         </w:rPr>
+        <w:lastRenderedPageBreak/>
         <w:drawing>
           <wp:inline distT="0" distB="0" distL="0" distR="0">
             <wp:extent cx="5943600" cy="3209966"/>
@@ -30233,7 +30280,6 @@
           <w:color w:val="C05900"/>
           <w:szCs w:val="24"/>
         </w:rPr>
-        <w:lastRenderedPageBreak/>
         <w:t xml:space="preserve">NOTE </w:t>
       </w:r>
       <w:r>
@@ -30749,6 +30795,7 @@
           <w:sz w:val="24"/>
           <w:szCs w:val="16"/>
         </w:rPr>
+        <w:lastRenderedPageBreak/>
         <w:t>}</w:t>
       </w:r>
     </w:p>
@@ -31130,7 +31177,6 @@
           <w:sz w:val="24"/>
           <w:szCs w:val="16"/>
         </w:rPr>
-        <w:lastRenderedPageBreak/>
         <w:t>sing.run();</w:t>
       </w:r>
       <w:r>
@@ -31584,6 +31630,7 @@
           <w:sz w:val="24"/>
           <w:szCs w:val="16"/>
         </w:rPr>
+        <w:lastRenderedPageBreak/>
         <w:t>}</w:t>
       </w:r>
     </w:p>
@@ -31806,15 +31853,7 @@
           <w:sz w:val="24"/>
           <w:szCs w:val="24"/>
         </w:rPr>
-        <w:t xml:space="preserve">its execution. So what’s guaranteed from this method call? To be precise, nothing. It might not make </w:t>
-      </w:r>
-      <w:r>
-        <w:rPr>
-          <w:sz w:val="24"/>
-          <w:szCs w:val="24"/>
-        </w:rPr>
-        <w:lastRenderedPageBreak/>
-        <w:t>the currently executing thread give up its processor time. If it does, it doesn’t guarantee when it will happen and when the thread will resume its execution.</w:t>
+        <w:t>its execution. So what’s guaranteed from this method call? To be precise, nothing. It might not make the currently executing thread give up its processor time. If it does, it doesn’t guarantee when it will happen and when the thread will resume its execution.</w:t>
       </w:r>
     </w:p>
     <w:p>
@@ -32219,24 +32258,36 @@
     <w:p>
       <w:pPr>
         <w:pStyle w:val="BodyText"/>
-        <w:jc w:val="both"/>
-        <w:rPr>
-          <w:rFonts w:ascii="Courier" w:hAnsi="Courier" w:cs="Courier"/>
-          <w:szCs w:val="24"/>
-        </w:rPr>
-      </w:pPr>
-      <w:r>
-        <w:rPr>
-          <w:rFonts w:ascii="Courier" w:hAnsi="Courier" w:cs="Courier"/>
-          <w:szCs w:val="24"/>
-        </w:rPr>
-        <w:t xml:space="preserve">public static native void sleep(long milli) throws InterruptedException; </w:t>
+        <w:rPr>
+          <w:rFonts w:ascii="Courier" w:hAnsi="Courier" w:cs="Courier"/>
+          <w:szCs w:val="24"/>
+        </w:rPr>
+      </w:pPr>
+      <w:r>
+        <w:rPr>
+          <w:rFonts w:ascii="Courier" w:hAnsi="Courier" w:cs="Courier"/>
+          <w:szCs w:val="24"/>
+        </w:rPr>
+        <w:t>public static native void sleep(long milli</w:t>
+      </w:r>
+      <w:r>
+        <w:rPr>
+          <w:rFonts w:ascii="Courier" w:hAnsi="Courier" w:cs="Courier"/>
+          <w:szCs w:val="24"/>
+        </w:rPr>
+        <w:t xml:space="preserve">) throws </w:t>
+      </w:r>
+      <w:r>
+        <w:rPr>
+          <w:rFonts w:ascii="Courier" w:hAnsi="Courier" w:cs="Courier"/>
+          <w:szCs w:val="24"/>
+        </w:rPr>
+        <w:t xml:space="preserve">InterruptedException; </w:t>
       </w:r>
     </w:p>
     <w:p>
       <w:pPr>
         <w:pStyle w:val="BodyText"/>
-        <w:jc w:val="both"/>
         <w:rPr>
           <w:sz w:val="24"/>
           <w:szCs w:val="24"/>
@@ -32266,7 +32317,15 @@
           <w:sz w:val="24"/>
           <w:szCs w:val="24"/>
         </w:rPr>
-        <w:t xml:space="preserve">Whether a thread will sleep for the precise duration specified in nanoseconds will depend on an underlying system. Unless interrupted, the currently executing thread will sleep at least for the specified duration. On the exam, watch out for questions that state a thread will become runnable </w:t>
+        <w:t xml:space="preserve">Whether a thread will sleep for the precise duration specified in nanoseconds will depend on an underlying system. Unless interrupted, the currently executing thread will sleep at least for the </w:t>
+      </w:r>
+      <w:r>
+        <w:rPr>
+          <w:sz w:val="24"/>
+          <w:szCs w:val="24"/>
+        </w:rPr>
+        <w:lastRenderedPageBreak/>
+        <w:t xml:space="preserve">specified duration. On the exam, watch out for questions that state a thread will become runnable </w:t>
       </w:r>
       <w:r>
         <w:rPr>
@@ -32502,7 +32561,6 @@
           <w:sz w:val="24"/>
           <w:szCs w:val="24"/>
         </w:rPr>
-        <w:lastRenderedPageBreak/>
         <w:t>catch (InterruptedException e) {</w:t>
       </w:r>
     </w:p>
@@ -32828,6 +32886,7 @@
           <w:sz w:val="24"/>
           <w:szCs w:val="16"/>
         </w:rPr>
+        <w:lastRenderedPageBreak/>
         <w:t>ScreenDesign design;</w:t>
       </w:r>
     </w:p>
@@ -33063,7 +33122,6 @@
           <w:sz w:val="24"/>
           <w:szCs w:val="16"/>
         </w:rPr>
-        <w:lastRenderedPageBreak/>
         <w:t>System.out.println(e);</w:t>
       </w:r>
     </w:p>
@@ -33288,6 +33346,7 @@
           <w:sz w:val="24"/>
           <w:szCs w:val="24"/>
         </w:rPr>
+        <w:lastRenderedPageBreak/>
         <w:drawing>
           <wp:inline distT="0" distB="0" distL="0" distR="0">
             <wp:extent cx="5943600" cy="1253971"/>
@@ -33532,7 +33591,6 @@
           <w:sz w:val="24"/>
           <w:szCs w:val="24"/>
         </w:rPr>
-        <w:lastRenderedPageBreak/>
         <w:t xml:space="preserve">The variations of </w:t>
       </w:r>
       <w:r>
@@ -33828,6 +33886,7 @@
           <w:sz w:val="24"/>
           <w:szCs w:val="16"/>
         </w:rPr>
+        <w:lastRenderedPageBreak/>
         <w:t>singStatus = value;</w:t>
       </w:r>
     </w:p>
@@ -33997,62 +34056,18 @@
     <w:p>
       <w:pPr>
         <w:pStyle w:val="BodyText"/>
-        <w:spacing w:before="120" w:line="360" w:lineRule="auto"/>
         <w:jc w:val="both"/>
         <w:rPr>
           <w:sz w:val="24"/>
           <w:szCs w:val="24"/>
         </w:rPr>
       </w:pPr>
-    </w:p>
-    <w:p>
-      <w:pPr>
-        <w:pStyle w:val="BodyText"/>
-        <w:spacing w:before="120" w:line="360" w:lineRule="auto"/>
-        <w:jc w:val="both"/>
-        <w:rPr>
-          <w:sz w:val="24"/>
-          <w:szCs w:val="24"/>
-        </w:rPr>
-      </w:pPr>
-    </w:p>
-    <w:p>
-      <w:pPr>
-        <w:pStyle w:val="BodyText"/>
-        <w:spacing w:before="120" w:line="360" w:lineRule="auto"/>
-        <w:jc w:val="both"/>
-        <w:rPr>
-          <w:sz w:val="24"/>
-          <w:szCs w:val="24"/>
-        </w:rPr>
-      </w:pPr>
-    </w:p>
-    <w:p>
-      <w:pPr>
-        <w:pStyle w:val="BodyText"/>
-        <w:jc w:val="both"/>
-        <w:rPr>
-          <w:sz w:val="24"/>
-          <w:szCs w:val="24"/>
-        </w:rPr>
-      </w:pPr>
-    </w:p>
-    <w:p>
-      <w:pPr>
-        <w:pStyle w:val="BodyText"/>
-        <w:jc w:val="both"/>
-        <w:rPr>
-          <w:sz w:val="24"/>
-          <w:szCs w:val="24"/>
-        </w:rPr>
-      </w:pPr>
       <w:r>
         <w:rPr>
           <w:noProof/>
           <w:sz w:val="24"/>
           <w:szCs w:val="24"/>
         </w:rPr>
-        <w:lastRenderedPageBreak/>
         <w:drawing>
           <wp:inline distT="0" distB="0" distL="0" distR="0">
             <wp:extent cx="5943600" cy="2753733"/>
@@ -34283,7 +34298,15 @@
           <w:sz w:val="24"/>
           <w:szCs w:val="24"/>
         </w:rPr>
-        <w:t>object, thereby representing the class in which the method is defined. These locks are released once execution of the synchronized method completes, with or without an exception.</w:t>
+        <w:t xml:space="preserve">object, thereby representing the class in which the method </w:t>
+      </w:r>
+      <w:r>
+        <w:rPr>
+          <w:sz w:val="24"/>
+          <w:szCs w:val="24"/>
+        </w:rPr>
+        <w:lastRenderedPageBreak/>
+        <w:t>is defined. These locks are released once execution of the synchronized method completes, with or without an exception.</w:t>
       </w:r>
     </w:p>
     <w:p>
@@ -34400,7 +34423,6 @@
           <w:sz w:val="24"/>
           <w:szCs w:val="24"/>
         </w:rPr>
-        <w:lastRenderedPageBreak/>
         <w:t xml:space="preserve">Immutable objects like an instance of class </w:t>
       </w:r>
       <w:r>
@@ -34742,7 +34764,15 @@
           <w:sz w:val="24"/>
           <w:szCs w:val="24"/>
         </w:rPr>
-        <w:t>Threads can share the heap that includes class variables and instance variables. Each thread gets its own share of stack memory, which includes local variables, method parameters, and exception handler parameters. So a multithreaded application should safeguard the static and instance variables or attributes of its shared objects.</w:t>
+        <w:t xml:space="preserve">Threads can share the heap that includes class variables and instance variables. Each thread gets its own share of stack memory, which includes local variables, method parameters, and exception </w:t>
+      </w:r>
+      <w:r>
+        <w:rPr>
+          <w:sz w:val="24"/>
+          <w:szCs w:val="24"/>
+        </w:rPr>
+        <w:lastRenderedPageBreak/>
+        <w:t>handler parameters. So a multithreaded application should safeguard the static and instance variables or attributes of its shared objects.</w:t>
       </w:r>
     </w:p>
     <w:p>
@@ -34809,7 +34839,6 @@
           <w:sz w:val="24"/>
           <w:szCs w:val="24"/>
         </w:rPr>
-        <w:lastRenderedPageBreak/>
         <w:t xml:space="preserve">To safeguard your data, you might think you only need to worry about methods that modify the value of a variable. Think again. Methods that </w:t>
       </w:r>
       <w:r>
@@ -35221,6 +35250,7 @@
           <w:sz w:val="24"/>
           <w:szCs w:val="24"/>
         </w:rPr>
+        <w:lastRenderedPageBreak/>
         <w:t xml:space="preserve">wait(long, int) </w:t>
       </w:r>
       <w:r>
@@ -35356,7 +35386,6 @@
           <w:sz w:val="24"/>
           <w:szCs w:val="24"/>
         </w:rPr>
-        <w:lastRenderedPageBreak/>
         <w:drawing>
           <wp:inline distT="0" distB="0" distL="0" distR="0">
             <wp:extent cx="5943600" cy="1650884"/>
@@ -35743,7 +35772,14 @@
           <w:szCs w:val="60"/>
         </w:rPr>
       </w:pPr>
-      <w:r>
+    </w:p>
+    <w:p>
+      <w:pPr>
+        <w:autoSpaceDE w:val="0"/>
+        <w:autoSpaceDN w:val="0"/>
+        <w:adjustRightInd w:val="0"/>
+        <w:spacing w:before="240" w:after="240" w:line="360" w:lineRule="auto"/>
+        <w:jc w:val="center"/>
         <w:rPr>
           <w:rFonts w:ascii="NewBaskerville-Italic" w:hAnsi="NewBaskerville-Italic" w:cs="NewBaskerville-Italic"/>
           <w:i/>
@@ -35752,6 +35788,19 @@
           <w:sz w:val="36"/>
           <w:szCs w:val="60"/>
         </w:rPr>
+      </w:pPr>
+      <w:bookmarkStart w:id="0" w:name="_GoBack"/>
+      <w:bookmarkEnd w:id="0"/>
+      <w:r>
+        <w:rPr>
+          <w:rFonts w:ascii="NewBaskerville-Italic" w:hAnsi="NewBaskerville-Italic" w:cs="NewBaskerville-Italic"/>
+          <w:i/>
+          <w:iCs/>
+          <w:color w:val="C05900"/>
+          <w:sz w:val="36"/>
+          <w:szCs w:val="60"/>
+        </w:rPr>
+        <w:lastRenderedPageBreak/>
         <w:t xml:space="preserve">11. </w:t>
       </w:r>
       <w:r>
@@ -35816,7 +35865,6 @@
           <w:sz w:val="24"/>
           <w:szCs w:val="24"/>
         </w:rPr>
-        <w:lastRenderedPageBreak/>
         <w:t xml:space="preserve">ConcurrentMap </w:t>
       </w:r>
       <w:r>
@@ -36166,7 +36214,7 @@
           <v:shape id="_x0000_i1025" type="#_x0000_t75" style="width:86.4pt;height:43.2pt" o:ole="">
             <v:imagedata r:id="rId39" o:title=""/>
           </v:shape>
-          <o:OLEObject Type="Embed" ProgID="Package" ShapeID="_x0000_i1025" DrawAspect="Content" ObjectID="_1536133278" r:id="rId40"/>
+          <o:OLEObject Type="Embed" ProgID="Package" ShapeID="_x0000_i1025" DrawAspect="Content" ObjectID="_1536341810" r:id="rId40"/>
         </w:object>
       </w:r>
     </w:p>
@@ -36228,7 +36276,6 @@
           <w:sz w:val="21"/>
           <w:szCs w:val="21"/>
         </w:rPr>
-        <w:lastRenderedPageBreak/>
         <w:t>ConcurrentMap</w:t>
       </w:r>
     </w:p>
@@ -36619,6 +36666,7 @@
           <w:sz w:val="24"/>
           <w:szCs w:val="24"/>
         </w:rPr>
+        <w:lastRenderedPageBreak/>
         <w:t>ConcurrentModificationException</w:t>
       </w:r>
       <w:r>
@@ -36651,15 +36699,7 @@
           <w:sz w:val="24"/>
           <w:szCs w:val="24"/>
         </w:rPr>
-        <w:t xml:space="preserve">you accessed its iterator? The iterator may still traverse only the elements that existed at the time of </w:t>
-      </w:r>
-      <w:r>
-        <w:rPr>
-          <w:sz w:val="24"/>
-          <w:szCs w:val="24"/>
-        </w:rPr>
-        <w:lastRenderedPageBreak/>
-        <w:t>creation of the iterator. Though not guaranteed on all platforms, the iterators might reflect the new additions.</w:t>
+        <w:t>you accessed its iterator? The iterator may still traverse only the elements that existed at the time of creation of the iterator. Though not guaranteed on all platforms, the iterators might reflect the new additions.</w:t>
       </w:r>
     </w:p>
     <w:p>
@@ -46241,7 +46281,23 @@
           <w:sz w:val="24"/>
           <w:szCs w:val="24"/>
         </w:rPr>
-        <w:t>to load resources from file IndianArtLabelsBundle_hi_IN.properties.</w:t>
+        <w:t xml:space="preserve">to load resources from file </w:t>
+      </w:r>
+      <w:r>
+        <w:rPr>
+          <w:rFonts w:ascii="Courier" w:hAnsi="Courier" w:cs="Courier"/>
+          <w:sz w:val="24"/>
+          <w:szCs w:val="24"/>
+        </w:rPr>
+        <w:t>IndianArtLabelsBundle_hi_IN.properties</w:t>
+      </w:r>
+      <w:r>
+        <w:rPr>
+          <w:rFonts w:cs="NewBaskerville-Roman"/>
+          <w:sz w:val="24"/>
+          <w:szCs w:val="24"/>
+        </w:rPr>
+        <w:t>.</w:t>
       </w:r>
       <w:r>
         <w:rPr>
@@ -49253,21 +49309,7 @@
           <w:sz w:val="24"/>
           <w:szCs w:val="24"/>
         </w:rPr>
-        <w:t>If you wish to format the preceding date as “Day Sun, 02th Aug 2020”, modify the pattern</w:t>
-      </w:r>
-      <w:r>
-        <w:rPr>
-          <w:sz w:val="24"/>
-          <w:szCs w:val="24"/>
-        </w:rPr>
-        <w:t xml:space="preserve"> </w:t>
-      </w:r>
-      <w:r>
-        <w:rPr>
-          <w:sz w:val="24"/>
-          <w:szCs w:val="24"/>
-        </w:rPr>
-        <w:t xml:space="preserve">and create an object of class </w:t>
+        <w:t xml:space="preserve">If you wish to format the preceding date as “Day Sun, 02th Aug 2020”, modify the pattern and create an object of class </w:t>
       </w:r>
       <w:r>
         <w:rPr>
@@ -49421,21 +49463,7 @@
           <w:sz w:val="24"/>
           <w:szCs w:val="24"/>
         </w:rPr>
-        <w:t>Make note of the case of the lette</w:t>
-      </w:r>
-      <w:r>
-        <w:rPr>
-          <w:sz w:val="24"/>
-          <w:szCs w:val="24"/>
-        </w:rPr>
-        <w:t xml:space="preserve">rs that you use in patterns for </w:t>
-      </w:r>
-      <w:r>
-        <w:rPr>
-          <w:sz w:val="24"/>
-          <w:szCs w:val="24"/>
-        </w:rPr>
-        <w:t xml:space="preserve">formatting dates. The pattern </w:t>
+        <w:t xml:space="preserve">Make note of the case of the letters that you use in patterns for formatting dates. The pattern </w:t>
       </w:r>
       <w:r>
         <w:rPr>
@@ -49452,21 +49480,7 @@
           <w:sz w:val="24"/>
           <w:szCs w:val="24"/>
         </w:rPr>
-        <w:t>is u</w:t>
-      </w:r>
-      <w:r>
-        <w:rPr>
-          <w:sz w:val="24"/>
-          <w:szCs w:val="24"/>
-        </w:rPr>
-        <w:t xml:space="preserve">sed for minutes in an hour, not </w:t>
-      </w:r>
-      <w:r>
-        <w:rPr>
-          <w:sz w:val="24"/>
-          <w:szCs w:val="24"/>
-        </w:rPr>
-        <w:t>months in a year.</w:t>
+        <w:t>is used for minutes in an hour, not months in a year.</w:t>
       </w:r>
     </w:p>
     <w:p>
@@ -49928,38 +49942,63 @@
           <w:sz w:val="24"/>
           <w:szCs w:val="24"/>
         </w:rPr>
-        <w:t>In real projects, working with literal values to specify months or</w:t>
-      </w:r>
-      <w:r>
-        <w:rPr>
-          <w:sz w:val="24"/>
-          <w:szCs w:val="24"/>
-        </w:rPr>
-        <w:t xml:space="preserve"> </w:t>
-      </w:r>
-      <w:r>
-        <w:rPr>
-          <w:sz w:val="24"/>
-          <w:szCs w:val="24"/>
-        </w:rPr>
-        <w:t>days (Sunday, Monday, and so on) is never pr</w:t>
-      </w:r>
-      <w:r>
-        <w:rPr>
-          <w:sz w:val="24"/>
-          <w:szCs w:val="24"/>
-        </w:rPr>
-        <w:t xml:space="preserve">eferred. Always use constant </w:t>
-      </w:r>
-      <w:r>
-        <w:rPr>
-          <w:sz w:val="24"/>
-          <w:szCs w:val="24"/>
-        </w:rPr>
-        <w:t>values for them.</w:t>
-      </w:r>
-      <w:bookmarkStart w:id="0" w:name="_GoBack"/>
-      <w:bookmarkEnd w:id="0"/>
+        <w:t>In real projects, working with literal values to specify months or days (Sunday, Monday, and so on) is never preferred. Always use constant values for them.</w:t>
+      </w:r>
+    </w:p>
+    <w:p>
+      <w:pPr>
+        <w:pStyle w:val="BodyText"/>
+        <w:spacing w:before="120" w:line="360" w:lineRule="auto"/>
+        <w:jc w:val="both"/>
+        <w:rPr>
+          <w:sz w:val="24"/>
+          <w:szCs w:val="24"/>
+        </w:rPr>
+      </w:pPr>
+    </w:p>
+    <w:p>
+      <w:pPr>
+        <w:pStyle w:val="BodyText"/>
+        <w:spacing w:before="120" w:line="360" w:lineRule="auto"/>
+        <w:jc w:val="both"/>
+        <w:rPr>
+          <w:sz w:val="24"/>
+          <w:szCs w:val="24"/>
+        </w:rPr>
+      </w:pPr>
+    </w:p>
+    <w:p>
+      <w:pPr>
+        <w:pStyle w:val="BodyText"/>
+        <w:spacing w:before="120" w:line="360" w:lineRule="auto"/>
+        <w:jc w:val="both"/>
+        <w:rPr>
+          <w:sz w:val="24"/>
+          <w:szCs w:val="24"/>
+        </w:rPr>
+      </w:pPr>
+    </w:p>
+    <w:p>
+      <w:pPr>
+        <w:pStyle w:val="BodyText"/>
+        <w:spacing w:before="120" w:line="360" w:lineRule="auto"/>
+        <w:jc w:val="both"/>
+        <w:rPr>
+          <w:sz w:val="24"/>
+          <w:szCs w:val="24"/>
+        </w:rPr>
+      </w:pPr>
+    </w:p>
+    <w:p>
+      <w:pPr>
+        <w:pStyle w:val="BodyText"/>
+        <w:spacing w:before="120" w:line="360" w:lineRule="auto"/>
+        <w:jc w:val="both"/>
+        <w:rPr>
+          <w:sz w:val="24"/>
+          <w:szCs w:val="24"/>
+        </w:rPr>
+      </w:pPr>
     </w:p>
     <w:sectPr>
       <w:pgSz w:w="12240" w:h="15840"/>
@@ -49972,8 +50011,8 @@
 </file>
 
 <file path=word/numbering.xml><?xml version="1.0" encoding="utf-8"?>
-<w:numbering xmlns:wpc="http://schemas.microsoft.com/office/word/2010/wordprocessingCanvas" xmlns:cx="http://schemas.microsoft.com/office/drawing/2014/chartex" xmlns:cx1="http://schemas.microsoft.com/office/drawing/2015/9/8/chartex" xmlns:cx2="http://schemas.microsoft.com/office/drawing/2015/10/21/chartex" xmlns:mc="http://schemas.openxmlformats.org/markup-compatibility/2006" xmlns:o="urn:schemas-microsoft-com:office:office" xmlns:r="http://schemas.openxmlformats.org/officeDocument/2006/relationships" xmlns:m="http://schemas.openxmlformats.org/officeDocument/2006/math" xmlns:v="urn:schemas-microsoft-com:vml" xmlns:wp14="http://schemas.microsoft.com/office/word/2010/wordprocessingDrawing" xmlns:wp="http://schemas.openxmlformats.org/drawingml/2006/wordprocessingDrawing" xmlns:w10="urn:schemas-microsoft-com:office:word" xmlns:w="http://schemas.openxmlformats.org/wordprocessingml/2006/main" xmlns:w14="http://schemas.microsoft.com/office/word/2010/wordml" xmlns:w15="http://schemas.microsoft.com/office/word/2012/wordml" xmlns:w16se="http://schemas.microsoft.com/office/word/2015/wordml/symex" xmlns:wpg="http://schemas.microsoft.com/office/word/2010/wordprocessingGroup" xmlns:wpi="http://schemas.microsoft.com/office/word/2010/wordprocessingInk" xmlns:wne="http://schemas.microsoft.com/office/word/2006/wordml" xmlns:wps="http://schemas.microsoft.com/office/word/2010/wordprocessingShape" mc:Ignorable="w14 w15 w16se wp14">
-  <w:abstractNum w:abstractNumId="0" w15:restartNumberingAfterBreak="0">
+<w:numbering xmlns:wpc="http://schemas.microsoft.com/office/word/2010/wordprocessingCanvas" xmlns:mc="http://schemas.openxmlformats.org/markup-compatibility/2006" xmlns:o="urn:schemas-microsoft-com:office:office" xmlns:r="http://schemas.openxmlformats.org/officeDocument/2006/relationships" xmlns:m="http://schemas.openxmlformats.org/officeDocument/2006/math" xmlns:v="urn:schemas-microsoft-com:vml" xmlns:wp14="http://schemas.microsoft.com/office/word/2010/wordprocessingDrawing" xmlns:wp="http://schemas.openxmlformats.org/drawingml/2006/wordprocessingDrawing" xmlns:w10="urn:schemas-microsoft-com:office:word" xmlns:w="http://schemas.openxmlformats.org/wordprocessingml/2006/main" xmlns:w14="http://schemas.microsoft.com/office/word/2010/wordml" xmlns:w15="http://schemas.microsoft.com/office/word/2012/wordml" xmlns:wpg="http://schemas.microsoft.com/office/word/2010/wordprocessingGroup" xmlns:wpi="http://schemas.microsoft.com/office/word/2010/wordprocessingInk" xmlns:wne="http://schemas.microsoft.com/office/word/2006/wordml" xmlns:wps="http://schemas.microsoft.com/office/word/2010/wordprocessingShape" mc:Ignorable="w14 w15 wp14">
+  <w:abstractNum w:abstractNumId="0">
     <w:nsid w:val="FFFFFF83"/>
     <w:multiLevelType w:val="singleLevel"/>
     <w:tmpl w:val="CB3C3A32"/>
@@ -49994,7 +50033,7 @@
       </w:rPr>
     </w:lvl>
   </w:abstractNum>
-  <w:abstractNum w:abstractNumId="1" w15:restartNumberingAfterBreak="0">
+  <w:abstractNum w:abstractNumId="1">
     <w:nsid w:val="FFFFFF89"/>
     <w:multiLevelType w:val="singleLevel"/>
     <w:tmpl w:val="8DB6F3B0"/>
@@ -50015,7 +50054,7 @@
       </w:rPr>
     </w:lvl>
   </w:abstractNum>
-  <w:abstractNum w:abstractNumId="2" w15:restartNumberingAfterBreak="0">
+  <w:abstractNum w:abstractNumId="2">
     <w:nsid w:val="04B543D8"/>
     <w:multiLevelType w:val="hybridMultilevel"/>
     <w:tmpl w:val="F5BE062C"/>
@@ -50128,7 +50167,7 @@
       </w:rPr>
     </w:lvl>
   </w:abstractNum>
-  <w:abstractNum w:abstractNumId="3" w15:restartNumberingAfterBreak="0">
+  <w:abstractNum w:abstractNumId="3">
     <w:nsid w:val="0DF05B9C"/>
     <w:multiLevelType w:val="hybridMultilevel"/>
     <w:tmpl w:val="CBF4E794"/>
@@ -50241,7 +50280,7 @@
       </w:rPr>
     </w:lvl>
   </w:abstractNum>
-  <w:abstractNum w:abstractNumId="4" w15:restartNumberingAfterBreak="0">
+  <w:abstractNum w:abstractNumId="4">
     <w:nsid w:val="117C7EE9"/>
     <w:multiLevelType w:val="hybridMultilevel"/>
     <w:tmpl w:val="CB4A70AE"/>
@@ -50353,7 +50392,7 @@
       </w:rPr>
     </w:lvl>
   </w:abstractNum>
-  <w:abstractNum w:abstractNumId="5" w15:restartNumberingAfterBreak="0">
+  <w:abstractNum w:abstractNumId="5">
     <w:nsid w:val="1289366C"/>
     <w:multiLevelType w:val="hybridMultilevel"/>
     <w:tmpl w:val="3D927CB0"/>
@@ -50466,7 +50505,7 @@
       </w:rPr>
     </w:lvl>
   </w:abstractNum>
-  <w:abstractNum w:abstractNumId="6" w15:restartNumberingAfterBreak="0">
+  <w:abstractNum w:abstractNumId="6">
     <w:nsid w:val="150F26C1"/>
     <w:multiLevelType w:val="hybridMultilevel"/>
     <w:tmpl w:val="EC0C3FFA"/>
@@ -50579,7 +50618,7 @@
       </w:rPr>
     </w:lvl>
   </w:abstractNum>
-  <w:abstractNum w:abstractNumId="7" w15:restartNumberingAfterBreak="0">
+  <w:abstractNum w:abstractNumId="7">
     <w:nsid w:val="16380FF0"/>
     <w:multiLevelType w:val="hybridMultilevel"/>
     <w:tmpl w:val="1C9C11CC"/>
@@ -50692,7 +50731,7 @@
       </w:rPr>
     </w:lvl>
   </w:abstractNum>
-  <w:abstractNum w:abstractNumId="8" w15:restartNumberingAfterBreak="0">
+  <w:abstractNum w:abstractNumId="8">
     <w:nsid w:val="1CA758CE"/>
     <w:multiLevelType w:val="hybridMultilevel"/>
     <w:tmpl w:val="4DA0748E"/>
@@ -50805,7 +50844,7 @@
       </w:rPr>
     </w:lvl>
   </w:abstractNum>
-  <w:abstractNum w:abstractNumId="9" w15:restartNumberingAfterBreak="0">
+  <w:abstractNum w:abstractNumId="9">
     <w:nsid w:val="1F715C33"/>
     <w:multiLevelType w:val="hybridMultilevel"/>
     <w:tmpl w:val="CE8ECCE4"/>
@@ -50918,7 +50957,7 @@
       </w:rPr>
     </w:lvl>
   </w:abstractNum>
-  <w:abstractNum w:abstractNumId="10" w15:restartNumberingAfterBreak="0">
+  <w:abstractNum w:abstractNumId="10">
     <w:nsid w:val="3E520646"/>
     <w:multiLevelType w:val="hybridMultilevel"/>
     <w:tmpl w:val="3DA8B5EE"/>
@@ -51007,7 +51046,7 @@
       </w:pPr>
     </w:lvl>
   </w:abstractNum>
-  <w:abstractNum w:abstractNumId="11" w15:restartNumberingAfterBreak="0">
+  <w:abstractNum w:abstractNumId="11">
     <w:nsid w:val="4C011A82"/>
     <w:multiLevelType w:val="hybridMultilevel"/>
     <w:tmpl w:val="6218B29A"/>
@@ -51120,7 +51159,7 @@
       </w:rPr>
     </w:lvl>
   </w:abstractNum>
-  <w:abstractNum w:abstractNumId="12" w15:restartNumberingAfterBreak="0">
+  <w:abstractNum w:abstractNumId="12">
     <w:nsid w:val="51A578D6"/>
     <w:multiLevelType w:val="hybridMultilevel"/>
     <w:tmpl w:val="F5B86000"/>
@@ -51233,7 +51272,7 @@
       </w:rPr>
     </w:lvl>
   </w:abstractNum>
-  <w:abstractNum w:abstractNumId="13" w15:restartNumberingAfterBreak="0">
+  <w:abstractNum w:abstractNumId="13">
     <w:nsid w:val="54A4676D"/>
     <w:multiLevelType w:val="hybridMultilevel"/>
     <w:tmpl w:val="048CB2B4"/>
@@ -51346,7 +51385,7 @@
       </w:rPr>
     </w:lvl>
   </w:abstractNum>
-  <w:abstractNum w:abstractNumId="14" w15:restartNumberingAfterBreak="0">
+  <w:abstractNum w:abstractNumId="14">
     <w:nsid w:val="55B135D4"/>
     <w:multiLevelType w:val="multilevel"/>
     <w:tmpl w:val="65A49932"/>
@@ -51495,7 +51534,7 @@
       </w:rPr>
     </w:lvl>
   </w:abstractNum>
-  <w:abstractNum w:abstractNumId="15" w15:restartNumberingAfterBreak="0">
+  <w:abstractNum w:abstractNumId="15">
     <w:nsid w:val="5AD570E0"/>
     <w:multiLevelType w:val="hybridMultilevel"/>
     <w:tmpl w:val="07EAD802"/>
@@ -51608,7 +51647,7 @@
       </w:rPr>
     </w:lvl>
   </w:abstractNum>
-  <w:abstractNum w:abstractNumId="16" w15:restartNumberingAfterBreak="0">
+  <w:abstractNum w:abstractNumId="16">
     <w:nsid w:val="5FC96871"/>
     <w:multiLevelType w:val="hybridMultilevel"/>
     <w:tmpl w:val="1AE2BD36"/>
@@ -51721,7 +51760,7 @@
       </w:rPr>
     </w:lvl>
   </w:abstractNum>
-  <w:abstractNum w:abstractNumId="17" w15:restartNumberingAfterBreak="0">
+  <w:abstractNum w:abstractNumId="17">
     <w:nsid w:val="75B45CCE"/>
     <w:multiLevelType w:val="hybridMultilevel"/>
     <w:tmpl w:val="066CDCFC"/>
@@ -51834,7 +51873,7 @@
       </w:rPr>
     </w:lvl>
   </w:abstractNum>
-  <w:abstractNum w:abstractNumId="18" w15:restartNumberingAfterBreak="0">
+  <w:abstractNum w:abstractNumId="18">
     <w:nsid w:val="7616772E"/>
     <w:multiLevelType w:val="hybridMultilevel"/>
     <w:tmpl w:val="C3B6CC5A"/>
@@ -51947,7 +51986,7 @@
       </w:rPr>
     </w:lvl>
   </w:abstractNum>
-  <w:abstractNum w:abstractNumId="19" w15:restartNumberingAfterBreak="0">
+  <w:abstractNum w:abstractNumId="19">
     <w:nsid w:val="76E91AF9"/>
     <w:multiLevelType w:val="hybridMultilevel"/>
     <w:tmpl w:val="DFE85B3E"/>
@@ -52124,7 +52163,7 @@
 </file>
 
 <file path=word/styles.xml><?xml version="1.0" encoding="utf-8"?>
-<w:styles xmlns:mc="http://schemas.openxmlformats.org/markup-compatibility/2006" xmlns:r="http://schemas.openxmlformats.org/officeDocument/2006/relationships" xmlns:w="http://schemas.openxmlformats.org/wordprocessingml/2006/main" xmlns:w14="http://schemas.microsoft.com/office/word/2010/wordml" xmlns:w15="http://schemas.microsoft.com/office/word/2012/wordml" xmlns:w16se="http://schemas.microsoft.com/office/word/2015/wordml/symex" mc:Ignorable="w14 w15 w16se">
+<w:styles xmlns:mc="http://schemas.openxmlformats.org/markup-compatibility/2006" xmlns:r="http://schemas.openxmlformats.org/officeDocument/2006/relationships" xmlns:w="http://schemas.openxmlformats.org/wordprocessingml/2006/main" xmlns:w14="http://schemas.microsoft.com/office/word/2010/wordml" xmlns:w15="http://schemas.microsoft.com/office/word/2012/wordml" mc:Ignorable="w14 w15">
   <w:docDefaults>
     <w:rPrDefault>
       <w:rPr>
@@ -52140,7 +52179,7 @@
       </w:pPr>
     </w:pPrDefault>
   </w:docDefaults>
-  <w:latentStyles w:defLockedState="0" w:defUIPriority="99" w:defSemiHidden="0" w:defUnhideWhenUsed="0" w:defQFormat="0" w:count="373">
+  <w:latentStyles w:defLockedState="0" w:defUIPriority="99" w:defSemiHidden="0" w:defUnhideWhenUsed="0" w:defQFormat="0" w:count="371">
     <w:lsdException w:name="Normal" w:uiPriority="0" w:qFormat="1"/>
     <w:lsdException w:name="heading 1" w:uiPriority="9" w:qFormat="1"/>
     <w:lsdException w:name="heading 2" w:semiHidden="1" w:uiPriority="9" w:unhideWhenUsed="1" w:qFormat="1"/>
@@ -52512,8 +52551,6 @@
     <w:lsdException w:name="List Table 5 Dark Accent 6" w:uiPriority="50"/>
     <w:lsdException w:name="List Table 6 Colorful Accent 6" w:uiPriority="51"/>
     <w:lsdException w:name="List Table 7 Colorful Accent 6" w:uiPriority="52"/>
-    <w:lsdException w:name="Mention" w:semiHidden="1" w:unhideWhenUsed="1"/>
-    <w:lsdException w:name="Smart Hyperlink" w:semiHidden="1" w:unhideWhenUsed="1"/>
   </w:latentStyles>
   <w:style w:type="paragraph" w:default="1" w:styleId="Normal">
     <w:name w:val="Normal"/>
@@ -52773,6 +52810,7 @@
       <w:spacing w:after="0" w:line="240" w:lineRule="auto"/>
     </w:pPr>
     <w:tblPr>
+      <w:tblInd w:w="0" w:type="dxa"/>
       <w:tblBorders>
         <w:top w:val="single" w:sz="4" w:space="0" w:color="auto"/>
         <w:left w:val="single" w:sz="4" w:space="0" w:color="auto"/>
@@ -52781,6 +52819,12 @@
         <w:insideH w:val="single" w:sz="4" w:space="0" w:color="auto"/>
         <w:insideV w:val="single" w:sz="4" w:space="0" w:color="auto"/>
       </w:tblBorders>
+      <w:tblCellMar>
+        <w:top w:w="0" w:type="dxa"/>
+        <w:left w:w="108" w:type="dxa"/>
+        <w:bottom w:w="0" w:type="dxa"/>
+        <w:right w:w="108" w:type="dxa"/>
+      </w:tblCellMar>
     </w:tblPr>
   </w:style>
   <w:style w:type="character" w:styleId="FollowedHyperlink">
